--- a/Architecture notebook.docx
+++ b/Architecture notebook.docx
@@ -221,6 +221,9 @@
       <w:r>
         <w:t xml:space="preserve"> such as: Are there hardware dependencies that should be isolated from the rest of the system? Does the system need to function efficiently under unusual conditions?]</w:t>
       </w:r>
+      <w:r>
+        <w:t xml:space="preserve"> Wymagania</w:t>
+      </w:r>
     </w:p>
     <w:p>
       <w:pPr>
@@ -236,6 +239,9 @@
       </w:pPr>
       <w:r>
         <w:t xml:space="preserve">[List the decisions that have been made regarding architectural approaches and the constraints being placed on the way that the developers build the system. These will serve as guidelines for defining architecturally significant parts of the system. Justify each decision or constraint so that developers understand the importance of building the system according to the context created by those decisions and constraints. This may include a list of DOs and DON’Ts to guide the developers in building the system.] </w:t>
+      </w:r>
+      <w:r>
+        <w:t>Taktyki</w:t>
       </w:r>
     </w:p>
     <w:tbl>
@@ -372,6 +378,9 @@
       <w:r>
         <w:t>ll evolve until the mechanism is a collaboration or pattern that can be directly applied to some aspect of the design.]</w:t>
       </w:r>
+      <w:r>
+        <w:t xml:space="preserve"> Jak taktyki zrobić</w:t>
+      </w:r>
     </w:p>
     <w:p>
       <w:pPr>
@@ -442,6 +451,9 @@
       <w:r>
         <w:t>This should be a relatively short list of the critical concepts that define the system. The key abstractions will usually translate to the initial analysis classes and important patterns.]</w:t>
       </w:r>
+      <w:r>
+        <w:t xml:space="preserve"> Perspektywa informacyjna</w:t>
+      </w:r>
     </w:p>
     <w:p>
       <w:pPr>
@@ -498,58 +510,42 @@
       <w:r>
         <w:t>.]</w:t>
       </w:r>
+      <w:r>
+        <w:t xml:space="preserve"> + Krótkie opisy</w:t>
+      </w:r>
     </w:p>
     <w:p>
       <w:pPr>
         <w:pStyle w:val="Nagwek2"/>
       </w:pPr>
-      <w:proofErr w:type="spellStart"/>
-      <w:r>
-        <w:t>Perspektywa</w:t>
-      </w:r>
-      <w:proofErr w:type="spellEnd"/>
-      <w:r>
-        <w:t xml:space="preserve"> </w:t>
-      </w:r>
-      <w:proofErr w:type="spellStart"/>
-      <w:r>
-        <w:t>wytwarzania</w:t>
-      </w:r>
-      <w:proofErr w:type="spellEnd"/>
+      <w:r>
+        <w:t>Perspektywa wytwarzania</w:t>
+      </w:r>
     </w:p>
     <w:p>
       <w:pPr>
         <w:pStyle w:val="Tekstpodstawowy"/>
         <w:jc w:val="center"/>
       </w:pPr>
-      <w:bookmarkStart w:id="2" w:name="_GoBack"/>
       <w:r>
         <w:pict>
           <v:shape id="_x0000_i1025" type="#_x0000_t75" style="width:357pt;height:357pt">
-            <v:imagedata r:id="rId7" o:title="Perspektywa wytwarzania"/>
+            <v:imagedata r:id="rId8" o:title="Perspektywa wytwarzania"/>
           </v:shape>
         </w:pict>
       </w:r>
-      <w:bookmarkEnd w:id="2"/>
     </w:p>
     <w:p>
       <w:pPr>
         <w:pStyle w:val="Nagwek2"/>
       </w:pPr>
-      <w:proofErr w:type="spellStart"/>
       <w:r>
         <w:lastRenderedPageBreak/>
-        <w:t>Perspektywa</w:t>
-      </w:r>
-      <w:proofErr w:type="spellEnd"/>
-      <w:r>
-        <w:t xml:space="preserve"> </w:t>
-      </w:r>
-      <w:proofErr w:type="spellStart"/>
+        <w:t xml:space="preserve">Perspektywa </w:t>
+      </w:r>
       <w:r>
         <w:t>rozmieszczenia</w:t>
       </w:r>
-      <w:proofErr w:type="spellEnd"/>
     </w:p>
     <w:p>
       <w:pPr>
@@ -558,7 +554,7 @@
       <w:r>
         <w:pict>
           <v:shape id="_x0000_i1026" type="#_x0000_t75" style="width:394.5pt;height:312pt">
-            <v:imagedata r:id="rId8" o:title="Perspektywa rozmieszczenia"/>
+            <v:imagedata r:id="rId9" o:title="Perspektywa rozmieszczenia"/>
           </v:shape>
         </w:pict>
       </w:r>
@@ -567,20 +563,10 @@
       <w:pPr>
         <w:pStyle w:val="Nagwek2"/>
       </w:pPr>
-      <w:proofErr w:type="spellStart"/>
       <w:r>
         <w:lastRenderedPageBreak/>
-        <w:t>Perspektywa</w:t>
-      </w:r>
-      <w:proofErr w:type="spellEnd"/>
-      <w:r>
-        <w:t xml:space="preserve"> </w:t>
-      </w:r>
-      <w:proofErr w:type="spellStart"/>
-      <w:r>
-        <w:t>funkcjonalna</w:t>
-      </w:r>
-      <w:proofErr w:type="spellEnd"/>
+        <w:t>Perspektywa funkcjonalna</w:t>
+      </w:r>
     </w:p>
     <w:p>
       <w:pPr>
@@ -589,7 +575,7 @@
       <w:r>
         <w:pict>
           <v:shape id="_x0000_i1027" type="#_x0000_t75" style="width:357pt;height:357pt">
-            <v:imagedata r:id="rId9" o:title="Perspektywa funkcjonalna"/>
+            <v:imagedata r:id="rId10" o:title="Perspektywa funkcjonalna"/>
           </v:shape>
         </w:pict>
       </w:r>
@@ -607,6 +593,27 @@
       <w:r>
         <w:t>Use-case realizations (for selected use-cases)</w:t>
       </w:r>
+    </w:p>
+    <w:p>
+      <w:pPr>
+        <w:rPr>
+          <w:lang w:val="pl-PL"/>
+        </w:rPr>
+      </w:pPr>
+      <w:r>
+        <w:rPr>
+          <w:lang w:val="pl-PL"/>
+        </w:rPr>
+        <w:t>Diagram klas I diagram sekwencji 2 pierwsze priorytety</w:t>
+      </w:r>
+      <w:r>
+        <w:rPr>
+          <w:lang w:val="pl-PL"/>
+        </w:rPr>
+        <w:t xml:space="preserve"> – wątek główny</w:t>
+      </w:r>
+      <w:bookmarkStart w:id="2" w:name="_GoBack"/>
+      <w:bookmarkEnd w:id="2"/>
     </w:p>
     <w:p>
       <w:pPr>
@@ -615,12 +622,21 @@
           <w:ilvl w:val="0"/>
           <w:numId w:val="0"/>
         </w:numPr>
+        <w:rPr>
+          <w:lang w:val="pl-PL"/>
+        </w:rPr>
       </w:pPr>
     </w:p>
-    <w:p/>
+    <w:p>
+      <w:pPr>
+        <w:rPr>
+          <w:lang w:val="pl-PL"/>
+        </w:rPr>
+      </w:pPr>
+    </w:p>
     <w:sectPr>
-      <w:headerReference w:type="default" r:id="rId10"/>
-      <w:footerReference w:type="default" r:id="rId11"/>
+      <w:headerReference w:type="default" r:id="rId11"/>
+      <w:footerReference w:type="default" r:id="rId12"/>
       <w:pgSz w:w="12240" w:h="15840" w:code="1"/>
       <w:pgMar w:top="1440" w:right="1440" w:bottom="1440" w:left="1440" w:header="708" w:footer="708" w:gutter="0"/>
       <w:cols w:space="708"/>
@@ -670,12 +686,6 @@
       <w:gridCol w:w="3162"/>
     </w:tblGrid>
     <w:tr>
-      <w:tblPrEx>
-        <w:tblCellMar>
-          <w:top w:w="0" w:type="dxa"/>
-          <w:bottom w:w="0" w:type="dxa"/>
-        </w:tblCellMar>
-      </w:tblPrEx>
       <w:tc>
         <w:tcPr>
           <w:tcW w:w="3162" w:type="dxa"/>
@@ -712,11 +722,21 @@
           <w:r>
             <w:sym w:font="Symbol" w:char="F0D3"/>
           </w:r>
-          <w:fldSimple w:instr=" DOCPROPERTY &quot;Company&quot;  \* MERGEFORMAT ">
-            <w:r>
-              <w:t>&lt;Company Name&gt;</w:t>
-            </w:r>
-          </w:fldSimple>
+          <w:r>
+            <w:fldChar w:fldCharType="begin"/>
+          </w:r>
+          <w:r>
+            <w:instrText xml:space="preserve"> DOCPROPERTY "Company"  \* MERGEFORMAT </w:instrText>
+          </w:r>
+          <w:r>
+            <w:fldChar w:fldCharType="separate"/>
+          </w:r>
+          <w:r>
+            <w:t>&lt;Company Name&gt;</w:t>
+          </w:r>
+          <w:r>
+            <w:fldChar w:fldCharType="end"/>
+          </w:r>
           <w:r>
             <w:t xml:space="preserve">, </w:t>
           </w:r>
@@ -780,7 +800,7 @@
               <w:rStyle w:val="Numerstrony"/>
               <w:noProof/>
             </w:rPr>
-            <w:t>2</w:t>
+            <w:t>4</w:t>
           </w:r>
           <w:r>
             <w:rPr>
@@ -840,12 +860,6 @@
       <w:gridCol w:w="3179"/>
     </w:tblGrid>
     <w:tr>
-      <w:tblPrEx>
-        <w:tblCellMar>
-          <w:top w:w="0" w:type="dxa"/>
-          <w:bottom w:w="0" w:type="dxa"/>
-        </w:tblCellMar>
-      </w:tblPrEx>
       <w:tc>
         <w:tcPr>
           <w:tcW w:w="6379" w:type="dxa"/>
@@ -883,12 +897,6 @@
       </w:tc>
     </w:tr>
     <w:tr>
-      <w:tblPrEx>
-        <w:tblCellMar>
-          <w:top w:w="0" w:type="dxa"/>
-          <w:bottom w:w="0" w:type="dxa"/>
-        </w:tblCellMar>
-      </w:tblPrEx>
       <w:tc>
         <w:tcPr>
           <w:tcW w:w="6379" w:type="dxa"/>
@@ -945,14 +953,14 @@
         <v:path o:extrusionok="f" gradientshapeok="t" o:connecttype="rect"/>
         <o:lock v:ext="edit" aspectratio="t"/>
       </v:shapetype>
-      <v:shape id="_x0000_i1045" type="#_x0000_t75" style="width:29.25pt;height:27.75pt" o:bullet="t">
+      <v:shape id="_x0000_i1034" type="#_x0000_t75" style="width:29.25pt;height:27.75pt" o:bullet="t">
         <v:imagedata r:id="rId1" o:title="clip_image001"/>
       </v:shape>
     </w:pict>
   </w:numPicBullet>
   <w:numPicBullet w:numPicBulletId="1">
     <w:pict>
-      <v:shape id="_x0000_i1046" type="#_x0000_t75" style="width:30.75pt;height:30pt" o:bullet="t">
+      <v:shape id="_x0000_i1035" type="#_x0000_t75" style="width:30.75pt;height:30pt" o:bullet="t">
         <v:imagedata r:id="rId2" o:title="clip_image002"/>
       </v:shape>
     </w:pict>
@@ -1697,6 +1705,120 @@
     </w:lvl>
   </w:abstractNum>
   <w:abstractNum w:abstractNumId="7">
+    <w:nsid w:val="26AE2B9E"/>
+    <w:multiLevelType w:val="multilevel"/>
+    <w:tmpl w:val="F7982806"/>
+    <w:lvl w:ilvl="0">
+      <w:start w:val="1"/>
+      <w:numFmt w:val="decimal"/>
+      <w:pStyle w:val="Bullet"/>
+      <w:lvlText w:val="%1."/>
+      <w:lvlJc w:val="left"/>
+      <w:pPr>
+        <w:tabs>
+          <w:tab w:val="num" w:pos="720"/>
+        </w:tabs>
+        <w:ind w:left="720" w:hanging="720"/>
+      </w:pPr>
+    </w:lvl>
+    <w:lvl w:ilvl="1">
+      <w:start w:val="1"/>
+      <w:numFmt w:val="decimal"/>
+      <w:lvlText w:val="%2."/>
+      <w:lvlJc w:val="left"/>
+      <w:pPr>
+        <w:tabs>
+          <w:tab w:val="num" w:pos="1440"/>
+        </w:tabs>
+        <w:ind w:left="1440" w:hanging="720"/>
+      </w:pPr>
+    </w:lvl>
+    <w:lvl w:ilvl="2">
+      <w:start w:val="1"/>
+      <w:numFmt w:val="decimal"/>
+      <w:lvlText w:val="%3."/>
+      <w:lvlJc w:val="left"/>
+      <w:pPr>
+        <w:tabs>
+          <w:tab w:val="num" w:pos="2160"/>
+        </w:tabs>
+        <w:ind w:left="2160" w:hanging="720"/>
+      </w:pPr>
+    </w:lvl>
+    <w:lvl w:ilvl="3">
+      <w:start w:val="1"/>
+      <w:numFmt w:val="decimal"/>
+      <w:lvlText w:val="%4."/>
+      <w:lvlJc w:val="left"/>
+      <w:pPr>
+        <w:tabs>
+          <w:tab w:val="num" w:pos="2880"/>
+        </w:tabs>
+        <w:ind w:left="2880" w:hanging="720"/>
+      </w:pPr>
+    </w:lvl>
+    <w:lvl w:ilvl="4">
+      <w:start w:val="1"/>
+      <w:numFmt w:val="decimal"/>
+      <w:lvlText w:val="%5."/>
+      <w:lvlJc w:val="left"/>
+      <w:pPr>
+        <w:tabs>
+          <w:tab w:val="num" w:pos="3600"/>
+        </w:tabs>
+        <w:ind w:left="3600" w:hanging="720"/>
+      </w:pPr>
+    </w:lvl>
+    <w:lvl w:ilvl="5">
+      <w:start w:val="1"/>
+      <w:numFmt w:val="decimal"/>
+      <w:lvlText w:val="%6."/>
+      <w:lvlJc w:val="left"/>
+      <w:pPr>
+        <w:tabs>
+          <w:tab w:val="num" w:pos="4320"/>
+        </w:tabs>
+        <w:ind w:left="4320" w:hanging="720"/>
+      </w:pPr>
+    </w:lvl>
+    <w:lvl w:ilvl="6">
+      <w:start w:val="1"/>
+      <w:numFmt w:val="decimal"/>
+      <w:lvlText w:val="%7."/>
+      <w:lvlJc w:val="left"/>
+      <w:pPr>
+        <w:tabs>
+          <w:tab w:val="num" w:pos="5040"/>
+        </w:tabs>
+        <w:ind w:left="5040" w:hanging="720"/>
+      </w:pPr>
+    </w:lvl>
+    <w:lvl w:ilvl="7">
+      <w:start w:val="1"/>
+      <w:numFmt w:val="decimal"/>
+      <w:lvlText w:val="%8."/>
+      <w:lvlJc w:val="left"/>
+      <w:pPr>
+        <w:tabs>
+          <w:tab w:val="num" w:pos="5760"/>
+        </w:tabs>
+        <w:ind w:left="5760" w:hanging="720"/>
+      </w:pPr>
+    </w:lvl>
+    <w:lvl w:ilvl="8">
+      <w:start w:val="1"/>
+      <w:numFmt w:val="decimal"/>
+      <w:lvlText w:val="%9."/>
+      <w:lvlJc w:val="left"/>
+      <w:pPr>
+        <w:tabs>
+          <w:tab w:val="num" w:pos="6480"/>
+        </w:tabs>
+        <w:ind w:left="6480" w:hanging="720"/>
+      </w:pPr>
+    </w:lvl>
+  </w:abstractNum>
+  <w:abstractNum w:abstractNumId="8">
     <w:nsid w:val="29EF7447"/>
     <w:multiLevelType w:val="multilevel"/>
     <w:tmpl w:val="2E3C2874"/>
@@ -1845,7 +1967,7 @@
       </w:rPr>
     </w:lvl>
   </w:abstractNum>
-  <w:abstractNum w:abstractNumId="8">
+  <w:abstractNum w:abstractNumId="9">
     <w:nsid w:val="37393DC0"/>
     <w:multiLevelType w:val="hybridMultilevel"/>
     <w:tmpl w:val="7A78BA46"/>
@@ -1985,7 +2107,7 @@
       </w:rPr>
     </w:lvl>
   </w:abstractNum>
-  <w:abstractNum w:abstractNumId="9">
+  <w:abstractNum w:abstractNumId="10">
     <w:nsid w:val="3F6D6EB3"/>
     <w:multiLevelType w:val="multilevel"/>
     <w:tmpl w:val="FFFFFFFF"/>
@@ -2053,7 +2175,7 @@
       <w:lvlJc w:val="left"/>
     </w:lvl>
   </w:abstractNum>
-  <w:abstractNum w:abstractNumId="10">
+  <w:abstractNum w:abstractNumId="11">
     <w:nsid w:val="41395FB6"/>
     <w:multiLevelType w:val="hybridMultilevel"/>
     <w:tmpl w:val="4ABC85C4"/>
@@ -2193,7 +2315,7 @@
       </w:rPr>
     </w:lvl>
   </w:abstractNum>
-  <w:abstractNum w:abstractNumId="11">
+  <w:abstractNum w:abstractNumId="12">
     <w:nsid w:val="5DEF61DC"/>
     <w:multiLevelType w:val="multilevel"/>
     <w:tmpl w:val="FFFFFFFF"/>
@@ -2261,7 +2383,7 @@
       <w:lvlJc w:val="left"/>
     </w:lvl>
   </w:abstractNum>
-  <w:abstractNum w:abstractNumId="12">
+  <w:abstractNum w:abstractNumId="13">
     <w:nsid w:val="65704325"/>
     <w:multiLevelType w:val="hybridMultilevel"/>
     <w:tmpl w:val="32B0D5EE"/>
@@ -2401,7 +2523,7 @@
       </w:rPr>
     </w:lvl>
   </w:abstractNum>
-  <w:abstractNum w:abstractNumId="13">
+  <w:abstractNum w:abstractNumId="14">
     <w:nsid w:val="701A771C"/>
     <w:multiLevelType w:val="multilevel"/>
     <w:tmpl w:val="11D8D30C"/>
@@ -2474,7 +2596,7 @@
       <w:lvlJc w:val="left"/>
     </w:lvl>
   </w:abstractNum>
-  <w:abstractNum w:abstractNumId="14">
+  <w:abstractNum w:abstractNumId="15">
     <w:nsid w:val="73474DEB"/>
     <w:multiLevelType w:val="hybridMultilevel"/>
     <w:tmpl w:val="F410D3B4"/>
@@ -2621,10 +2743,10 @@
     <w:abstractNumId w:val="5"/>
   </w:num>
   <w:num w:numId="3">
-    <w:abstractNumId w:val="14"/>
+    <w:abstractNumId w:val="15"/>
   </w:num>
   <w:num w:numId="4">
-    <w:abstractNumId w:val="12"/>
+    <w:abstractNumId w:val="13"/>
   </w:num>
   <w:num w:numId="5">
     <w:abstractNumId w:val="0"/>
@@ -2669,7 +2791,7 @@
     <w:abstractNumId w:val="1"/>
   </w:num>
   <w:num w:numId="19">
-    <w:abstractNumId w:val="10"/>
+    <w:abstractNumId w:val="11"/>
   </w:num>
   <w:num w:numId="20">
     <w:abstractNumId w:val="0"/>
@@ -2684,10 +2806,10 @@
     <w:abstractNumId w:val="0"/>
   </w:num>
   <w:num w:numId="24">
-    <w:abstractNumId w:val="8"/>
+    <w:abstractNumId w:val="9"/>
   </w:num>
   <w:num w:numId="25">
-    <w:abstractNumId w:val="7"/>
+    <w:abstractNumId w:val="8"/>
   </w:num>
   <w:num w:numId="26">
     <w:abstractNumId w:val="2"/>
@@ -2696,13 +2818,16 @@
     <w:abstractNumId w:val="3"/>
   </w:num>
   <w:num w:numId="28">
-    <w:abstractNumId w:val="11"/>
+    <w:abstractNumId w:val="12"/>
   </w:num>
   <w:num w:numId="29">
-    <w:abstractNumId w:val="9"/>
+    <w:abstractNumId w:val="10"/>
   </w:num>
   <w:num w:numId="30">
-    <w:abstractNumId w:val="13"/>
+    <w:abstractNumId w:val="14"/>
+  </w:num>
+  <w:num w:numId="31">
+    <w:abstractNumId w:val="7"/>
   </w:num>
 </w:numbering>
 </file>
@@ -3033,11 +3158,15 @@
   </w:style>
   <w:style w:type="character" w:default="1" w:styleId="Domylnaczcionkaakapitu">
     <w:name w:val="Default Paragraph Font"/>
+    <w:uiPriority w:val="1"/>
     <w:semiHidden/>
+    <w:unhideWhenUsed/>
   </w:style>
   <w:style w:type="table" w:default="1" w:styleId="Standardowy">
     <w:name w:val="Normal Table"/>
+    <w:uiPriority w:val="99"/>
     <w:semiHidden/>
+    <w:unhideWhenUsed/>
     <w:tblPr>
       <w:tblInd w:w="0" w:type="dxa"/>
       <w:tblCellMar>
@@ -3050,7 +3179,9 @@
   </w:style>
   <w:style w:type="numbering" w:default="1" w:styleId="Bezlisty">
     <w:name w:val="No List"/>
+    <w:uiPriority w:val="99"/>
     <w:semiHidden/>
+    <w:unhideWhenUsed/>
   </w:style>
   <w:style w:type="paragraph" w:customStyle="1" w:styleId="Paragraph2">
     <w:name w:val="Paragraph2"/>
@@ -3262,7 +3393,7 @@
       <w:sz w:val="16"/>
     </w:rPr>
   </w:style>
-  <w:style w:type="paragraph" w:styleId="Plandokumentu">
+  <w:style w:type="paragraph" w:customStyle="1" w:styleId="Plandokumentu">
     <w:name w:val="Plan dokumentu"/>
     <w:basedOn w:val="Normalny"/>
     <w:semiHidden/>
@@ -3388,13 +3519,13 @@
     <w:pPr>
       <w:widowControl/>
       <w:numPr>
-        <w:numId w:val="81"/>
+        <w:numId w:val="31"/>
       </w:numPr>
       <w:tabs>
         <w:tab w:val="left" w:pos="720"/>
       </w:tabs>
       <w:spacing w:before="120" w:line="240" w:lineRule="auto"/>
-      <w:ind w:left="720" w:right="360"/>
+      <w:ind w:right="360"/>
       <w:jc w:val="both"/>
     </w:pPr>
     <w:rPr>
@@ -3516,6 +3647,196 @@
       <w:sz w:val="24"/>
       <w:lang w:val="en-US" w:eastAsia="en-US"/>
     </w:rPr>
+  </w:style>
+</w:styles>
+</file>
+
+<file path=word/stylesWithEffects.xml><?xml version="1.0" encoding="utf-8"?>
+<w:styles xmlns:wpc="http://schemas.microsoft.com/office/word/2010/wordprocessingCanvas" xmlns:mc="http://schemas.openxmlformats.org/markup-compatibility/2006" xmlns:o="urn:schemas-microsoft-com:office:office" xmlns:r="http://schemas.openxmlformats.org/officeDocument/2006/relationships" xmlns:m="http://schemas.openxmlformats.org/officeDocument/2006/math" xmlns:v="urn:schemas-microsoft-com:vml" xmlns:wp14="http://schemas.microsoft.com/office/word/2010/wordprocessingDrawing" xmlns:wp="http://schemas.openxmlformats.org/drawingml/2006/wordprocessingDrawing" xmlns:w10="urn:schemas-microsoft-com:office:word" xmlns:w="http://schemas.openxmlformats.org/wordprocessingml/2006/main" xmlns:w14="http://schemas.microsoft.com/office/word/2010/wordml" xmlns:wpg="http://schemas.microsoft.com/office/word/2010/wordprocessingGroup" xmlns:wpi="http://schemas.microsoft.com/office/word/2010/wordprocessingInk" xmlns:wne="http://schemas.microsoft.com/office/word/2006/wordml" xmlns:wps="http://schemas.microsoft.com/office/word/2010/wordprocessingShape" mc:Ignorable="w14 wp14">
+  <w:docDefaults>
+    <w:rPrDefault>
+      <w:rPr>
+        <w:rFonts w:asciiTheme="minorHAnsi" w:eastAsiaTheme="minorEastAsia" w:hAnsiTheme="minorHAnsi" w:cstheme="minorBidi"/>
+        <w:sz w:val="22"/>
+        <w:szCs w:val="22"/>
+        <w:lang w:val="pl-PL" w:eastAsia="pl-PL" w:bidi="ar-SA"/>
+      </w:rPr>
+    </w:rPrDefault>
+    <w:pPrDefault>
+      <w:pPr>
+        <w:spacing w:after="200" w:line="276" w:lineRule="auto"/>
+      </w:pPr>
+    </w:pPrDefault>
+  </w:docDefaults>
+  <w:latentStyles w:defLockedState="0" w:defUIPriority="99" w:defSemiHidden="1" w:defUnhideWhenUsed="1" w:defQFormat="0" w:count="267">
+    <w:lsdException w:name="Normal" w:semiHidden="0" w:uiPriority="0" w:unhideWhenUsed="0" w:qFormat="1"/>
+    <w:lsdException w:name="heading 1" w:semiHidden="0" w:uiPriority="9" w:unhideWhenUsed="0" w:qFormat="1"/>
+    <w:lsdException w:name="heading 2" w:uiPriority="9" w:qFormat="1"/>
+    <w:lsdException w:name="heading 3" w:uiPriority="9" w:qFormat="1"/>
+    <w:lsdException w:name="heading 4" w:uiPriority="9" w:qFormat="1"/>
+    <w:lsdException w:name="heading 5" w:uiPriority="9" w:qFormat="1"/>
+    <w:lsdException w:name="heading 6" w:uiPriority="9" w:qFormat="1"/>
+    <w:lsdException w:name="heading 7" w:uiPriority="9" w:qFormat="1"/>
+    <w:lsdException w:name="heading 8" w:uiPriority="9" w:qFormat="1"/>
+    <w:lsdException w:name="heading 9" w:uiPriority="9" w:qFormat="1"/>
+    <w:lsdException w:name="toc 1" w:uiPriority="39"/>
+    <w:lsdException w:name="toc 2" w:uiPriority="39"/>
+    <w:lsdException w:name="toc 3" w:uiPriority="39"/>
+    <w:lsdException w:name="toc 4" w:uiPriority="39"/>
+    <w:lsdException w:name="toc 5" w:uiPriority="39"/>
+    <w:lsdException w:name="toc 6" w:uiPriority="39"/>
+    <w:lsdException w:name="toc 7" w:uiPriority="39"/>
+    <w:lsdException w:name="toc 8" w:uiPriority="39"/>
+    <w:lsdException w:name="toc 9" w:uiPriority="39"/>
+    <w:lsdException w:name="caption" w:uiPriority="35" w:qFormat="1"/>
+    <w:lsdException w:name="Title" w:semiHidden="0" w:uiPriority="10" w:unhideWhenUsed="0" w:qFormat="1"/>
+    <w:lsdException w:name="Default Paragraph Font" w:uiPriority="1"/>
+    <w:lsdException w:name="Subtitle" w:semiHidden="0" w:uiPriority="11" w:unhideWhenUsed="0" w:qFormat="1"/>
+    <w:lsdException w:name="Strong" w:semiHidden="0" w:uiPriority="22" w:unhideWhenUsed="0" w:qFormat="1"/>
+    <w:lsdException w:name="Emphasis" w:semiHidden="0" w:uiPriority="20" w:unhideWhenUsed="0" w:qFormat="1"/>
+    <w:lsdException w:name="Table Grid" w:semiHidden="0" w:uiPriority="59" w:unhideWhenUsed="0"/>
+    <w:lsdException w:name="Placeholder Text" w:unhideWhenUsed="0"/>
+    <w:lsdException w:name="No Spacing" w:semiHidden="0" w:uiPriority="1" w:unhideWhenUsed="0" w:qFormat="1"/>
+    <w:lsdException w:name="Light Shading" w:semiHidden="0" w:uiPriority="60" w:unhideWhenUsed="0"/>
+    <w:lsdException w:name="Light List" w:semiHidden="0" w:uiPriority="61" w:unhideWhenUsed="0"/>
+    <w:lsdException w:name="Light Grid" w:semiHidden="0" w:uiPriority="62" w:unhideWhenUsed="0"/>
+    <w:lsdException w:name="Medium Shading 1" w:semiHidden="0" w:uiPriority="63" w:unhideWhenUsed="0"/>
+    <w:lsdException w:name="Medium Shading 2" w:semiHidden="0" w:uiPriority="64" w:unhideWhenUsed="0"/>
+    <w:lsdException w:name="Medium List 1" w:semiHidden="0" w:uiPriority="65" w:unhideWhenUsed="0"/>
+    <w:lsdException w:name="Medium List 2" w:semiHidden="0" w:uiPriority="66" w:unhideWhenUsed="0"/>
+    <w:lsdException w:name="Medium Grid 1" w:semiHidden="0" w:uiPriority="67" w:unhideWhenUsed="0"/>
+    <w:lsdException w:name="Medium Grid 2" w:semiHidden="0" w:uiPriority="68" w:unhideWhenUsed="0"/>
+    <w:lsdException w:name="Medium Grid 3" w:semiHidden="0" w:uiPriority="69" w:unhideWhenUsed="0"/>
+    <w:lsdException w:name="Dark List" w:semiHidden="0" w:uiPriority="70" w:unhideWhenUsed="0"/>
+    <w:lsdException w:name="Colorful Shading" w:semiHidden="0" w:uiPriority="71" w:unhideWhenUsed="0"/>
+    <w:lsdException w:name="Colorful List" w:semiHidden="0" w:uiPriority="72" w:unhideWhenUsed="0"/>
+    <w:lsdException w:name="Colorful Grid" w:semiHidden="0" w:uiPriority="73" w:unhideWhenUsed="0"/>
+    <w:lsdException w:name="Light Shading Accent 1" w:semiHidden="0" w:uiPriority="60" w:unhideWhenUsed="0"/>
+    <w:lsdException w:name="Light List Accent 1" w:semiHidden="0" w:uiPriority="61" w:unhideWhenUsed="0"/>
+    <w:lsdException w:name="Light Grid Accent 1" w:semiHidden="0" w:uiPriority="62" w:unhideWhenUsed="0"/>
+    <w:lsdException w:name="Medium Shading 1 Accent 1" w:semiHidden="0" w:uiPriority="63" w:unhideWhenUsed="0"/>
+    <w:lsdException w:name="Medium Shading 2 Accent 1" w:semiHidden="0" w:uiPriority="64" w:unhideWhenUsed="0"/>
+    <w:lsdException w:name="Medium List 1 Accent 1" w:semiHidden="0" w:uiPriority="65" w:unhideWhenUsed="0"/>
+    <w:lsdException w:name="Revision" w:unhideWhenUsed="0"/>
+    <w:lsdException w:name="List Paragraph" w:semiHidden="0" w:uiPriority="34" w:unhideWhenUsed="0" w:qFormat="1"/>
+    <w:lsdException w:name="Quote" w:semiHidden="0" w:uiPriority="29" w:unhideWhenUsed="0" w:qFormat="1"/>
+    <w:lsdException w:name="Intense Quote" w:semiHidden="0" w:uiPriority="30" w:unhideWhenUsed="0" w:qFormat="1"/>
+    <w:lsdException w:name="Medium List 2 Accent 1" w:semiHidden="0" w:uiPriority="66" w:unhideWhenUsed="0"/>
+    <w:lsdException w:name="Medium Grid 1 Accent 1" w:semiHidden="0" w:uiPriority="67" w:unhideWhenUsed="0"/>
+    <w:lsdException w:name="Medium Grid 2 Accent 1" w:semiHidden="0" w:uiPriority="68" w:unhideWhenUsed="0"/>
+    <w:lsdException w:name="Medium Grid 3 Accent 1" w:semiHidden="0" w:uiPriority="69" w:unhideWhenUsed="0"/>
+    <w:lsdException w:name="Dark List Accent 1" w:semiHidden="0" w:uiPriority="70" w:unhideWhenUsed="0"/>
+    <w:lsdException w:name="Colorful Shading Accent 1" w:semiHidden="0" w:uiPriority="71" w:unhideWhenUsed="0"/>
+    <w:lsdException w:name="Colorful List Accent 1" w:semiHidden="0" w:uiPriority="72" w:unhideWhenUsed="0"/>
+    <w:lsdException w:name="Colorful Grid Accent 1" w:semiHidden="0" w:uiPriority="73" w:unhideWhenUsed="0"/>
+    <w:lsdException w:name="Light Shading Accent 2" w:semiHidden="0" w:uiPriority="60" w:unhideWhenUsed="0"/>
+    <w:lsdException w:name="Light List Accent 2" w:semiHidden="0" w:uiPriority="61" w:unhideWhenUsed="0"/>
+    <w:lsdException w:name="Light Grid Accent 2" w:semiHidden="0" w:uiPriority="62" w:unhideWhenUsed="0"/>
+    <w:lsdException w:name="Medium Shading 1 Accent 2" w:semiHidden="0" w:uiPriority="63" w:unhideWhenUsed="0"/>
+    <w:lsdException w:name="Medium Shading 2 Accent 2" w:semiHidden="0" w:uiPriority="64" w:unhideWhenUsed="0"/>
+    <w:lsdException w:name="Medium List 1 Accent 2" w:semiHidden="0" w:uiPriority="65" w:unhideWhenUsed="0"/>
+    <w:lsdException w:name="Medium List 2 Accent 2" w:semiHidden="0" w:uiPriority="66" w:unhideWhenUsed="0"/>
+    <w:lsdException w:name="Medium Grid 1 Accent 2" w:semiHidden="0" w:uiPriority="67" w:unhideWhenUsed="0"/>
+    <w:lsdException w:name="Medium Grid 2 Accent 2" w:semiHidden="0" w:uiPriority="68" w:unhideWhenUsed="0"/>
+    <w:lsdException w:name="Medium Grid 3 Accent 2" w:semiHidden="0" w:uiPriority="69" w:unhideWhenUsed="0"/>
+    <w:lsdException w:name="Dark List Accent 2" w:semiHidden="0" w:uiPriority="70" w:unhideWhenUsed="0"/>
+    <w:lsdException w:name="Colorful Shading Accent 2" w:semiHidden="0" w:uiPriority="71" w:unhideWhenUsed="0"/>
+    <w:lsdException w:name="Colorful List Accent 2" w:semiHidden="0" w:uiPriority="72" w:unhideWhenUsed="0"/>
+    <w:lsdException w:name="Colorful Grid Accent 2" w:semiHidden="0" w:uiPriority="73" w:unhideWhenUsed="0"/>
+    <w:lsdException w:name="Light Shading Accent 3" w:semiHidden="0" w:uiPriority="60" w:unhideWhenUsed="0"/>
+    <w:lsdException w:name="Light List Accent 3" w:semiHidden="0" w:uiPriority="61" w:unhideWhenUsed="0"/>
+    <w:lsdException w:name="Light Grid Accent 3" w:semiHidden="0" w:uiPriority="62" w:unhideWhenUsed="0"/>
+    <w:lsdException w:name="Medium Shading 1 Accent 3" w:semiHidden="0" w:uiPriority="63" w:unhideWhenUsed="0"/>
+    <w:lsdException w:name="Medium Shading 2 Accent 3" w:semiHidden="0" w:uiPriority="64" w:unhideWhenUsed="0"/>
+    <w:lsdException w:name="Medium List 1 Accent 3" w:semiHidden="0" w:uiPriority="65" w:unhideWhenUsed="0"/>
+    <w:lsdException w:name="Medium List 2 Accent 3" w:semiHidden="0" w:uiPriority="66" w:unhideWhenUsed="0"/>
+    <w:lsdException w:name="Medium Grid 1 Accent 3" w:semiHidden="0" w:uiPriority="67" w:unhideWhenUsed="0"/>
+    <w:lsdException w:name="Medium Grid 2 Accent 3" w:semiHidden="0" w:uiPriority="68" w:unhideWhenUsed="0"/>
+    <w:lsdException w:name="Medium Grid 3 Accent 3" w:semiHidden="0" w:uiPriority="69" w:unhideWhenUsed="0"/>
+    <w:lsdException w:name="Dark List Accent 3" w:semiHidden="0" w:uiPriority="70" w:unhideWhenUsed="0"/>
+    <w:lsdException w:name="Colorful Shading Accent 3" w:semiHidden="0" w:uiPriority="71" w:unhideWhenUsed="0"/>
+    <w:lsdException w:name="Colorful List Accent 3" w:semiHidden="0" w:uiPriority="72" w:unhideWhenUsed="0"/>
+    <w:lsdException w:name="Colorful Grid Accent 3" w:semiHidden="0" w:uiPriority="73" w:unhideWhenUsed="0"/>
+    <w:lsdException w:name="Light Shading Accent 4" w:semiHidden="0" w:uiPriority="60" w:unhideWhenUsed="0"/>
+    <w:lsdException w:name="Light List Accent 4" w:semiHidden="0" w:uiPriority="61" w:unhideWhenUsed="0"/>
+    <w:lsdException w:name="Light Grid Accent 4" w:semiHidden="0" w:uiPriority="62" w:unhideWhenUsed="0"/>
+    <w:lsdException w:name="Medium Shading 1 Accent 4" w:semiHidden="0" w:uiPriority="63" w:unhideWhenUsed="0"/>
+    <w:lsdException w:name="Medium Shading 2 Accent 4" w:semiHidden="0" w:uiPriority="64" w:unhideWhenUsed="0"/>
+    <w:lsdException w:name="Medium List 1 Accent 4" w:semiHidden="0" w:uiPriority="65" w:unhideWhenUsed="0"/>
+    <w:lsdException w:name="Medium List 2 Accent 4" w:semiHidden="0" w:uiPriority="66" w:unhideWhenUsed="0"/>
+    <w:lsdException w:name="Medium Grid 1 Accent 4" w:semiHidden="0" w:uiPriority="67" w:unhideWhenUsed="0"/>
+    <w:lsdException w:name="Medium Grid 2 Accent 4" w:semiHidden="0" w:uiPriority="68" w:unhideWhenUsed="0"/>
+    <w:lsdException w:name="Medium Grid 3 Accent 4" w:semiHidden="0" w:uiPriority="69" w:unhideWhenUsed="0"/>
+    <w:lsdException w:name="Dark List Accent 4" w:semiHidden="0" w:uiPriority="70" w:unhideWhenUsed="0"/>
+    <w:lsdException w:name="Colorful Shading Accent 4" w:semiHidden="0" w:uiPriority="71" w:unhideWhenUsed="0"/>
+    <w:lsdException w:name="Colorful List Accent 4" w:semiHidden="0" w:uiPriority="72" w:unhideWhenUsed="0"/>
+    <w:lsdException w:name="Colorful Grid Accent 4" w:semiHidden="0" w:uiPriority="73" w:unhideWhenUsed="0"/>
+    <w:lsdException w:name="Light Shading Accent 5" w:semiHidden="0" w:uiPriority="60" w:unhideWhenUsed="0"/>
+    <w:lsdException w:name="Light List Accent 5" w:semiHidden="0" w:uiPriority="61" w:unhideWhenUsed="0"/>
+    <w:lsdException w:name="Light Grid Accent 5" w:semiHidden="0" w:uiPriority="62" w:unhideWhenUsed="0"/>
+    <w:lsdException w:name="Medium Shading 1 Accent 5" w:semiHidden="0" w:uiPriority="63" w:unhideWhenUsed="0"/>
+    <w:lsdException w:name="Medium Shading 2 Accent 5" w:semiHidden="0" w:uiPriority="64" w:unhideWhenUsed="0"/>
+    <w:lsdException w:name="Medium List 1 Accent 5" w:semiHidden="0" w:uiPriority="65" w:unhideWhenUsed="0"/>
+    <w:lsdException w:name="Medium List 2 Accent 5" w:semiHidden="0" w:uiPriority="66" w:unhideWhenUsed="0"/>
+    <w:lsdException w:name="Medium Grid 1 Accent 5" w:semiHidden="0" w:uiPriority="67" w:unhideWhenUsed="0"/>
+    <w:lsdException w:name="Medium Grid 2 Accent 5" w:semiHidden="0" w:uiPriority="68" w:unhideWhenUsed="0"/>
+    <w:lsdException w:name="Medium Grid 3 Accent 5" w:semiHidden="0" w:uiPriority="69" w:unhideWhenUsed="0"/>
+    <w:lsdException w:name="Dark List Accent 5" w:semiHidden="0" w:uiPriority="70" w:unhideWhenUsed="0"/>
+    <w:lsdException w:name="Colorful Shading Accent 5" w:semiHidden="0" w:uiPriority="71" w:unhideWhenUsed="0"/>
+    <w:lsdException w:name="Colorful List Accent 5" w:semiHidden="0" w:uiPriority="72" w:unhideWhenUsed="0"/>
+    <w:lsdException w:name="Colorful Grid Accent 5" w:semiHidden="0" w:uiPriority="73" w:unhideWhenUsed="0"/>
+    <w:lsdException w:name="Light Shading Accent 6" w:semiHidden="0" w:uiPriority="60" w:unhideWhenUsed="0"/>
+    <w:lsdException w:name="Light List Accent 6" w:semiHidden="0" w:uiPriority="61" w:unhideWhenUsed="0"/>
+    <w:lsdException w:name="Light Grid Accent 6" w:semiHidden="0" w:uiPriority="62" w:unhideWhenUsed="0"/>
+    <w:lsdException w:name="Medium Shading 1 Accent 6" w:semiHidden="0" w:uiPriority="63" w:unhideWhenUsed="0"/>
+    <w:lsdException w:name="Medium Shading 2 Accent 6" w:semiHidden="0" w:uiPriority="64" w:unhideWhenUsed="0"/>
+    <w:lsdException w:name="Medium List 1 Accent 6" w:semiHidden="0" w:uiPriority="65" w:unhideWhenUsed="0"/>
+    <w:lsdException w:name="Medium List 2 Accent 6" w:semiHidden="0" w:uiPriority="66" w:unhideWhenUsed="0"/>
+    <w:lsdException w:name="Medium Grid 1 Accent 6" w:semiHidden="0" w:uiPriority="67" w:unhideWhenUsed="0"/>
+    <w:lsdException w:name="Medium Grid 2 Accent 6" w:semiHidden="0" w:uiPriority="68" w:unhideWhenUsed="0"/>
+    <w:lsdException w:name="Medium Grid 3 Accent 6" w:semiHidden="0" w:uiPriority="69" w:unhideWhenUsed="0"/>
+    <w:lsdException w:name="Dark List Accent 6" w:semiHidden="0" w:uiPriority="70" w:unhideWhenUsed="0"/>
+    <w:lsdException w:name="Colorful Shading Accent 6" w:semiHidden="0" w:uiPriority="71" w:unhideWhenUsed="0"/>
+    <w:lsdException w:name="Colorful List Accent 6" w:semiHidden="0" w:uiPriority="72" w:unhideWhenUsed="0"/>
+    <w:lsdException w:name="Colorful Grid Accent 6" w:semiHidden="0" w:uiPriority="73" w:unhideWhenUsed="0"/>
+    <w:lsdException w:name="Subtle Emphasis" w:semiHidden="0" w:uiPriority="19" w:unhideWhenUsed="0" w:qFormat="1"/>
+    <w:lsdException w:name="Intense Emphasis" w:semiHidden="0" w:uiPriority="21" w:unhideWhenUsed="0" w:qFormat="1"/>
+    <w:lsdException w:name="Subtle Reference" w:semiHidden="0" w:uiPriority="31" w:unhideWhenUsed="0" w:qFormat="1"/>
+    <w:lsdException w:name="Intense Reference" w:semiHidden="0" w:uiPriority="32" w:unhideWhenUsed="0" w:qFormat="1"/>
+    <w:lsdException w:name="Book Title" w:semiHidden="0" w:uiPriority="33" w:unhideWhenUsed="0" w:qFormat="1"/>
+    <w:lsdException w:name="Bibliography" w:uiPriority="37"/>
+    <w:lsdException w:name="TOC Heading" w:uiPriority="39" w:qFormat="1"/>
+  </w:latentStyles>
+  <w:style w:type="paragraph" w:default="1" w:styleId="Normalny">
+    <w:name w:val="Normal"/>
+    <w:qFormat/>
+  </w:style>
+  <w:style w:type="character" w:default="1" w:styleId="Domylnaczcionkaakapitu">
+    <w:name w:val="Default Paragraph Font"/>
+    <w:uiPriority w:val="1"/>
+    <w:semiHidden/>
+    <w:unhideWhenUsed/>
+  </w:style>
+  <w:style w:type="table" w:default="1" w:styleId="Standardowy">
+    <w:name w:val="Normal Table"/>
+    <w:uiPriority w:val="99"/>
+    <w:semiHidden/>
+    <w:unhideWhenUsed/>
+    <w:tblPr>
+      <w:tblInd w:w="0" w:type="dxa"/>
+      <w:tblCellMar>
+        <w:top w:w="0" w:type="dxa"/>
+        <w:left w:w="108" w:type="dxa"/>
+        <w:bottom w:w="0" w:type="dxa"/>
+        <w:right w:w="108" w:type="dxa"/>
+      </w:tblCellMar>
+    </w:tblPr>
+  </w:style>
+  <w:style w:type="numbering" w:default="1" w:styleId="Bezlisty">
+    <w:name w:val="No List"/>
+    <w:uiPriority w:val="99"/>
+    <w:semiHidden/>
+    <w:unhideWhenUsed/>
   </w:style>
 </w:styles>
 </file>

--- a/Architecture notebook.docx
+++ b/Architecture notebook.docx
@@ -222,8 +222,13 @@
         <w:t xml:space="preserve"> such as: Are there hardware dependencies that should be isolated from the rest of the system? Does the system need to function efficiently under unusual conditions?]</w:t>
       </w:r>
       <w:r>
-        <w:t xml:space="preserve"> Wymagania</w:t>
-      </w:r>
+        <w:t xml:space="preserve"> </w:t>
+      </w:r>
+      <w:proofErr w:type="spellStart"/>
+      <w:r>
+        <w:t>Wymagania</w:t>
+      </w:r>
+      <w:proofErr w:type="spellEnd"/>
     </w:p>
     <w:p>
       <w:pPr>
@@ -240,9 +245,11 @@
       <w:r>
         <w:t xml:space="preserve">[List the decisions that have been made regarding architectural approaches and the constraints being placed on the way that the developers build the system. These will serve as guidelines for defining architecturally significant parts of the system. Justify each decision or constraint so that developers understand the importance of building the system according to the context created by those decisions and constraints. This may include a list of DOs and DON’Ts to guide the developers in building the system.] </w:t>
       </w:r>
+      <w:proofErr w:type="spellStart"/>
       <w:r>
         <w:t>Taktyki</w:t>
       </w:r>
+      <w:proofErr w:type="spellEnd"/>
     </w:p>
     <w:tbl>
       <w:tblPr>
@@ -379,8 +386,29 @@
         <w:t>ll evolve until the mechanism is a collaboration or pattern that can be directly applied to some aspect of the design.]</w:t>
       </w:r>
       <w:r>
-        <w:t xml:space="preserve"> Jak taktyki zrobić</w:t>
-      </w:r>
+        <w:t xml:space="preserve"> </w:t>
+      </w:r>
+      <w:proofErr w:type="spellStart"/>
+      <w:r>
+        <w:t>Jak</w:t>
+      </w:r>
+      <w:proofErr w:type="spellEnd"/>
+      <w:r>
+        <w:t xml:space="preserve"> </w:t>
+      </w:r>
+      <w:proofErr w:type="spellStart"/>
+      <w:r>
+        <w:t>taktyki</w:t>
+      </w:r>
+      <w:proofErr w:type="spellEnd"/>
+      <w:r>
+        <w:t xml:space="preserve"> </w:t>
+      </w:r>
+      <w:proofErr w:type="spellStart"/>
+      <w:r>
+        <w:t>zrobić</w:t>
+      </w:r>
+      <w:proofErr w:type="spellEnd"/>
     </w:p>
     <w:p>
       <w:pPr>
@@ -452,130 +480,297 @@
         <w:t>This should be a relatively short list of the critical concepts that define the system. The key abstractions will usually translate to the initial analysis classes and important patterns.]</w:t>
       </w:r>
       <w:r>
-        <w:t xml:space="preserve"> Perspektywa informacyjna</w:t>
-      </w:r>
+        <w:t xml:space="preserve"> </w:t>
+      </w:r>
+      <w:proofErr w:type="spellStart"/>
+      <w:r>
+        <w:t>Perspektywa</w:t>
+      </w:r>
+      <w:proofErr w:type="spellEnd"/>
+      <w:r>
+        <w:t xml:space="preserve"> </w:t>
+      </w:r>
+      <w:proofErr w:type="spellStart"/>
+      <w:r>
+        <w:t>informacyjna</w:t>
+      </w:r>
+      <w:proofErr w:type="spellEnd"/>
     </w:p>
     <w:p>
       <w:pPr>
-        <w:pStyle w:val="Nagwek1"/>
+        <w:pStyle w:val="Tekstpodstawowy"/>
       </w:pPr>
       <w:r>
         <w:lastRenderedPageBreak/>
-        <w:t xml:space="preserve">Architectural </w:t>
-      </w:r>
-      <w:r>
-        <w:t>v</w:t>
-      </w:r>
-      <w:r>
-        <w:t>iews</w:t>
-      </w:r>
+        <w:pict>
+          <v:shape id="_x0000_i1028" type="#_x0000_t75" style="width:396pt;height:315pt">
+            <v:imagedata r:id="rId8" o:title="Perspektywa informacyjna - struktura"/>
+          </v:shape>
+        </w:pict>
+      </w:r>
+      <w:bookmarkStart w:id="2" w:name="_GoBack"/>
+      <w:bookmarkEnd w:id="2"/>
     </w:p>
     <w:p>
       <w:pPr>
-        <w:pStyle w:val="InfoBlue"/>
-      </w:pPr>
-      <w:r>
-        <w:t xml:space="preserve">[Describe the architectural views </w:t>
-      </w:r>
-      <w:r>
-        <w:t xml:space="preserve">that you will </w:t>
-      </w:r>
-      <w:r>
-        <w:t>use to describe the software architecture. This illustrates the different perspectives</w:t>
-      </w:r>
-      <w:r>
-        <w:t xml:space="preserve"> that </w:t>
-      </w:r>
-      <w:r>
-        <w:t xml:space="preserve">you will make </w:t>
-      </w:r>
-      <w:r>
-        <w:t xml:space="preserve">available to </w:t>
-      </w:r>
-      <w:r>
-        <w:t>review</w:t>
-      </w:r>
-      <w:r>
-        <w:t xml:space="preserve"> and </w:t>
-      </w:r>
-      <w:r>
-        <w:t xml:space="preserve">to </w:t>
-      </w:r>
-      <w:r>
-        <w:t xml:space="preserve">document </w:t>
-      </w:r>
-      <w:r>
-        <w:t>architectural decisions</w:t>
-      </w:r>
-      <w:r>
-        <w:t>.]</w:t>
-      </w:r>
-      <w:r>
-        <w:t xml:space="preserve"> + Krótkie opisy</w:t>
+        <w:pStyle w:val="Nagwek1"/>
+      </w:pPr>
+      <w:r>
+        <w:t xml:space="preserve">Architectural </w:t>
+      </w:r>
+      <w:r>
+        <w:t>v</w:t>
+      </w:r>
+      <w:r>
+        <w:t>iews</w:t>
       </w:r>
     </w:p>
     <w:p>
       <w:pPr>
-        <w:pStyle w:val="Nagwek2"/>
-      </w:pPr>
-      <w:r>
-        <w:t>Perspektywa wytwarzania</w:t>
-      </w:r>
+        <w:pStyle w:val="InfoBlue"/>
+      </w:pPr>
+      <w:r>
+        <w:t xml:space="preserve">[Describe the architectural views </w:t>
+      </w:r>
+      <w:r>
+        <w:t xml:space="preserve">that you will </w:t>
+      </w:r>
+      <w:r>
+        <w:t>use to describe the software architecture. This illustrates the different perspectives</w:t>
+      </w:r>
+      <w:r>
+        <w:t xml:space="preserve"> that </w:t>
+      </w:r>
+      <w:r>
+        <w:t xml:space="preserve">you will make </w:t>
+      </w:r>
+      <w:r>
+        <w:t xml:space="preserve">available to </w:t>
+      </w:r>
+      <w:r>
+        <w:t>review</w:t>
+      </w:r>
+      <w:r>
+        <w:t xml:space="preserve"> and </w:t>
+      </w:r>
+      <w:r>
+        <w:t xml:space="preserve">to </w:t>
+      </w:r>
+      <w:r>
+        <w:t xml:space="preserve">document </w:t>
+      </w:r>
+      <w:r>
+        <w:t>architectural decisions</w:t>
+      </w:r>
+      <w:r>
+        <w:t>.]</w:t>
+      </w:r>
+      <w:r>
+        <w:t xml:space="preserve"> + </w:t>
+      </w:r>
+      <w:proofErr w:type="spellStart"/>
+      <w:r>
+        <w:t>Krótkie</w:t>
+      </w:r>
+      <w:proofErr w:type="spellEnd"/>
+      <w:r>
+        <w:t xml:space="preserve"> </w:t>
+      </w:r>
+      <w:proofErr w:type="spellStart"/>
+      <w:r>
+        <w:t>opisy</w:t>
+      </w:r>
+      <w:proofErr w:type="spellEnd"/>
     </w:p>
     <w:p>
       <w:pPr>
+        <w:pStyle w:val="Nagwek2"/>
+      </w:pPr>
+      <w:proofErr w:type="spellStart"/>
+      <w:r>
+        <w:lastRenderedPageBreak/>
+        <w:t>Perspektywa</w:t>
+      </w:r>
+      <w:proofErr w:type="spellEnd"/>
+      <w:r>
+        <w:t xml:space="preserve"> </w:t>
+      </w:r>
+      <w:proofErr w:type="spellStart"/>
+      <w:r>
+        <w:t>wytwarzania</w:t>
+      </w:r>
+      <w:proofErr w:type="spellEnd"/>
+    </w:p>
+    <w:p>
+      <w:pPr>
         <w:pStyle w:val="Tekstpodstawowy"/>
         <w:jc w:val="center"/>
       </w:pPr>
       <w:r>
         <w:pict>
           <v:shape id="_x0000_i1025" type="#_x0000_t75" style="width:357pt;height:357pt">
-            <v:imagedata r:id="rId8" o:title="Perspektywa wytwarzania"/>
+            <v:imagedata r:id="rId9" o:title="Perspektywa wytwarzania"/>
           </v:shape>
         </w:pict>
       </w:r>
     </w:p>
     <w:p>
       <w:pPr>
-        <w:pStyle w:val="Nagwek2"/>
-      </w:pPr>
-      <w:r>
-        <w:lastRenderedPageBreak/>
-        <w:t xml:space="preserve">Perspektywa </w:t>
-      </w:r>
-      <w:r>
-        <w:t>rozmieszczenia</w:t>
+        <w:pStyle w:val="Tekstpodstawowy"/>
+        <w:rPr>
+          <w:noProof/>
+        </w:rPr>
+      </w:pPr>
+      <w:r>
+        <w:rPr>
+          <w:noProof/>
+        </w:rPr>
+        <w:t>Aplikacja znajdować sie będzie w jednym głównym pakiecie Traveler.</w:t>
+      </w:r>
+      <w:r>
+        <w:rPr>
+          <w:noProof/>
+        </w:rPr>
+        <w:t xml:space="preserve"> Pakiet ten będzie zawierał podpakiety, każdy posiadający </w:t>
+      </w:r>
+      <w:r>
+        <w:rPr>
+          <w:noProof/>
+        </w:rPr>
+        <w:t>osobną warstę aplikacji. Na samym sczycie będzie warstwa widoku, która wykorzystywać będzie obiekty modelu.</w:t>
+      </w:r>
+      <w:r>
+        <w:rPr>
+          <w:noProof/>
+        </w:rPr>
+        <w:t xml:space="preserve"> Warstwa kontrolerów będzie odpowiedzialna za wywołanie odpowiednich akcji z warstwy </w:t>
+      </w:r>
+      <w:r>
+        <w:rPr>
+          <w:noProof/>
+        </w:rPr>
+        <w:t>serwisowej</w:t>
+      </w:r>
+      <w:r>
+        <w:rPr>
+          <w:noProof/>
+        </w:rPr>
+        <w:t xml:space="preserve"> oraz zwrócenie odpowiedniego widoku.</w:t>
+      </w:r>
+      <w:r>
+        <w:rPr>
+          <w:noProof/>
+        </w:rPr>
+        <w:t xml:space="preserve"> Swoje działania będzie opierać na wynikach zwróconych z warstwy serwisowej lub właściowościach obiektów modelu.</w:t>
+      </w:r>
+      <w:r>
+        <w:rPr>
+          <w:noProof/>
+        </w:rPr>
+        <w:t xml:space="preserve"> Warstwa serwisowa wykonje logikę biznesową z użyciem modeli biznesowych. Do utrwalania danych wykorzystuje wzorzec repozytorium reprezentowany przez warstwę o takiej samej nazwie.</w:t>
       </w:r>
     </w:p>
     <w:p>
       <w:pPr>
+        <w:pStyle w:val="Nagwek2"/>
+      </w:pPr>
+      <w:proofErr w:type="spellStart"/>
+      <w:r>
+        <w:lastRenderedPageBreak/>
+        <w:t>Perspektywa</w:t>
+      </w:r>
+      <w:proofErr w:type="spellEnd"/>
+      <w:r>
+        <w:t xml:space="preserve"> </w:t>
+      </w:r>
+      <w:proofErr w:type="spellStart"/>
+      <w:r>
+        <w:t>rozmieszczenia</w:t>
+      </w:r>
+      <w:proofErr w:type="spellEnd"/>
+    </w:p>
+    <w:p>
+      <w:pPr>
         <w:jc w:val="center"/>
       </w:pPr>
       <w:r>
         <w:pict>
-          <v:shape id="_x0000_i1026" type="#_x0000_t75" style="width:394.5pt;height:312pt">
-            <v:imagedata r:id="rId9" o:title="Perspektywa rozmieszczenia"/>
+          <v:shape id="_x0000_i1026" type="#_x0000_t75" style="width:394.5pt;height:409.5pt">
+            <v:imagedata r:id="rId10" o:title="Perspektywa rozmieszczenia"/>
           </v:shape>
         </w:pict>
       </w:r>
     </w:p>
     <w:p>
       <w:pPr>
-        <w:pStyle w:val="Nagwek2"/>
-      </w:pPr>
-      <w:r>
-        <w:lastRenderedPageBreak/>
-        <w:t>Perspektywa funkcjonalna</w:t>
+        <w:rPr>
+          <w:noProof/>
+        </w:rPr>
+      </w:pPr>
+      <w:r>
+        <w:rPr>
+          <w:noProof/>
+        </w:rPr>
+        <w:t>Aplikacje zainstalwoane</w:t>
+      </w:r>
+      <w:r>
+        <w:rPr>
+          <w:noProof/>
+        </w:rPr>
+        <w:t xml:space="preserve"> będzie </w:t>
+      </w:r>
+      <w:r>
+        <w:rPr>
+          <w:noProof/>
+        </w:rPr>
+        <w:t>w kontenerach</w:t>
+      </w:r>
+      <w:r>
+        <w:rPr>
+          <w:noProof/>
+        </w:rPr>
+        <w:t xml:space="preserve"> aplikacji Tomcat. </w:t>
+      </w:r>
+      <w:r>
+        <w:rPr>
+          <w:noProof/>
+        </w:rPr>
+        <w:t>Przewidujemy konieczność uruchomienia dwóch instancji aplikacji w celu rozłożenia obciążenia. Aplikacja będzie korzystać z rozproszonej bazy danych.</w:t>
+      </w:r>
+      <w:r>
+        <w:rPr>
+          <w:noProof/>
+        </w:rPr>
+        <w:t xml:space="preserve"> Rozłożeniem obciążenia pomiędzy aplikacjami zajmie się load balancer.</w:t>
       </w:r>
     </w:p>
     <w:p>
       <w:pPr>
+        <w:pStyle w:val="Nagwek2"/>
+      </w:pPr>
+      <w:proofErr w:type="spellStart"/>
+      <w:r>
+        <w:lastRenderedPageBreak/>
+        <w:t>Perspektywa</w:t>
+      </w:r>
+      <w:proofErr w:type="spellEnd"/>
+      <w:r>
+        <w:t xml:space="preserve"> </w:t>
+      </w:r>
+      <w:proofErr w:type="spellStart"/>
+      <w:r>
+        <w:t>funkcjonalna</w:t>
+      </w:r>
+      <w:proofErr w:type="spellEnd"/>
+    </w:p>
+    <w:p>
+      <w:pPr>
         <w:jc w:val="center"/>
       </w:pPr>
       <w:r>
         <w:pict>
-          <v:shape id="_x0000_i1027" type="#_x0000_t75" style="width:357pt;height:357pt">
-            <v:imagedata r:id="rId10" o:title="Perspektywa funkcjonalna"/>
+          <v:shape id="_x0000_i1027" type="#_x0000_t75" style="width:462.75pt;height:410.25pt">
+            <v:imagedata r:id="rId11" o:title="Perspektywa funkcjonalna"/>
           </v:shape>
         </w:pict>
       </w:r>
@@ -583,8 +778,17 @@
     <w:p>
       <w:pPr>
         <w:pStyle w:val="Tekstpodstawowy"/>
-        <w:jc w:val="center"/>
-      </w:pPr>
+        <w:ind w:left="0"/>
+        <w:rPr>
+          <w:noProof/>
+        </w:rPr>
+      </w:pPr>
+      <w:r>
+        <w:rPr>
+          <w:noProof/>
+        </w:rPr>
+        <w:t>Opis warstw perspektywy wytwarzania jest również prawdziwy dla perspektywy funkcjonalnej. W niej również przedstwione są przykładowe konkretne komponenty systemu.</w:t>
+      </w:r>
     </w:p>
     <w:p>
       <w:pPr>
@@ -612,8 +816,6 @@
         </w:rPr>
         <w:t xml:space="preserve"> – wątek główny</w:t>
       </w:r>
-      <w:bookmarkStart w:id="2" w:name="_GoBack"/>
-      <w:bookmarkEnd w:id="2"/>
     </w:p>
     <w:p>
       <w:pPr>
@@ -635,8 +837,8 @@
       </w:pPr>
     </w:p>
     <w:sectPr>
-      <w:headerReference w:type="default" r:id="rId11"/>
-      <w:footerReference w:type="default" r:id="rId12"/>
+      <w:headerReference w:type="default" r:id="rId12"/>
+      <w:footerReference w:type="default" r:id="rId13"/>
       <w:pgSz w:w="12240" w:h="15840" w:code="1"/>
       <w:pgMar w:top="1440" w:right="1440" w:bottom="1440" w:left="1440" w:header="708" w:footer="708" w:gutter="0"/>
       <w:cols w:space="708"/>
@@ -722,21 +924,11 @@
           <w:r>
             <w:sym w:font="Symbol" w:char="F0D3"/>
           </w:r>
-          <w:r>
-            <w:fldChar w:fldCharType="begin"/>
-          </w:r>
-          <w:r>
-            <w:instrText xml:space="preserve"> DOCPROPERTY "Company"  \* MERGEFORMAT </w:instrText>
-          </w:r>
-          <w:r>
-            <w:fldChar w:fldCharType="separate"/>
-          </w:r>
-          <w:r>
-            <w:t>&lt;Company Name&gt;</w:t>
-          </w:r>
-          <w:r>
-            <w:fldChar w:fldCharType="end"/>
-          </w:r>
+          <w:fldSimple w:instr=" DOCPROPERTY &quot;Company&quot;  \* MERGEFORMAT ">
+            <w:r>
+              <w:t>&lt;Company Name&gt;</w:t>
+            </w:r>
+          </w:fldSimple>
           <w:r>
             <w:t xml:space="preserve">, </w:t>
           </w:r>
@@ -800,7 +992,7 @@
               <w:rStyle w:val="Numerstrony"/>
               <w:noProof/>
             </w:rPr>
-            <w:t>4</w:t>
+            <w:t>2</w:t>
           </w:r>
           <w:r>
             <w:rPr>
@@ -953,14 +1145,14 @@
         <v:path o:extrusionok="f" gradientshapeok="t" o:connecttype="rect"/>
         <o:lock v:ext="edit" aspectratio="t"/>
       </v:shapetype>
-      <v:shape id="_x0000_i1034" type="#_x0000_t75" style="width:29.25pt;height:27.75pt" o:bullet="t">
+      <v:shape id="_x0000_i1061" type="#_x0000_t75" style="width:29.25pt;height:27.75pt" o:bullet="t">
         <v:imagedata r:id="rId1" o:title="clip_image001"/>
       </v:shape>
     </w:pict>
   </w:numPicBullet>
   <w:numPicBullet w:numPicBulletId="1">
     <w:pict>
-      <v:shape id="_x0000_i1035" type="#_x0000_t75" style="width:30.75pt;height:30pt" o:bullet="t">
+      <v:shape id="_x0000_i1062" type="#_x0000_t75" style="width:30.75pt;height:30pt" o:bullet="t">
         <v:imagedata r:id="rId2" o:title="clip_image002"/>
       </v:shape>
     </w:pict>

--- a/Architecture notebook.docx
+++ b/Architecture notebook.docx
@@ -222,13 +222,8 @@
         <w:t xml:space="preserve"> such as: Are there hardware dependencies that should be isolated from the rest of the system? Does the system need to function efficiently under unusual conditions?]</w:t>
       </w:r>
       <w:r>
-        <w:t xml:space="preserve"> </w:t>
-      </w:r>
-      <w:proofErr w:type="spellStart"/>
-      <w:r>
-        <w:t>Wymagania</w:t>
-      </w:r>
-      <w:proofErr w:type="spellEnd"/>
+        <w:t xml:space="preserve"> Wymagania</w:t>
+      </w:r>
     </w:p>
     <w:p>
       <w:pPr>
@@ -245,11 +240,9 @@
       <w:r>
         <w:t xml:space="preserve">[List the decisions that have been made regarding architectural approaches and the constraints being placed on the way that the developers build the system. These will serve as guidelines for defining architecturally significant parts of the system. Justify each decision or constraint so that developers understand the importance of building the system according to the context created by those decisions and constraints. This may include a list of DOs and DON’Ts to guide the developers in building the system.] </w:t>
       </w:r>
-      <w:proofErr w:type="spellStart"/>
       <w:r>
         <w:t>Taktyki</w:t>
       </w:r>
-      <w:proofErr w:type="spellEnd"/>
     </w:p>
     <w:tbl>
       <w:tblPr>
@@ -308,6 +301,71 @@
               <w:pStyle w:val="Tekstpodstawowy"/>
               <w:ind w:left="0"/>
             </w:pPr>
+            <w:r>
+              <w:t>Autentykacja</w:t>
+            </w:r>
+          </w:p>
+        </w:tc>
+        <w:tc>
+          <w:tcPr>
+            <w:tcW w:w="7938" w:type="dxa"/>
+          </w:tcPr>
+          <w:p>
+            <w:pPr>
+              <w:pStyle w:val="Tekstpodstawowy"/>
+              <w:ind w:left="0"/>
+            </w:pPr>
+            <w:r>
+              <w:t>Logowanie użytkowników przy użyciu loginu I hasła</w:t>
+            </w:r>
+            <w:bookmarkStart w:id="2" w:name="_GoBack"/>
+            <w:bookmarkEnd w:id="2"/>
+          </w:p>
+        </w:tc>
+      </w:tr>
+      <w:tr>
+        <w:tc>
+          <w:tcPr>
+            <w:tcW w:w="1526" w:type="dxa"/>
+          </w:tcPr>
+          <w:p>
+            <w:pPr>
+              <w:pStyle w:val="Tekstpodstawowy"/>
+              <w:ind w:left="0"/>
+            </w:pPr>
+            <w:r>
+              <w:t>Autoryzacja</w:t>
+            </w:r>
+          </w:p>
+        </w:tc>
+        <w:tc>
+          <w:tcPr>
+            <w:tcW w:w="7938" w:type="dxa"/>
+          </w:tcPr>
+          <w:p>
+            <w:pPr>
+              <w:pStyle w:val="Tekstpodstawowy"/>
+              <w:ind w:left="0"/>
+            </w:pPr>
+            <w:r>
+              <w:t>RBAC</w:t>
+            </w:r>
+          </w:p>
+        </w:tc>
+      </w:tr>
+      <w:tr>
+        <w:tc>
+          <w:tcPr>
+            <w:tcW w:w="1526" w:type="dxa"/>
+          </w:tcPr>
+          <w:p>
+            <w:pPr>
+              <w:pStyle w:val="Tekstpodstawowy"/>
+              <w:ind w:left="0"/>
+            </w:pPr>
+            <w:r>
+              <w:t>Walidacja danych</w:t>
+            </w:r>
           </w:p>
         </w:tc>
         <w:tc>
@@ -386,29 +444,8 @@
         <w:t>ll evolve until the mechanism is a collaboration or pattern that can be directly applied to some aspect of the design.]</w:t>
       </w:r>
       <w:r>
-        <w:t xml:space="preserve"> </w:t>
-      </w:r>
-      <w:proofErr w:type="spellStart"/>
-      <w:r>
-        <w:t>Jak</w:t>
-      </w:r>
-      <w:proofErr w:type="spellEnd"/>
-      <w:r>
-        <w:t xml:space="preserve"> </w:t>
-      </w:r>
-      <w:proofErr w:type="spellStart"/>
-      <w:r>
-        <w:t>taktyki</w:t>
-      </w:r>
-      <w:proofErr w:type="spellEnd"/>
-      <w:r>
-        <w:t xml:space="preserve"> </w:t>
-      </w:r>
-      <w:proofErr w:type="spellStart"/>
-      <w:r>
-        <w:t>zrobić</w:t>
-      </w:r>
-      <w:proofErr w:type="spellEnd"/>
+        <w:t xml:space="preserve"> Jak taktyki zrobić</w:t>
+      </w:r>
     </w:p>
     <w:p>
       <w:pPr>
@@ -454,6 +491,7 @@
         <w:pStyle w:val="Nagwek1"/>
       </w:pPr>
       <w:r>
+        <w:lastRenderedPageBreak/>
         <w:t xml:space="preserve">Key </w:t>
       </w:r>
       <w:r>
@@ -480,36 +518,20 @@
         <w:t>This should be a relatively short list of the critical concepts that define the system. The key abstractions will usually translate to the initial analysis classes and important patterns.]</w:t>
       </w:r>
       <w:r>
-        <w:t xml:space="preserve"> </w:t>
-      </w:r>
-      <w:proofErr w:type="spellStart"/>
-      <w:r>
-        <w:t>Perspektywa</w:t>
-      </w:r>
-      <w:proofErr w:type="spellEnd"/>
-      <w:r>
-        <w:t xml:space="preserve"> </w:t>
-      </w:r>
-      <w:proofErr w:type="spellStart"/>
-      <w:r>
-        <w:t>informacyjna</w:t>
-      </w:r>
-      <w:proofErr w:type="spellEnd"/>
+        <w:t xml:space="preserve"> Perspektywa informacyjna</w:t>
+      </w:r>
     </w:p>
     <w:p>
       <w:pPr>
         <w:pStyle w:val="Tekstpodstawowy"/>
       </w:pPr>
       <w:r>
-        <w:lastRenderedPageBreak/>
         <w:pict>
           <v:shape id="_x0000_i1028" type="#_x0000_t75" style="width:396pt;height:315pt">
             <v:imagedata r:id="rId8" o:title="Perspektywa informacyjna - struktura"/>
           </v:shape>
         </w:pict>
       </w:r>
-      <w:bookmarkStart w:id="2" w:name="_GoBack"/>
-      <w:bookmarkEnd w:id="2"/>
     </w:p>
     <w:p>
       <w:pPr>
@@ -566,40 +588,17 @@
         <w:t>.]</w:t>
       </w:r>
       <w:r>
-        <w:t xml:space="preserve"> + </w:t>
-      </w:r>
-      <w:proofErr w:type="spellStart"/>
-      <w:r>
-        <w:t>Krótkie</w:t>
-      </w:r>
-      <w:proofErr w:type="spellEnd"/>
-      <w:r>
-        <w:t xml:space="preserve"> </w:t>
-      </w:r>
-      <w:proofErr w:type="spellStart"/>
-      <w:r>
-        <w:t>opisy</w:t>
-      </w:r>
-      <w:proofErr w:type="spellEnd"/>
+        <w:t xml:space="preserve"> + Krótkie opisy</w:t>
+      </w:r>
     </w:p>
     <w:p>
       <w:pPr>
         <w:pStyle w:val="Nagwek2"/>
       </w:pPr>
-      <w:proofErr w:type="spellStart"/>
       <w:r>
         <w:lastRenderedPageBreak/>
-        <w:t>Perspektywa</w:t>
-      </w:r>
-      <w:proofErr w:type="spellEnd"/>
-      <w:r>
-        <w:t xml:space="preserve"> </w:t>
-      </w:r>
-      <w:proofErr w:type="spellStart"/>
-      <w:r>
-        <w:t>wytwarzania</w:t>
-      </w:r>
-      <w:proofErr w:type="spellEnd"/>
+        <w:t>Perspektywa wytwarzania</w:t>
+      </w:r>
     </w:p>
     <w:p>
       <w:pPr>
@@ -674,20 +673,13 @@
       <w:pPr>
         <w:pStyle w:val="Nagwek2"/>
       </w:pPr>
-      <w:proofErr w:type="spellStart"/>
       <w:r>
         <w:lastRenderedPageBreak/>
-        <w:t>Perspektywa</w:t>
-      </w:r>
-      <w:proofErr w:type="spellEnd"/>
-      <w:r>
-        <w:t xml:space="preserve"> </w:t>
-      </w:r>
-      <w:proofErr w:type="spellStart"/>
+        <w:t xml:space="preserve">Perspektywa </w:t>
+      </w:r>
       <w:r>
         <w:t>rozmieszczenia</w:t>
       </w:r>
-      <w:proofErr w:type="spellEnd"/>
     </w:p>
     <w:p>
       <w:pPr>
@@ -748,20 +740,10 @@
       <w:pPr>
         <w:pStyle w:val="Nagwek2"/>
       </w:pPr>
-      <w:proofErr w:type="spellStart"/>
       <w:r>
         <w:lastRenderedPageBreak/>
-        <w:t>Perspektywa</w:t>
-      </w:r>
-      <w:proofErr w:type="spellEnd"/>
-      <w:r>
-        <w:t xml:space="preserve"> </w:t>
-      </w:r>
-      <w:proofErr w:type="spellStart"/>
-      <w:r>
-        <w:t>funkcjonalna</w:t>
-      </w:r>
-      <w:proofErr w:type="spellEnd"/>
+        <w:t>Perspektywa funkcjonalna</w:t>
+      </w:r>
     </w:p>
     <w:p>
       <w:pPr>
@@ -992,7 +974,7 @@
               <w:rStyle w:val="Numerstrony"/>
               <w:noProof/>
             </w:rPr>
-            <w:t>2</w:t>
+            <w:t>1</w:t>
           </w:r>
           <w:r>
             <w:rPr>
@@ -1145,14 +1127,14 @@
         <v:path o:extrusionok="f" gradientshapeok="t" o:connecttype="rect"/>
         <o:lock v:ext="edit" aspectratio="t"/>
       </v:shapetype>
-      <v:shape id="_x0000_i1061" type="#_x0000_t75" style="width:29.25pt;height:27.75pt" o:bullet="t">
+      <v:shape id="_x0000_i1063" type="#_x0000_t75" style="width:29.25pt;height:27.75pt" o:bullet="t">
         <v:imagedata r:id="rId1" o:title="clip_image001"/>
       </v:shape>
     </w:pict>
   </w:numPicBullet>
   <w:numPicBullet w:numPicBulletId="1">
     <w:pict>
-      <v:shape id="_x0000_i1062" type="#_x0000_t75" style="width:30.75pt;height:30pt" o:bullet="t">
+      <v:shape id="_x0000_i1064" type="#_x0000_t75" style="width:30.75pt;height:30pt" o:bullet="t">
         <v:imagedata r:id="rId2" o:title="clip_image002"/>
       </v:shape>
     </w:pict>

--- a/Architecture notebook.docx
+++ b/Architecture notebook.docx
@@ -258,13 +258,13 @@
         <w:tblLook w:val="04A0" w:firstRow="1" w:lastRow="0" w:firstColumn="1" w:lastColumn="0" w:noHBand="0" w:noVBand="1"/>
       </w:tblPr>
       <w:tblGrid>
-        <w:gridCol w:w="1526"/>
+        <w:gridCol w:w="1572"/>
         <w:gridCol w:w="7938"/>
       </w:tblGrid>
       <w:tr>
         <w:tc>
           <w:tcPr>
-            <w:tcW w:w="1526" w:type="dxa"/>
+            <w:tcW w:w="1572" w:type="dxa"/>
           </w:tcPr>
           <w:p>
             <w:pPr>
@@ -294,7 +294,7 @@
       <w:tr>
         <w:tc>
           <w:tcPr>
-            <w:tcW w:w="1526" w:type="dxa"/>
+            <w:tcW w:w="1572" w:type="dxa"/>
           </w:tcPr>
           <w:p>
             <w:pPr>
@@ -302,7 +302,7 @@
               <w:ind w:left="0"/>
             </w:pPr>
             <w:r>
-              <w:t>Autentykacja</w:t>
+              <w:t>Bezpieczeństwo</w:t>
             </w:r>
           </w:p>
         </w:tc>
@@ -314,19 +314,68 @@
             <w:pPr>
               <w:pStyle w:val="Tekstpodstawowy"/>
               <w:ind w:left="0"/>
+              <w:rPr>
+                <w:lang w:val="pl-PL"/>
+              </w:rPr>
             </w:pPr>
             <w:r>
-              <w:t>Logowanie użytkowników przy użyciu loginu I hasła</w:t>
+              <w:rPr>
+                <w:lang w:val="pl-PL"/>
+              </w:rPr>
+              <w:t>Autentykacja</w:t>
             </w:r>
-            <w:bookmarkStart w:id="2" w:name="_GoBack"/>
-            <w:bookmarkEnd w:id="2"/>
+            <w:r>
+              <w:rPr>
+                <w:lang w:val="pl-PL"/>
+              </w:rPr>
+              <w:br/>
+              <w:t>Autoryzacja</w:t>
+            </w:r>
+            <w:r>
+              <w:rPr>
+                <w:lang w:val="pl-PL"/>
+              </w:rPr>
+              <w:br/>
+              <w:t>Zapewnienie poufności danych (hasła)</w:t>
+            </w:r>
+            <w:r>
+              <w:rPr>
+                <w:lang w:val="pl-PL"/>
+              </w:rPr>
+              <w:br/>
+              <w:t>Walidacja danych</w:t>
+            </w:r>
+            <w:r>
+              <w:rPr>
+                <w:lang w:val="pl-PL"/>
+              </w:rPr>
+              <w:t xml:space="preserve"> otrzymanych od użytkownika</w:t>
+            </w:r>
+            <w:r>
+              <w:rPr>
+                <w:lang w:val="pl-PL"/>
+              </w:rPr>
+              <w:br/>
+            </w:r>
+            <w:r>
+              <w:rPr>
+                <w:lang w:val="pl-PL"/>
+              </w:rPr>
+              <w:t xml:space="preserve">Walidacja danych </w:t>
+            </w:r>
+            <w:r>
+              <w:rPr>
+                <w:lang w:val="pl-PL"/>
+              </w:rPr>
+              <w:t>zapisywanych do bazy</w:t>
+            </w:r>
           </w:p>
         </w:tc>
       </w:tr>
       <w:tr>
         <w:tc>
           <w:tcPr>
-            <w:tcW w:w="1526" w:type="dxa"/>
+            <w:tcW w:w="1572" w:type="dxa"/>
           </w:tcPr>
           <w:p>
             <w:pPr>
@@ -334,7 +383,13 @@
               <w:ind w:left="0"/>
             </w:pPr>
             <w:r>
-              <w:t>Autoryzacja</w:t>
+              <w:t xml:space="preserve">Wydajność </w:t>
+            </w:r>
+            <w:r>
+              <w:t>i</w:t>
+            </w:r>
+            <w:r>
+              <w:t xml:space="preserve"> skalowalność</w:t>
             </w:r>
           </w:p>
         </w:tc>
@@ -346,9 +401,48 @@
             <w:pPr>
               <w:pStyle w:val="Tekstpodstawowy"/>
               <w:ind w:left="0"/>
+              <w:rPr>
+                <w:lang w:val="pl-PL"/>
+              </w:rPr>
             </w:pPr>
             <w:r>
-              <w:t>RBAC</w:t>
+              <w:rPr>
+                <w:lang w:val="pl-PL"/>
+              </w:rPr>
+              <w:t>Wprowadzenie cache bazy danych</w:t>
+            </w:r>
+            <w:r>
+              <w:rPr>
+                <w:lang w:val="pl-PL"/>
+              </w:rPr>
+              <w:br/>
+              <w:t>Wprowadzenie cache przetworzonych danych</w:t>
+            </w:r>
+            <w:r>
+              <w:rPr>
+                <w:lang w:val="pl-PL"/>
+              </w:rPr>
+              <w:br/>
+              <w:t>Asynchroniczne wy</w:t>
+            </w:r>
+            <w:r>
+              <w:rPr>
+                <w:lang w:val="pl-PL"/>
+              </w:rPr>
+              <w:t>syłanie powiadomień o rezerwacj</w:t>
+            </w:r>
+            <w:r>
+              <w:rPr>
+                <w:lang w:val="pl-PL"/>
+              </w:rPr>
+              <w:t>i</w:t>
+            </w:r>
+            <w:r>
+              <w:rPr>
+                <w:lang w:val="pl-PL"/>
+              </w:rPr>
+              <w:br/>
+              <w:t>Równoważenie obciążenia</w:t>
             </w:r>
           </w:p>
         </w:tc>
@@ -356,15 +450,21 @@
       <w:tr>
         <w:tc>
           <w:tcPr>
-            <w:tcW w:w="1526" w:type="dxa"/>
+            <w:tcW w:w="1572" w:type="dxa"/>
           </w:tcPr>
           <w:p>
             <w:pPr>
               <w:pStyle w:val="Tekstpodstawowy"/>
               <w:ind w:left="0"/>
+              <w:rPr>
+                <w:lang w:val="pl-PL"/>
+              </w:rPr>
             </w:pPr>
             <w:r>
-              <w:t>Walidacja danych</w:t>
+              <w:rPr>
+                <w:lang w:val="pl-PL"/>
+              </w:rPr>
+              <w:t>Pielęgnowalność</w:t>
             </w:r>
           </w:p>
         </w:tc>
@@ -376,31 +476,16 @@
             <w:pPr>
               <w:pStyle w:val="Tekstpodstawowy"/>
               <w:ind w:left="0"/>
+              <w:rPr>
+                <w:lang w:val="pl-PL"/>
+              </w:rPr>
             </w:pPr>
-          </w:p>
-        </w:tc>
-      </w:tr>
-      <w:tr>
-        <w:tc>
-          <w:tcPr>
-            <w:tcW w:w="1526" w:type="dxa"/>
-          </w:tcPr>
-          <w:p>
-            <w:pPr>
-              <w:pStyle w:val="Tekstpodstawowy"/>
-              <w:ind w:left="0"/>
-            </w:pPr>
-          </w:p>
-        </w:tc>
-        <w:tc>
-          <w:tcPr>
-            <w:tcW w:w="7938" w:type="dxa"/>
-          </w:tcPr>
-          <w:p>
-            <w:pPr>
-              <w:pStyle w:val="Tekstpodstawowy"/>
-              <w:ind w:left="0"/>
-            </w:pPr>
+            <w:r>
+              <w:rPr>
+                <w:lang w:val="pl-PL"/>
+              </w:rPr>
+              <w:t>Wprowadzanie pośredników - interfejsów</w:t>
+            </w:r>
           </w:p>
         </w:tc>
       </w:tr>
@@ -408,13 +493,22 @@
     <w:p>
       <w:pPr>
         <w:pStyle w:val="Tekstpodstawowy"/>
+        <w:rPr>
+          <w:lang w:val="pl-PL"/>
+        </w:rPr>
       </w:pPr>
     </w:p>
     <w:p>
       <w:pPr>
         <w:pStyle w:val="Nagwek1"/>
-      </w:pPr>
-      <w:r>
+        <w:rPr>
+          <w:lang w:val="pl-PL"/>
+        </w:rPr>
+      </w:pPr>
+      <w:r>
+        <w:rPr>
+          <w:lang w:val="pl-PL"/>
+        </w:rPr>
         <w:t>Architectural Mechanisms</w:t>
       </w:r>
     </w:p>
@@ -423,7 +517,13 @@
         <w:pStyle w:val="InfoBlue"/>
       </w:pPr>
       <w:r>
-        <w:t xml:space="preserve">[List the architectural mechanisms and describe the current state of each one. Initially, each mechanism may be </w:t>
+        <w:rPr>
+          <w:lang w:val="pl-PL"/>
+        </w:rPr>
+        <w:t>[List the architectural mechanisms and d</w:t>
+      </w:r>
+      <w:r>
+        <w:t xml:space="preserve">escribe the current state of each one. Initially, each mechanism may be </w:t>
       </w:r>
       <w:r>
         <w:t xml:space="preserve">only </w:t>
@@ -452,82 +552,424 @@
         <w:pStyle w:val="Nagwek2"/>
       </w:pPr>
       <w:r>
-        <w:t>Architectural Mechanism 1</w:t>
+        <w:t>Autentykacja</w:t>
+      </w:r>
+    </w:p>
+    <w:p>
+      <w:pPr>
+        <w:ind w:firstLine="360"/>
+        <w:rPr>
+          <w:lang w:val="pl-PL"/>
+        </w:rPr>
+      </w:pPr>
+      <w:r>
+        <w:rPr>
+          <w:lang w:val="pl-PL"/>
+        </w:rPr>
+        <w:t>Logowanie przy użyciu nazwy użytkownika i hasła.</w:t>
+      </w:r>
+      <w:r>
+        <w:rPr>
+          <w:lang w:val="pl-PL"/>
+        </w:rPr>
+        <w:t xml:space="preserve"> Zastosowanie mechanizmu Spring Security.</w:t>
+      </w:r>
+    </w:p>
+    <w:p>
+      <w:pPr>
+        <w:pStyle w:val="Nagwek2"/>
+        <w:rPr>
+          <w:lang w:val="pl-PL"/>
+        </w:rPr>
+      </w:pPr>
+      <w:r>
+        <w:rPr>
+          <w:lang w:val="pl-PL"/>
+        </w:rPr>
+        <w:t>Autoryzacja</w:t>
+      </w:r>
+    </w:p>
+    <w:p>
+      <w:pPr>
+        <w:ind w:firstLine="360"/>
+        <w:rPr>
+          <w:lang w:val="pl-PL"/>
+        </w:rPr>
+      </w:pPr>
+      <w:r>
+        <w:rPr>
+          <w:lang w:val="pl-PL"/>
+        </w:rPr>
+        <w:t>Dostęp oparty o role i uprawnienia RBAC.</w:t>
+      </w:r>
+      <w:r>
+        <w:rPr>
+          <w:lang w:val="pl-PL"/>
+        </w:rPr>
+        <w:t xml:space="preserve"> </w:t>
+      </w:r>
+      <w:r>
+        <w:rPr>
+          <w:lang w:val="pl-PL"/>
+        </w:rPr>
+        <w:t>Zastosowanie mechanizmu Spring Security.</w:t>
+      </w:r>
+    </w:p>
+    <w:p>
+      <w:pPr>
+        <w:pStyle w:val="Nagwek2"/>
+        <w:rPr>
+          <w:lang w:val="pl-PL"/>
+        </w:rPr>
+      </w:pPr>
+      <w:r>
+        <w:rPr>
+          <w:lang w:val="pl-PL"/>
+        </w:rPr>
+        <w:lastRenderedPageBreak/>
+        <w:t>Zapewnienie poufności danych (hasła)</w:t>
+      </w:r>
+    </w:p>
+    <w:p>
+      <w:pPr>
+        <w:ind w:firstLine="360"/>
+        <w:rPr>
+          <w:lang w:val="pl-PL"/>
+        </w:rPr>
+      </w:pPr>
+      <w:r>
+        <w:rPr>
+          <w:lang w:val="pl-PL"/>
+        </w:rPr>
+        <w:t>Zastosowanie funkcji skrótu bcrypt</w:t>
+      </w:r>
+      <w:r>
+        <w:rPr>
+          <w:lang w:val="pl-PL"/>
+        </w:rPr>
+        <w:t xml:space="preserve"> z pakietu Spring Security.</w:t>
+      </w:r>
+      <w:r>
+        <w:rPr>
+          <w:lang w:val="pl-PL"/>
+        </w:rPr>
+        <w:t xml:space="preserve"> </w:t>
+      </w:r>
+    </w:p>
+    <w:p>
+      <w:pPr>
+        <w:pStyle w:val="Nagwek2"/>
+        <w:rPr>
+          <w:lang w:val="pl-PL"/>
+        </w:rPr>
+      </w:pPr>
+      <w:r>
+        <w:rPr>
+          <w:lang w:val="pl-PL"/>
+        </w:rPr>
+        <w:t xml:space="preserve">Walidacja </w:t>
+      </w:r>
+      <w:r>
+        <w:rPr>
+          <w:lang w:val="pl-PL"/>
+        </w:rPr>
+        <w:t>danych otrzymanych od użytkownika</w:t>
+      </w:r>
+    </w:p>
+    <w:p>
+      <w:pPr>
+        <w:pStyle w:val="Tekstpodstawowy"/>
+        <w:ind w:left="0" w:firstLine="360"/>
+        <w:rPr>
+          <w:lang w:val="pl-PL"/>
+        </w:rPr>
+      </w:pPr>
+      <w:r>
+        <w:rPr>
+          <w:lang w:val="pl-PL"/>
+        </w:rPr>
+        <w:t xml:space="preserve">Wykorzystanie standardu </w:t>
+      </w:r>
+      <w:r>
+        <w:rPr>
+          <w:lang w:val="pl-PL"/>
+        </w:rPr>
+        <w:t>JSR-303 Bean Validation</w:t>
+      </w:r>
+      <w:r>
+        <w:rPr>
+          <w:lang w:val="pl-PL"/>
+        </w:rPr>
+        <w:t xml:space="preserve">, </w:t>
+      </w:r>
+      <w:r>
+        <w:rPr>
+          <w:lang w:val="pl-PL"/>
+        </w:rPr>
+        <w:t xml:space="preserve">zaimplementowanego przez </w:t>
+      </w:r>
+      <w:r>
+        <w:rPr>
+          <w:lang w:val="pl-PL"/>
+        </w:rPr>
+        <w:t>Hibernate Validator</w:t>
+      </w:r>
+      <w:r>
+        <w:rPr>
+          <w:lang w:val="pl-PL"/>
+        </w:rPr>
+        <w:t>.</w:t>
+      </w:r>
+    </w:p>
+    <w:p>
+      <w:pPr>
+        <w:pStyle w:val="Nagwek2"/>
+        <w:rPr>
+          <w:lang w:val="pl-PL"/>
+        </w:rPr>
+      </w:pPr>
+      <w:r>
+        <w:rPr>
+          <w:lang w:val="pl-PL"/>
+        </w:rPr>
+        <w:t>Walidacja danych zapisywanych do bazy</w:t>
+      </w:r>
+    </w:p>
+    <w:p>
+      <w:pPr>
+        <w:pStyle w:val="Tekstpodstawowy"/>
+        <w:ind w:left="0" w:firstLine="360"/>
+        <w:rPr>
+          <w:lang w:val="pl-PL"/>
+        </w:rPr>
+      </w:pPr>
+      <w:r>
+        <w:rPr>
+          <w:lang w:val="pl-PL"/>
+        </w:rPr>
+        <w:t>Wykorzystanie mechanizmu walidacji zapisywanych danych bazy Postgresql</w:t>
+      </w:r>
+      <w:bookmarkStart w:id="2" w:name="_GoBack"/>
+      <w:bookmarkEnd w:id="2"/>
+      <w:r>
+        <w:rPr>
+          <w:lang w:val="pl-PL"/>
+        </w:rPr>
+        <w:t>.</w:t>
+      </w:r>
+    </w:p>
+    <w:p>
+      <w:pPr>
+        <w:pStyle w:val="Nagwek2"/>
+        <w:rPr>
+          <w:lang w:val="pl-PL"/>
+        </w:rPr>
+      </w:pPr>
+      <w:r>
+        <w:rPr>
+          <w:lang w:val="pl-PL"/>
+        </w:rPr>
+        <w:t>Wprowadzenie cache bazy danych</w:t>
+      </w:r>
+    </w:p>
+    <w:p>
+      <w:pPr>
+        <w:pStyle w:val="Tekstpodstawowy"/>
+        <w:ind w:left="0" w:firstLine="360"/>
+        <w:rPr>
+          <w:lang w:val="pl-PL"/>
+        </w:rPr>
+      </w:pPr>
+      <w:r>
+        <w:rPr>
+          <w:lang w:val="pl-PL"/>
+        </w:rPr>
+        <w:t>Wykorzystanie mechanizmu cachowania frameworku ORM Hibernate.</w:t>
+      </w:r>
+    </w:p>
+    <w:p>
+      <w:pPr>
+        <w:pStyle w:val="Nagwek2"/>
+        <w:rPr>
+          <w:lang w:val="pl-PL"/>
+        </w:rPr>
+      </w:pPr>
+      <w:r>
+        <w:rPr>
+          <w:lang w:val="pl-PL"/>
+        </w:rPr>
+        <w:t>Wprowadzenie cache przetworzonych danych</w:t>
+      </w:r>
+    </w:p>
+    <w:p>
+      <w:pPr>
+        <w:pStyle w:val="Tekstpodstawowy"/>
+        <w:ind w:left="0" w:firstLine="360"/>
+        <w:rPr>
+          <w:lang w:val="pl-PL"/>
+        </w:rPr>
+      </w:pPr>
+      <w:r>
+        <w:rPr>
+          <w:lang w:val="pl-PL"/>
+        </w:rPr>
+        <w:t xml:space="preserve">Wykorzystanie mechanizmu biblioteki </w:t>
+      </w:r>
+      <w:r>
+        <w:rPr>
+          <w:lang w:val="pl-PL"/>
+        </w:rPr>
+        <w:t>Ehcache</w:t>
+      </w:r>
+    </w:p>
+    <w:p>
+      <w:pPr>
+        <w:pStyle w:val="Nagwek2"/>
+        <w:rPr>
+          <w:lang w:val="pl-PL"/>
+        </w:rPr>
+      </w:pPr>
+      <w:r>
+        <w:rPr>
+          <w:lang w:val="pl-PL"/>
+        </w:rPr>
+        <w:t>Asynchroniczne wy</w:t>
+      </w:r>
+      <w:r>
+        <w:rPr>
+          <w:lang w:val="pl-PL"/>
+        </w:rPr>
+        <w:t>syłanie powiadomień o rezerwacji</w:t>
+      </w:r>
+    </w:p>
+    <w:p>
+      <w:pPr>
+        <w:pStyle w:val="Tekstpodstawowy"/>
+        <w:ind w:left="360"/>
+        <w:rPr>
+          <w:lang w:val="pl-PL"/>
+        </w:rPr>
+      </w:pPr>
+      <w:r>
+        <w:rPr>
+          <w:lang w:val="pl-PL"/>
+        </w:rPr>
+        <w:t>Wysyłanie wiadomości o nagłówku i treści maila do osobnego wątku, który wiadomości będzie konsumował i wysyłał emaile z potwierdzeniem rejestracji.</w:t>
+      </w:r>
+      <w:r>
+        <w:rPr>
+          <w:lang w:val="pl-PL"/>
+        </w:rPr>
+        <w:t xml:space="preserve"> Wykorzystanie mechanizmu Spring Integration.</w:t>
+      </w:r>
+    </w:p>
+    <w:p>
+      <w:pPr>
+        <w:pStyle w:val="Nagwek2"/>
+        <w:rPr>
+          <w:lang w:val="pl-PL"/>
+        </w:rPr>
+      </w:pPr>
+      <w:r>
+        <w:rPr>
+          <w:lang w:val="pl-PL"/>
+        </w:rPr>
+        <w:t>Równoważenie obciążenia</w:t>
+      </w:r>
+    </w:p>
+    <w:p>
+      <w:pPr>
+        <w:pStyle w:val="Tekstpodstawowy"/>
+        <w:ind w:left="360"/>
+        <w:rPr>
+          <w:lang w:val="pl-PL"/>
+        </w:rPr>
+      </w:pPr>
+      <w:r>
+        <w:rPr>
+          <w:lang w:val="pl-PL"/>
+        </w:rPr>
+        <w:t>Wykorzystanie dwóch instancji aplikacji i mechanizmu load balancera do rozdzielania żądań użytkowników.</w:t>
+      </w:r>
+    </w:p>
+    <w:p>
+      <w:pPr>
+        <w:pStyle w:val="Nagwek2"/>
+        <w:rPr>
+          <w:lang w:val="pl-PL"/>
+        </w:rPr>
+      </w:pPr>
+      <w:r>
+        <w:rPr>
+          <w:lang w:val="pl-PL"/>
+        </w:rPr>
+        <w:t>Wprowadzanie pośredników - interfejsów</w:t>
+      </w:r>
+    </w:p>
+    <w:p>
+      <w:pPr>
+        <w:pStyle w:val="Tekstpodstawowy"/>
+        <w:ind w:left="360"/>
+        <w:rPr>
+          <w:lang w:val="pl-PL"/>
+        </w:rPr>
+      </w:pPr>
+      <w:r>
+        <w:rPr>
+          <w:lang w:val="pl-PL"/>
+        </w:rPr>
+        <w:t xml:space="preserve">Wykorzystanie paradygmatu odwrócenia kontroli i mechanizmu wstrzykiwania zależności </w:t>
+      </w:r>
+      <w:r>
+        <w:rPr>
+          <w:lang w:val="pl-PL"/>
+        </w:rPr>
+        <w:t>do inicjalizacji obiektów, zaimplementowanego przez Spring.</w:t>
+      </w:r>
+    </w:p>
+    <w:p>
+      <w:pPr>
+        <w:pStyle w:val="Nagwek1"/>
+      </w:pPr>
+      <w:r>
+        <w:t xml:space="preserve">Key </w:t>
+      </w:r>
+      <w:r>
+        <w:t>a</w:t>
+      </w:r>
+      <w:r>
+        <w:t>bstractions</w:t>
       </w:r>
     </w:p>
     <w:p>
       <w:pPr>
         <w:pStyle w:val="InfoBlue"/>
-        <w:ind w:firstLine="360"/>
-      </w:pPr>
-      <w:r>
-        <w:t>[Describe the purpose, attributes, and function of the architectural mechanism.]</w:t>
-      </w:r>
-    </w:p>
-    <w:p>
-      <w:pPr>
-        <w:pStyle w:val="Nagwek2"/>
-      </w:pPr>
-      <w:r>
-        <w:t>Architectural Mechanism 2</w:t>
-      </w:r>
-    </w:p>
-    <w:p>
-      <w:pPr>
-        <w:pStyle w:val="InfoBlue"/>
-        <w:ind w:firstLine="360"/>
-      </w:pPr>
-      <w:r>
-        <w:t>[Describe the purpose, attributes, and function of the architectural mechanism.]</w:t>
+      </w:pPr>
+      <w:r>
+        <w:t>[List</w:t>
+      </w:r>
+      <w:r>
+        <w:t xml:space="preserve"> and briefly describe</w:t>
+      </w:r>
+      <w:r>
+        <w:t xml:space="preserve"> the key abstractions of the system. </w:t>
+      </w:r>
+      <w:r>
+        <w:t>This should be a relatively short list of the critical concepts that define the system. The key abstractions will usually translate to the initial analysis classes and important patterns.]</w:t>
+      </w:r>
+      <w:r>
+        <w:t xml:space="preserve"> Perspektywa informacyjna</w:t>
       </w:r>
     </w:p>
     <w:p>
       <w:pPr>
         <w:pStyle w:val="Tekstpodstawowy"/>
-      </w:pPr>
-    </w:p>
-    <w:p>
-      <w:pPr>
-        <w:pStyle w:val="Nagwek1"/>
+        <w:jc w:val="center"/>
       </w:pPr>
       <w:r>
         <w:lastRenderedPageBreak/>
-        <w:t xml:space="preserve">Key </w:t>
-      </w:r>
-      <w:r>
-        <w:t>a</w:t>
-      </w:r>
-      <w:r>
-        <w:t>bstractions</w:t>
-      </w:r>
-    </w:p>
-    <w:p>
-      <w:pPr>
-        <w:pStyle w:val="InfoBlue"/>
-      </w:pPr>
-      <w:r>
-        <w:t>[List</w:t>
-      </w:r>
-      <w:r>
-        <w:t xml:space="preserve"> and briefly describe</w:t>
-      </w:r>
-      <w:r>
-        <w:t xml:space="preserve"> the key abstractions of the system. </w:t>
-      </w:r>
-      <w:r>
-        <w:t>This should be a relatively short list of the critical concepts that define the system. The key abstractions will usually translate to the initial analysis classes and important patterns.]</w:t>
-      </w:r>
-      <w:r>
-        <w:t xml:space="preserve"> Perspektywa informacyjna</w:t>
-      </w:r>
-    </w:p>
-    <w:p>
-      <w:pPr>
-        <w:pStyle w:val="Tekstpodstawowy"/>
-      </w:pPr>
-      <w:r>
         <w:pict>
-          <v:shape id="_x0000_i1028" type="#_x0000_t75" style="width:396pt;height:315pt">
+          <v:shape id="_x0000_i1028" type="#_x0000_t75" style="width:425.25pt;height:313.5pt">
             <v:imagedata r:id="rId8" o:title="Perspektywa informacyjna - struktura"/>
           </v:shape>
         </w:pict>
@@ -618,53 +1060,62 @@
         <w:pStyle w:val="Tekstpodstawowy"/>
         <w:rPr>
           <w:noProof/>
+          <w:lang w:val="pl-PL"/>
         </w:rPr>
       </w:pPr>
       <w:r>
         <w:rPr>
           <w:noProof/>
+          <w:lang w:val="pl-PL"/>
         </w:rPr>
         <w:t>Aplikacja znajdować sie będzie w jednym głównym pakiecie Traveler.</w:t>
       </w:r>
       <w:r>
         <w:rPr>
           <w:noProof/>
+          <w:lang w:val="pl-PL"/>
         </w:rPr>
         <w:t xml:space="preserve"> Pakiet ten będzie zawierał podpakiety, każdy posiadający </w:t>
       </w:r>
       <w:r>
         <w:rPr>
           <w:noProof/>
+          <w:lang w:val="pl-PL"/>
         </w:rPr>
         <w:t>osobną warstę aplikacji. Na samym sczycie będzie warstwa widoku, która wykorzystywać będzie obiekty modelu.</w:t>
       </w:r>
       <w:r>
         <w:rPr>
           <w:noProof/>
+          <w:lang w:val="pl-PL"/>
         </w:rPr>
         <w:t xml:space="preserve"> Warstwa kontrolerów będzie odpowiedzialna za wywołanie odpowiednich akcji z warstwy </w:t>
       </w:r>
       <w:r>
         <w:rPr>
           <w:noProof/>
+          <w:lang w:val="pl-PL"/>
         </w:rPr>
         <w:t>serwisowej</w:t>
       </w:r>
       <w:r>
         <w:rPr>
           <w:noProof/>
+          <w:lang w:val="pl-PL"/>
         </w:rPr>
         <w:t xml:space="preserve"> oraz zwrócenie odpowiedniego widoku.</w:t>
       </w:r>
       <w:r>
         <w:rPr>
           <w:noProof/>
+          <w:lang w:val="pl-PL"/>
         </w:rPr>
         <w:t xml:space="preserve"> Swoje działania będzie opierać na wynikach zwróconych z warstwy serwisowej lub właściowościach obiektów modelu.</w:t>
       </w:r>
       <w:r>
         <w:rPr>
           <w:noProof/>
+          <w:lang w:val="pl-PL"/>
         </w:rPr>
         <w:t xml:space="preserve"> Warstwa serwisowa wykonje logikę biznesową z użyciem modeli biznesowych. Do utrwalania danych wykorzystuje wzorzec repozytorium reprezentowany przez warstwę o takiej samej nazwie.</w:t>
       </w:r>
@@ -697,41 +1148,48 @@
       <w:pPr>
         <w:rPr>
           <w:noProof/>
+          <w:lang w:val="pl-PL"/>
         </w:rPr>
       </w:pPr>
       <w:r>
         <w:rPr>
           <w:noProof/>
+          <w:lang w:val="pl-PL"/>
         </w:rPr>
         <w:t>Aplikacje zainstalwoane</w:t>
       </w:r>
       <w:r>
         <w:rPr>
           <w:noProof/>
+          <w:lang w:val="pl-PL"/>
         </w:rPr>
         <w:t xml:space="preserve"> będzie </w:t>
       </w:r>
       <w:r>
         <w:rPr>
           <w:noProof/>
+          <w:lang w:val="pl-PL"/>
         </w:rPr>
         <w:t>w kontenerach</w:t>
       </w:r>
       <w:r>
         <w:rPr>
           <w:noProof/>
+          <w:lang w:val="pl-PL"/>
         </w:rPr>
         <w:t xml:space="preserve"> aplikacji Tomcat. </w:t>
       </w:r>
       <w:r>
         <w:rPr>
           <w:noProof/>
+          <w:lang w:val="pl-PL"/>
         </w:rPr>
         <w:t>Przewidujemy konieczność uruchomienia dwóch instancji aplikacji w celu rozłożenia obciążenia. Aplikacja będzie korzystać z rozproszonej bazy danych.</w:t>
       </w:r>
       <w:r>
         <w:rPr>
           <w:noProof/>
+          <w:lang w:val="pl-PL"/>
         </w:rPr>
         <w:t xml:space="preserve"> Rozłożeniem obciążenia pomiędzy aplikacjami zajmie się load balancer.</w:t>
       </w:r>
@@ -768,8 +1226,15 @@
       <w:r>
         <w:rPr>
           <w:noProof/>
-        </w:rPr>
-        <w:t>Opis warstw perspektywy wytwarzania jest również prawdziwy dla perspektywy funkcjonalnej. W niej również przedstwione są przykładowe konkretne komponenty systemu.</w:t>
+          <w:lang w:val="pl-PL"/>
+        </w:rPr>
+        <w:t xml:space="preserve">Opis warstw perspektywy wytwarzania jest również prawdziwy dla perspektywy funkcjonalnej. </w:t>
+      </w:r>
+      <w:r>
+        <w:rPr>
+          <w:noProof/>
+        </w:rPr>
+        <w:t>W niej również przedstwione są przykładowe konkretne komponenty systemu.</w:t>
       </w:r>
     </w:p>
     <w:p>
@@ -906,11 +1371,21 @@
           <w:r>
             <w:sym w:font="Symbol" w:char="F0D3"/>
           </w:r>
-          <w:fldSimple w:instr=" DOCPROPERTY &quot;Company&quot;  \* MERGEFORMAT ">
-            <w:r>
-              <w:t>&lt;Company Name&gt;</w:t>
-            </w:r>
-          </w:fldSimple>
+          <w:r>
+            <w:fldChar w:fldCharType="begin"/>
+          </w:r>
+          <w:r>
+            <w:instrText xml:space="preserve"> DOCPROPERTY "Company"  \* MERGEFORMAT </w:instrText>
+          </w:r>
+          <w:r>
+            <w:fldChar w:fldCharType="separate"/>
+          </w:r>
+          <w:r>
+            <w:t>&lt;Company Name&gt;</w:t>
+          </w:r>
+          <w:r>
+            <w:fldChar w:fldCharType="end"/>
+          </w:r>
           <w:r>
             <w:t xml:space="preserve">, </w:t>
           </w:r>
@@ -974,7 +1449,7 @@
               <w:rStyle w:val="Numerstrony"/>
               <w:noProof/>
             </w:rPr>
-            <w:t>1</w:t>
+            <w:t>2</w:t>
           </w:r>
           <w:r>
             <w:rPr>
@@ -1127,14 +1602,14 @@
         <v:path o:extrusionok="f" gradientshapeok="t" o:connecttype="rect"/>
         <o:lock v:ext="edit" aspectratio="t"/>
       </v:shapetype>
-      <v:shape id="_x0000_i1063" type="#_x0000_t75" style="width:29.25pt;height:27.75pt" o:bullet="t">
+      <v:shape id="_x0000_i1172" type="#_x0000_t75" style="width:29.25pt;height:27.75pt" o:bullet="t">
         <v:imagedata r:id="rId1" o:title="clip_image001"/>
       </v:shape>
     </w:pict>
   </w:numPicBullet>
   <w:numPicBullet w:numPicBulletId="1">
     <w:pict>
-      <v:shape id="_x0000_i1064" type="#_x0000_t75" style="width:30.75pt;height:30pt" o:bullet="t">
+      <v:shape id="_x0000_i1173" type="#_x0000_t75" style="width:30.75pt;height:30pt" o:bullet="t">
         <v:imagedata r:id="rId2" o:title="clip_image002"/>
       </v:shape>
     </w:pict>

--- a/Architecture notebook.docx
+++ b/Architecture notebook.docx
@@ -356,18 +356,7 @@
                 <w:lang w:val="pl-PL"/>
               </w:rPr>
               <w:br/>
-            </w:r>
-            <w:r>
-              <w:rPr>
-                <w:lang w:val="pl-PL"/>
-              </w:rPr>
-              <w:t xml:space="preserve">Walidacja danych </w:t>
-            </w:r>
-            <w:r>
-              <w:rPr>
-                <w:lang w:val="pl-PL"/>
-              </w:rPr>
-              <w:t>zapisywanych do bazy</w:t>
+              <w:t>Walidacja danych zapisywanych do bazy</w:t>
             </w:r>
           </w:p>
         </w:tc>
@@ -606,13 +595,7 @@
         <w:rPr>
           <w:lang w:val="pl-PL"/>
         </w:rPr>
-        <w:t xml:space="preserve"> </w:t>
-      </w:r>
-      <w:r>
-        <w:rPr>
-          <w:lang w:val="pl-PL"/>
-        </w:rPr>
-        <w:t>Zastosowanie mechanizmu Spring Security.</w:t>
+        <w:t xml:space="preserve"> Zastosowanie mechanizmu Spring Security.</w:t>
       </w:r>
     </w:p>
     <w:p>
@@ -749,8 +732,6 @@
         </w:rPr>
         <w:t>Wykorzystanie mechanizmu walidacji zapisywanych danych bazy Postgresql</w:t>
       </w:r>
-      <w:bookmarkStart w:id="2" w:name="_GoBack"/>
-      <w:bookmarkEnd w:id="2"/>
       <w:r>
         <w:rPr>
           <w:lang w:val="pl-PL"/>
@@ -969,11 +950,13 @@
       <w:r>
         <w:lastRenderedPageBreak/>
         <w:pict>
-          <v:shape id="_x0000_i1028" type="#_x0000_t75" style="width:425.25pt;height:313.5pt">
+          <v:shape id="_x0000_i1028" type="#_x0000_t75" style="width:398.25pt;height:294pt">
             <v:imagedata r:id="rId8" o:title="Perspektywa informacyjna - struktura"/>
           </v:shape>
         </w:pict>
       </w:r>
+      <w:bookmarkStart w:id="2" w:name="_GoBack"/>
+      <w:bookmarkEnd w:id="2"/>
     </w:p>
     <w:p>
       <w:pPr>
@@ -1371,21 +1354,11 @@
           <w:r>
             <w:sym w:font="Symbol" w:char="F0D3"/>
           </w:r>
-          <w:r>
-            <w:fldChar w:fldCharType="begin"/>
-          </w:r>
-          <w:r>
-            <w:instrText xml:space="preserve"> DOCPROPERTY "Company"  \* MERGEFORMAT </w:instrText>
-          </w:r>
-          <w:r>
-            <w:fldChar w:fldCharType="separate"/>
-          </w:r>
-          <w:r>
-            <w:t>&lt;Company Name&gt;</w:t>
-          </w:r>
-          <w:r>
-            <w:fldChar w:fldCharType="end"/>
-          </w:r>
+          <w:fldSimple w:instr=" DOCPROPERTY &quot;Company&quot;  \* MERGEFORMAT ">
+            <w:r>
+              <w:t>&lt;Company Name&gt;</w:t>
+            </w:r>
+          </w:fldSimple>
           <w:r>
             <w:t xml:space="preserve">, </w:t>
           </w:r>
@@ -1602,14 +1575,14 @@
         <v:path o:extrusionok="f" gradientshapeok="t" o:connecttype="rect"/>
         <o:lock v:ext="edit" aspectratio="t"/>
       </v:shapetype>
-      <v:shape id="_x0000_i1172" type="#_x0000_t75" style="width:29.25pt;height:27.75pt" o:bullet="t">
+      <v:shape id="_x0000_i1030" type="#_x0000_t75" style="width:29.25pt;height:27.75pt" o:bullet="t">
         <v:imagedata r:id="rId1" o:title="clip_image001"/>
       </v:shape>
     </w:pict>
   </w:numPicBullet>
   <w:numPicBullet w:numPicBulletId="1">
     <w:pict>
-      <v:shape id="_x0000_i1173" type="#_x0000_t75" style="width:30.75pt;height:30pt" o:bullet="t">
+      <v:shape id="_x0000_i1031" type="#_x0000_t75" style="width:30.75pt;height:30pt" o:bullet="t">
         <v:imagedata r:id="rId2" o:title="clip_image002"/>
       </v:shape>
     </w:pict>

--- a/Architecture notebook.docx
+++ b/Architecture notebook.docx
@@ -222,7 +222,118 @@
         <w:t xml:space="preserve"> such as: Are there hardware dependencies that should be isolated from the rest of the system? Does the system need to function efficiently under unusual conditions?]</w:t>
       </w:r>
       <w:r>
-        <w:t xml:space="preserve"> Wymagania</w:t>
+        <w:t xml:space="preserve"> </w:t>
+      </w:r>
+      <w:proofErr w:type="spellStart"/>
+      <w:r>
+        <w:t>Wymagania</w:t>
+      </w:r>
+      <w:proofErr w:type="spellEnd"/>
+    </w:p>
+    <w:p>
+      <w:pPr>
+        <w:pStyle w:val="Tekstpodstawowy"/>
+        <w:rPr>
+          <w:lang w:val="pl-PL"/>
+        </w:rPr>
+      </w:pPr>
+      <w:r>
+        <w:rPr>
+          <w:lang w:val="pl-PL"/>
+        </w:rPr>
+        <w:t>Bezpieczeństwo</w:t>
+      </w:r>
+      <w:r>
+        <w:rPr>
+          <w:lang w:val="pl-PL"/>
+        </w:rPr>
+        <w:t xml:space="preserve"> – aplikacja </w:t>
+      </w:r>
+      <w:r>
+        <w:rPr>
+          <w:lang w:val="pl-PL"/>
+        </w:rPr>
+        <w:t>powinna wspomagać ochronę przed nieautoryzowanym dostępem oraz przeciwdziałać utracie spójności danych.</w:t>
+      </w:r>
+    </w:p>
+    <w:p>
+      <w:pPr>
+        <w:pStyle w:val="Tekstpodstawowy"/>
+        <w:rPr>
+          <w:lang w:val="pl-PL"/>
+        </w:rPr>
+      </w:pPr>
+      <w:r>
+        <w:rPr>
+          <w:lang w:val="pl-PL"/>
+        </w:rPr>
+        <w:t>Wydajność i skalowalność</w:t>
+      </w:r>
+      <w:r>
+        <w:rPr>
+          <w:lang w:val="pl-PL"/>
+        </w:rPr>
+        <w:t xml:space="preserve"> – </w:t>
+      </w:r>
+      <w:r>
+        <w:rPr>
+          <w:lang w:val="pl-PL"/>
+        </w:rPr>
+        <w:t>aplikacja</w:t>
+      </w:r>
+      <w:r>
+        <w:rPr>
+          <w:lang w:val="pl-PL"/>
+        </w:rPr>
+        <w:t xml:space="preserve"> powinna spełnić wymagania wydajnościowe podane w </w:t>
+      </w:r>
+      <w:proofErr w:type="spellStart"/>
+      <w:r>
+        <w:rPr>
+          <w:lang w:val="pl-PL"/>
+        </w:rPr>
+        <w:t>Supporting</w:t>
+      </w:r>
+      <w:proofErr w:type="spellEnd"/>
+      <w:r>
+        <w:rPr>
+          <w:lang w:val="pl-PL"/>
+        </w:rPr>
+        <w:t xml:space="preserve"> </w:t>
+      </w:r>
+      <w:proofErr w:type="spellStart"/>
+      <w:r>
+        <w:rPr>
+          <w:lang w:val="pl-PL"/>
+        </w:rPr>
+        <w:t>Requirements</w:t>
+      </w:r>
+      <w:proofErr w:type="spellEnd"/>
+      <w:r>
+        <w:rPr>
+          <w:lang w:val="pl-PL"/>
+        </w:rPr>
+        <w:t>.</w:t>
+      </w:r>
+    </w:p>
+    <w:p>
+      <w:pPr>
+        <w:pStyle w:val="Tekstpodstawowy"/>
+        <w:rPr>
+          <w:lang w:val="pl-PL"/>
+        </w:rPr>
+      </w:pPr>
+      <w:r>
+        <w:rPr>
+          <w:lang w:val="pl-PL"/>
+        </w:rPr>
+        <w:t>Pielęgnowalność</w:t>
+      </w:r>
+      <w:r>
+        <w:rPr>
+          <w:lang w:val="pl-PL"/>
+        </w:rPr>
+        <w:t xml:space="preserve"> – aplikacja powinna ułatwiać wprowadzanie zmian.</w:t>
       </w:r>
     </w:p>
     <w:p>
@@ -240,9 +351,11 @@
       <w:r>
         <w:t xml:space="preserve">[List the decisions that have been made regarding architectural approaches and the constraints being placed on the way that the developers build the system. These will serve as guidelines for defining architecturally significant parts of the system. Justify each decision or constraint so that developers understand the importance of building the system according to the context created by those decisions and constraints. This may include a list of DOs and DON’Ts to guide the developers in building the system.] </w:t>
       </w:r>
+      <w:proofErr w:type="spellStart"/>
       <w:r>
         <w:t>Taktyki</w:t>
       </w:r>
+      <w:proofErr w:type="spellEnd"/>
     </w:p>
     <w:tbl>
       <w:tblPr>
@@ -301,9 +414,11 @@
               <w:pStyle w:val="Tekstpodstawowy"/>
               <w:ind w:left="0"/>
             </w:pPr>
+            <w:proofErr w:type="spellStart"/>
             <w:r>
               <w:t>Bezpieczeństwo</w:t>
             </w:r>
+            <w:proofErr w:type="spellEnd"/>
           </w:p>
         </w:tc>
         <w:tc>
@@ -371,15 +486,27 @@
               <w:pStyle w:val="Tekstpodstawowy"/>
               <w:ind w:left="0"/>
             </w:pPr>
+            <w:proofErr w:type="spellStart"/>
             <w:r>
-              <w:t xml:space="preserve">Wydajność </w:t>
+              <w:t>Wydajność</w:t>
             </w:r>
+            <w:proofErr w:type="spellEnd"/>
+            <w:r>
+              <w:t xml:space="preserve"> </w:t>
+            </w:r>
+            <w:proofErr w:type="spellStart"/>
             <w:r>
               <w:t>i</w:t>
             </w:r>
+            <w:proofErr w:type="spellEnd"/>
             <w:r>
-              <w:t xml:space="preserve"> skalowalność</w:t>
+              <w:t xml:space="preserve"> </w:t>
             </w:r>
+            <w:proofErr w:type="spellStart"/>
+            <w:r>
+              <w:t>skalowalność</w:t>
+            </w:r>
+            <w:proofErr w:type="spellEnd"/>
           </w:p>
         </w:tc>
         <w:tc>
@@ -494,12 +621,28 @@
           <w:lang w:val="pl-PL"/>
         </w:rPr>
       </w:pPr>
-      <w:r>
-        <w:rPr>
-          <w:lang w:val="pl-PL"/>
-        </w:rPr>
-        <w:t>Architectural Mechanisms</w:t>
-      </w:r>
+      <w:proofErr w:type="spellStart"/>
+      <w:r>
+        <w:rPr>
+          <w:lang w:val="pl-PL"/>
+        </w:rPr>
+        <w:t>Architectural</w:t>
+      </w:r>
+      <w:proofErr w:type="spellEnd"/>
+      <w:r>
+        <w:rPr>
+          <w:lang w:val="pl-PL"/>
+        </w:rPr>
+        <w:t xml:space="preserve"> </w:t>
+      </w:r>
+      <w:proofErr w:type="spellStart"/>
+      <w:r>
+        <w:rPr>
+          <w:lang w:val="pl-PL"/>
+        </w:rPr>
+        <w:t>Mechanisms</w:t>
+      </w:r>
+      <w:proofErr w:type="spellEnd"/>
     </w:p>
     <w:p>
       <w:pPr>
@@ -509,10 +652,43 @@
         <w:rPr>
           <w:lang w:val="pl-PL"/>
         </w:rPr>
-        <w:t>[List the architectural mechanisms and d</w:t>
-      </w:r>
-      <w:r>
-        <w:t xml:space="preserve">escribe the current state of each one. Initially, each mechanism may be </w:t>
+        <w:t xml:space="preserve">[List the </w:t>
+      </w:r>
+      <w:proofErr w:type="spellStart"/>
+      <w:r>
+        <w:rPr>
+          <w:lang w:val="pl-PL"/>
+        </w:rPr>
+        <w:t>architectural</w:t>
+      </w:r>
+      <w:proofErr w:type="spellEnd"/>
+      <w:r>
+        <w:rPr>
+          <w:lang w:val="pl-PL"/>
+        </w:rPr>
+        <w:t xml:space="preserve"> </w:t>
+      </w:r>
+      <w:proofErr w:type="spellStart"/>
+      <w:r>
+        <w:rPr>
+          <w:lang w:val="pl-PL"/>
+        </w:rPr>
+        <w:t>mechanisms</w:t>
+      </w:r>
+      <w:proofErr w:type="spellEnd"/>
+      <w:r>
+        <w:rPr>
+          <w:lang w:val="pl-PL"/>
+        </w:rPr>
+        <w:t xml:space="preserve"> and d</w:t>
+      </w:r>
+      <w:proofErr w:type="spellStart"/>
+      <w:r>
+        <w:t>escribe</w:t>
+      </w:r>
+      <w:proofErr w:type="spellEnd"/>
+      <w:r>
+        <w:t xml:space="preserve"> the current state of each one. Initially, each mechanism may be </w:t>
       </w:r>
       <w:r>
         <w:t xml:space="preserve">only </w:t>
@@ -533,16 +709,40 @@
         <w:t>ll evolve until the mechanism is a collaboration or pattern that can be directly applied to some aspect of the design.]</w:t>
       </w:r>
       <w:r>
-        <w:t xml:space="preserve"> Jak taktyki zrobić</w:t>
-      </w:r>
+        <w:t xml:space="preserve"> </w:t>
+      </w:r>
+      <w:proofErr w:type="spellStart"/>
+      <w:r>
+        <w:t>Jak</w:t>
+      </w:r>
+      <w:proofErr w:type="spellEnd"/>
+      <w:r>
+        <w:t xml:space="preserve"> </w:t>
+      </w:r>
+      <w:proofErr w:type="spellStart"/>
+      <w:r>
+        <w:t>taktyki</w:t>
+      </w:r>
+      <w:proofErr w:type="spellEnd"/>
+      <w:r>
+        <w:t xml:space="preserve"> </w:t>
+      </w:r>
+      <w:proofErr w:type="spellStart"/>
+      <w:r>
+        <w:t>zrobić</w:t>
+      </w:r>
+      <w:proofErr w:type="spellEnd"/>
     </w:p>
     <w:p>
       <w:pPr>
         <w:pStyle w:val="Nagwek2"/>
       </w:pPr>
-      <w:r>
+      <w:proofErr w:type="spellStart"/>
+      <w:r>
+        <w:lastRenderedPageBreak/>
         <w:t>Autentykacja</w:t>
       </w:r>
+      <w:proofErr w:type="spellEnd"/>
     </w:p>
     <w:p>
       <w:pPr>
@@ -609,7 +809,6 @@
         <w:rPr>
           <w:lang w:val="pl-PL"/>
         </w:rPr>
-        <w:lastRenderedPageBreak/>
         <w:t>Zapewnienie poufności danych (hasła)</w:t>
       </w:r>
     </w:p>
@@ -624,8 +823,16 @@
         <w:rPr>
           <w:lang w:val="pl-PL"/>
         </w:rPr>
-        <w:t>Zastosowanie funkcji skrótu bcrypt</w:t>
-      </w:r>
+        <w:t xml:space="preserve">Zastosowanie funkcji skrótu </w:t>
+      </w:r>
+      <w:proofErr w:type="spellStart"/>
+      <w:r>
+        <w:rPr>
+          <w:lang w:val="pl-PL"/>
+        </w:rPr>
+        <w:t>bcrypt</w:t>
+      </w:r>
+      <w:proofErr w:type="spellEnd"/>
       <w:r>
         <w:rPr>
           <w:lang w:val="pl-PL"/>
@@ -677,8 +884,16 @@
         <w:rPr>
           <w:lang w:val="pl-PL"/>
         </w:rPr>
-        <w:t>JSR-303 Bean Validation</w:t>
-      </w:r>
+        <w:t xml:space="preserve">JSR-303 Bean </w:t>
+      </w:r>
+      <w:proofErr w:type="spellStart"/>
+      <w:r>
+        <w:rPr>
+          <w:lang w:val="pl-PL"/>
+        </w:rPr>
+        <w:t>Validation</w:t>
+      </w:r>
+      <w:proofErr w:type="spellEnd"/>
       <w:r>
         <w:rPr>
           <w:lang w:val="pl-PL"/>
@@ -691,12 +906,28 @@
         </w:rPr>
         <w:t xml:space="preserve">zaimplementowanego przez </w:t>
       </w:r>
-      <w:r>
-        <w:rPr>
-          <w:lang w:val="pl-PL"/>
-        </w:rPr>
-        <w:t>Hibernate Validator</w:t>
-      </w:r>
+      <w:proofErr w:type="spellStart"/>
+      <w:r>
+        <w:rPr>
+          <w:lang w:val="pl-PL"/>
+        </w:rPr>
+        <w:t>Hibernate</w:t>
+      </w:r>
+      <w:proofErr w:type="spellEnd"/>
+      <w:r>
+        <w:rPr>
+          <w:lang w:val="pl-PL"/>
+        </w:rPr>
+        <w:t xml:space="preserve"> </w:t>
+      </w:r>
+      <w:proofErr w:type="spellStart"/>
+      <w:r>
+        <w:rPr>
+          <w:lang w:val="pl-PL"/>
+        </w:rPr>
+        <w:t>Validator</w:t>
+      </w:r>
+      <w:proofErr w:type="spellEnd"/>
       <w:r>
         <w:rPr>
           <w:lang w:val="pl-PL"/>
@@ -730,8 +961,16 @@
         <w:rPr>
           <w:lang w:val="pl-PL"/>
         </w:rPr>
-        <w:t>Wykorzystanie mechanizmu walidacji zapisywanych danych bazy Postgresql</w:t>
-      </w:r>
+        <w:t xml:space="preserve">Wykorzystanie mechanizmu walidacji zapisywanych danych bazy </w:t>
+      </w:r>
+      <w:proofErr w:type="spellStart"/>
+      <w:r>
+        <w:rPr>
+          <w:lang w:val="pl-PL"/>
+        </w:rPr>
+        <w:t>Postgresql</w:t>
+      </w:r>
+      <w:proofErr w:type="spellEnd"/>
       <w:r>
         <w:rPr>
           <w:lang w:val="pl-PL"/>
@@ -765,7 +1004,49 @@
         <w:rPr>
           <w:lang w:val="pl-PL"/>
         </w:rPr>
-        <w:t>Wykorzystanie mechanizmu cachowania frameworku ORM Hibernate.</w:t>
+        <w:t xml:space="preserve">Wykorzystanie mechanizmu </w:t>
+      </w:r>
+      <w:proofErr w:type="spellStart"/>
+      <w:r>
+        <w:rPr>
+          <w:lang w:val="pl-PL"/>
+        </w:rPr>
+        <w:t>cachowania</w:t>
+      </w:r>
+      <w:proofErr w:type="spellEnd"/>
+      <w:r>
+        <w:rPr>
+          <w:lang w:val="pl-PL"/>
+        </w:rPr>
+        <w:t xml:space="preserve"> </w:t>
+      </w:r>
+      <w:proofErr w:type="spellStart"/>
+      <w:r>
+        <w:rPr>
+          <w:lang w:val="pl-PL"/>
+        </w:rPr>
+        <w:t>frameworku</w:t>
+      </w:r>
+      <w:proofErr w:type="spellEnd"/>
+      <w:r>
+        <w:rPr>
+          <w:lang w:val="pl-PL"/>
+        </w:rPr>
+        <w:t xml:space="preserve"> ORM </w:t>
+      </w:r>
+      <w:proofErr w:type="spellStart"/>
+      <w:r>
+        <w:rPr>
+          <w:lang w:val="pl-PL"/>
+        </w:rPr>
+        <w:t>Hibernate</w:t>
+      </w:r>
+      <w:proofErr w:type="spellEnd"/>
+      <w:r>
+        <w:rPr>
+          <w:lang w:val="pl-PL"/>
+        </w:rPr>
+        <w:t>.</w:t>
       </w:r>
     </w:p>
     <w:p>
@@ -796,12 +1077,14 @@
         </w:rPr>
         <w:t xml:space="preserve">Wykorzystanie mechanizmu biblioteki </w:t>
       </w:r>
+      <w:proofErr w:type="spellStart"/>
       <w:r>
         <w:rPr>
           <w:lang w:val="pl-PL"/>
         </w:rPr>
         <w:t>Ehcache</w:t>
       </w:r>
+      <w:proofErr w:type="spellEnd"/>
     </w:p>
     <w:p>
       <w:pPr>
@@ -870,7 +1153,35 @@
         <w:rPr>
           <w:lang w:val="pl-PL"/>
         </w:rPr>
-        <w:t>Wykorzystanie dwóch instancji aplikacji i mechanizmu load balancera do rozdzielania żądań użytkowników.</w:t>
+        <w:t xml:space="preserve">Wykorzystanie dwóch instancji aplikacji i mechanizmu </w:t>
+      </w:r>
+      <w:proofErr w:type="spellStart"/>
+      <w:r>
+        <w:rPr>
+          <w:lang w:val="pl-PL"/>
+        </w:rPr>
+        <w:t>load</w:t>
+      </w:r>
+      <w:proofErr w:type="spellEnd"/>
+      <w:r>
+        <w:rPr>
+          <w:lang w:val="pl-PL"/>
+        </w:rPr>
+        <w:t xml:space="preserve"> </w:t>
+      </w:r>
+      <w:proofErr w:type="spellStart"/>
+      <w:r>
+        <w:rPr>
+          <w:lang w:val="pl-PL"/>
+        </w:rPr>
+        <w:t>balancera</w:t>
+      </w:r>
+      <w:proofErr w:type="spellEnd"/>
+      <w:r>
+        <w:rPr>
+          <w:lang w:val="pl-PL"/>
+        </w:rPr>
+        <w:t xml:space="preserve"> do rozdzielania żądań użytkowników.</w:t>
       </w:r>
     </w:p>
     <w:p>
@@ -939,8 +1250,21 @@
         <w:t>This should be a relatively short list of the critical concepts that define the system. The key abstractions will usually translate to the initial analysis classes and important patterns.]</w:t>
       </w:r>
       <w:r>
-        <w:t xml:space="preserve"> Perspektywa informacyjna</w:t>
-      </w:r>
+        <w:t xml:space="preserve"> </w:t>
+      </w:r>
+      <w:proofErr w:type="spellStart"/>
+      <w:r>
+        <w:t>Perspektywa</w:t>
+      </w:r>
+      <w:proofErr w:type="spellEnd"/>
+      <w:r>
+        <w:t xml:space="preserve"> </w:t>
+      </w:r>
+      <w:proofErr w:type="spellStart"/>
+      <w:r>
+        <w:t>informacyjna</w:t>
+      </w:r>
+      <w:proofErr w:type="spellEnd"/>
     </w:p>
     <w:p>
       <w:pPr>
@@ -955,8 +1279,6 @@
           </v:shape>
         </w:pict>
       </w:r>
-      <w:bookmarkStart w:id="2" w:name="_GoBack"/>
-      <w:bookmarkEnd w:id="2"/>
     </w:p>
     <w:p>
       <w:pPr>
@@ -1013,17 +1335,40 @@
         <w:t>.]</w:t>
       </w:r>
       <w:r>
-        <w:t xml:space="preserve"> + Krótkie opisy</w:t>
-      </w:r>
+        <w:t xml:space="preserve"> + </w:t>
+      </w:r>
+      <w:proofErr w:type="spellStart"/>
+      <w:r>
+        <w:t>Krótkie</w:t>
+      </w:r>
+      <w:proofErr w:type="spellEnd"/>
+      <w:r>
+        <w:t xml:space="preserve"> </w:t>
+      </w:r>
+      <w:proofErr w:type="spellStart"/>
+      <w:r>
+        <w:t>opisy</w:t>
+      </w:r>
+      <w:proofErr w:type="spellEnd"/>
     </w:p>
     <w:p>
       <w:pPr>
         <w:pStyle w:val="Nagwek2"/>
       </w:pPr>
+      <w:proofErr w:type="spellStart"/>
       <w:r>
         <w:lastRenderedPageBreak/>
-        <w:t>Perspektywa wytwarzania</w:t>
-      </w:r>
+        <w:t>Perspektywa</w:t>
+      </w:r>
+      <w:proofErr w:type="spellEnd"/>
+      <w:r>
+        <w:t xml:space="preserve"> </w:t>
+      </w:r>
+      <w:proofErr w:type="spellStart"/>
+      <w:r>
+        <w:t>wytwarzania</w:t>
+      </w:r>
+      <w:proofErr w:type="spellEnd"/>
     </w:p>
     <w:p>
       <w:pPr>
@@ -1107,13 +1452,20 @@
       <w:pPr>
         <w:pStyle w:val="Nagwek2"/>
       </w:pPr>
+      <w:proofErr w:type="spellStart"/>
       <w:r>
         <w:lastRenderedPageBreak/>
-        <w:t xml:space="preserve">Perspektywa </w:t>
-      </w:r>
+        <w:t>Perspektywa</w:t>
+      </w:r>
+      <w:proofErr w:type="spellEnd"/>
+      <w:r>
+        <w:t xml:space="preserve"> </w:t>
+      </w:r>
+      <w:proofErr w:type="spellStart"/>
       <w:r>
         <w:t>rozmieszczenia</w:t>
       </w:r>
+      <w:proofErr w:type="spellEnd"/>
     </w:p>
     <w:p>
       <w:pPr>
@@ -1181,10 +1533,20 @@
       <w:pPr>
         <w:pStyle w:val="Nagwek2"/>
       </w:pPr>
+      <w:proofErr w:type="spellStart"/>
       <w:r>
         <w:lastRenderedPageBreak/>
-        <w:t>Perspektywa funkcjonalna</w:t>
-      </w:r>
+        <w:t>Perspektywa</w:t>
+      </w:r>
+      <w:proofErr w:type="spellEnd"/>
+      <w:r>
+        <w:t xml:space="preserve"> </w:t>
+      </w:r>
+      <w:proofErr w:type="spellStart"/>
+      <w:r>
+        <w:t>funkcjonalna</w:t>
+      </w:r>
+      <w:proofErr w:type="spellEnd"/>
     </w:p>
     <w:p>
       <w:pPr>
@@ -1225,26 +1587,8 @@
         <w:pStyle w:val="Nagwek1"/>
       </w:pPr>
       <w:r>
+        <w:lastRenderedPageBreak/>
         <w:t>Use-case realizations (for selected use-cases)</w:t>
-      </w:r>
-    </w:p>
-    <w:p>
-      <w:pPr>
-        <w:rPr>
-          <w:lang w:val="pl-PL"/>
-        </w:rPr>
-      </w:pPr>
-      <w:r>
-        <w:rPr>
-          <w:lang w:val="pl-PL"/>
-        </w:rPr>
-        <w:t>Diagram klas I diagram sekwencji 2 pierwsze priorytety</w:t>
-      </w:r>
-      <w:r>
-        <w:rPr>
-          <w:lang w:val="pl-PL"/>
-        </w:rPr>
-        <w:t xml:space="preserve"> – wątek główny</w:t>
       </w:r>
     </w:p>
     <w:p>
@@ -1265,10 +1609,101 @@
           <w:lang w:val="pl-PL"/>
         </w:rPr>
       </w:pPr>
+      <w:r>
+        <w:rPr>
+          <w:lang w:val="pl-PL"/>
+        </w:rPr>
+        <w:pict>
+          <v:shape id="_x0000_i1029" type="#_x0000_t75" style="width:500.25pt;height:479.25pt">
+            <v:imagedata r:id="rId12" o:title="Dodanie imprezy turystycznej"/>
+          </v:shape>
+        </w:pict>
+      </w:r>
+    </w:p>
+    <w:p>
+      <w:pPr>
+        <w:jc w:val="center"/>
+        <w:rPr>
+          <w:lang w:val="pl-PL"/>
+        </w:rPr>
+      </w:pPr>
+      <w:r>
+        <w:rPr>
+          <w:lang w:val="pl-PL"/>
+        </w:rPr>
+        <w:t>Przypadek użycia: Dodanie danych imprezy turystycznej</w:t>
+      </w:r>
+    </w:p>
+    <w:p>
+      <w:pPr>
+        <w:rPr>
+          <w:lang w:val="pl-PL"/>
+        </w:rPr>
+      </w:pPr>
+    </w:p>
+    <w:p>
+      <w:pPr>
+        <w:rPr>
+          <w:lang w:val="pl-PL"/>
+        </w:rPr>
+      </w:pPr>
+    </w:p>
+    <w:p>
+      <w:pPr>
+        <w:rPr>
+          <w:lang w:val="pl-PL"/>
+        </w:rPr>
+      </w:pPr>
+      <w:r>
+        <w:rPr>
+          <w:lang w:val="pl-PL"/>
+        </w:rPr>
+        <w:lastRenderedPageBreak/>
+        <w:pict>
+          <v:shape id="_x0000_i1030" type="#_x0000_t75" style="width:463.5pt;height:332.25pt">
+            <v:imagedata r:id="rId13" o:title="Dodanie terminu imprezy turystycznej"/>
+          </v:shape>
+        </w:pict>
+      </w:r>
+    </w:p>
+    <w:p>
+      <w:pPr>
+        <w:jc w:val="center"/>
+        <w:rPr>
+          <w:lang w:val="pl-PL"/>
+        </w:rPr>
+      </w:pPr>
+      <w:r>
+        <w:rPr>
+          <w:lang w:val="pl-PL"/>
+        </w:rPr>
+        <w:t xml:space="preserve">Przypadek użycia: Dodanie </w:t>
+      </w:r>
+      <w:r>
+        <w:rPr>
+          <w:lang w:val="pl-PL"/>
+        </w:rPr>
+        <w:t>terminów</w:t>
+      </w:r>
+      <w:r>
+        <w:rPr>
+          <w:lang w:val="pl-PL"/>
+        </w:rPr>
+        <w:t xml:space="preserve"> imprezy turystycznej</w:t>
+      </w:r>
+    </w:p>
+    <w:p>
+      <w:pPr>
+        <w:rPr>
+          <w:lang w:val="pl-PL"/>
+        </w:rPr>
+      </w:pPr>
+      <w:bookmarkStart w:id="2" w:name="_GoBack"/>
+      <w:bookmarkEnd w:id="2"/>
     </w:p>
     <w:sectPr>
-      <w:headerReference w:type="default" r:id="rId12"/>
-      <w:footerReference w:type="default" r:id="rId13"/>
+      <w:headerReference w:type="default" r:id="rId14"/>
+      <w:footerReference w:type="default" r:id="rId15"/>
       <w:pgSz w:w="12240" w:h="15840" w:code="1"/>
       <w:pgMar w:top="1440" w:right="1440" w:bottom="1440" w:left="1440" w:header="708" w:footer="708" w:gutter="0"/>
       <w:cols w:space="708"/>
@@ -1422,7 +1857,7 @@
               <w:rStyle w:val="Numerstrony"/>
               <w:noProof/>
             </w:rPr>
-            <w:t>2</w:t>
+            <w:t>8</w:t>
           </w:r>
           <w:r>
             <w:rPr>
@@ -1575,14 +2010,14 @@
         <v:path o:extrusionok="f" gradientshapeok="t" o:connecttype="rect"/>
         <o:lock v:ext="edit" aspectratio="t"/>
       </v:shapetype>
-      <v:shape id="_x0000_i1030" type="#_x0000_t75" style="width:29.25pt;height:27.75pt" o:bullet="t">
+      <v:shape id="_x0000_i1060" type="#_x0000_t75" style="width:29.25pt;height:27.75pt" o:bullet="t">
         <v:imagedata r:id="rId1" o:title="clip_image001"/>
       </v:shape>
     </w:pict>
   </w:numPicBullet>
   <w:numPicBullet w:numPicBulletId="1">
     <w:pict>
-      <v:shape id="_x0000_i1031" type="#_x0000_t75" style="width:30.75pt;height:30pt" o:bullet="t">
+      <v:shape id="_x0000_i1061" type="#_x0000_t75" style="width:30.75pt;height:30pt" o:bullet="t">
         <v:imagedata r:id="rId2" o:title="clip_image002"/>
       </v:shape>
     </w:pict>

--- a/Architecture notebook.docx
+++ b/Architecture notebook.docx
@@ -205,6 +205,9 @@
     <w:p>
       <w:pPr>
         <w:pStyle w:val="InfoBlue"/>
+        <w:rPr>
+          <w:lang w:val="pl-PL"/>
+        </w:rPr>
       </w:pPr>
       <w:r>
         <w:t xml:space="preserve">Formulate a set of goals </w:t>
@@ -224,16 +227,33 @@
       <w:r>
         <w:t xml:space="preserve"> </w:t>
       </w:r>
-      <w:proofErr w:type="spellStart"/>
-      <w:r>
+      <w:r>
+        <w:rPr>
+          <w:lang w:val="pl-PL"/>
+        </w:rPr>
         <w:t>Wymagania</w:t>
       </w:r>
-      <w:proofErr w:type="spellEnd"/>
     </w:p>
     <w:p>
       <w:pPr>
         <w:pStyle w:val="Tekstpodstawowy"/>
         <w:rPr>
+          <w:b/>
+          <w:lang w:val="pl-PL"/>
+        </w:rPr>
+      </w:pPr>
+      <w:r>
+        <w:rPr>
+          <w:b/>
+          <w:lang w:val="pl-PL"/>
+        </w:rPr>
+        <w:t>Skopiować wymagania z drugiego dokumentu</w:t>
+      </w:r>
+    </w:p>
+    <w:p>
+      <w:pPr>
+        <w:pStyle w:val="Tekstpodstawowy"/>
+        <w:rPr>
           <w:lang w:val="pl-PL"/>
         </w:rPr>
       </w:pPr>
@@ -285,30 +305,8 @@
         <w:rPr>
           <w:lang w:val="pl-PL"/>
         </w:rPr>
-        <w:t xml:space="preserve"> powinna spełnić wymagania wydajnościowe podane w </w:t>
-      </w:r>
-      <w:proofErr w:type="spellStart"/>
-      <w:r>
-        <w:rPr>
-          <w:lang w:val="pl-PL"/>
-        </w:rPr>
-        <w:t>Supporting</w:t>
-      </w:r>
-      <w:proofErr w:type="spellEnd"/>
-      <w:r>
-        <w:rPr>
-          <w:lang w:val="pl-PL"/>
-        </w:rPr>
-        <w:t xml:space="preserve"> </w:t>
-      </w:r>
-      <w:proofErr w:type="spellStart"/>
-      <w:r>
-        <w:rPr>
-          <w:lang w:val="pl-PL"/>
-        </w:rPr>
-        <w:t>Requirements</w:t>
-      </w:r>
-      <w:proofErr w:type="spellEnd"/>
+        <w:t xml:space="preserve"> powinna spełnić wymagania wydajnościowe podane w Supporting Requirements</w:t>
+      </w:r>
       <w:r>
         <w:rPr>
           <w:lang w:val="pl-PL"/>
@@ -351,11 +349,9 @@
       <w:r>
         <w:t xml:space="preserve">[List the decisions that have been made regarding architectural approaches and the constraints being placed on the way that the developers build the system. These will serve as guidelines for defining architecturally significant parts of the system. Justify each decision or constraint so that developers understand the importance of building the system according to the context created by those decisions and constraints. This may include a list of DOs and DON’Ts to guide the developers in building the system.] </w:t>
       </w:r>
-      <w:proofErr w:type="spellStart"/>
       <w:r>
         <w:t>Taktyki</w:t>
       </w:r>
-      <w:proofErr w:type="spellEnd"/>
     </w:p>
     <w:tbl>
       <w:tblPr>
@@ -414,11 +410,9 @@
               <w:pStyle w:val="Tekstpodstawowy"/>
               <w:ind w:left="0"/>
             </w:pPr>
-            <w:proofErr w:type="spellStart"/>
             <w:r>
               <w:t>Bezpieczeństwo</w:t>
             </w:r>
-            <w:proofErr w:type="spellEnd"/>
           </w:p>
         </w:tc>
         <w:tc>
@@ -486,27 +480,15 @@
               <w:pStyle w:val="Tekstpodstawowy"/>
               <w:ind w:left="0"/>
             </w:pPr>
-            <w:proofErr w:type="spellStart"/>
             <w:r>
-              <w:t>Wydajność</w:t>
+              <w:t xml:space="preserve">Wydajność </w:t>
             </w:r>
-            <w:proofErr w:type="spellEnd"/>
-            <w:r>
-              <w:t xml:space="preserve"> </w:t>
-            </w:r>
-            <w:proofErr w:type="spellStart"/>
             <w:r>
               <w:t>i</w:t>
             </w:r>
-            <w:proofErr w:type="spellEnd"/>
             <w:r>
-              <w:t xml:space="preserve"> </w:t>
+              <w:t xml:space="preserve"> skalowalność</w:t>
             </w:r>
-            <w:proofErr w:type="spellStart"/>
-            <w:r>
-              <w:t>skalowalność</w:t>
-            </w:r>
-            <w:proofErr w:type="spellEnd"/>
           </w:p>
         </w:tc>
         <w:tc>
@@ -621,128 +603,68 @@
           <w:lang w:val="pl-PL"/>
         </w:rPr>
       </w:pPr>
-      <w:proofErr w:type="spellStart"/>
-      <w:r>
-        <w:rPr>
-          <w:lang w:val="pl-PL"/>
-        </w:rPr>
-        <w:t>Architectural</w:t>
-      </w:r>
-      <w:proofErr w:type="spellEnd"/>
-      <w:r>
-        <w:rPr>
-          <w:lang w:val="pl-PL"/>
-        </w:rPr>
+      <w:r>
+        <w:rPr>
+          <w:lang w:val="pl-PL"/>
+        </w:rPr>
+        <w:lastRenderedPageBreak/>
+        <w:t>Architectural Mechanisms</w:t>
+      </w:r>
+    </w:p>
+    <w:p>
+      <w:pPr>
+        <w:pStyle w:val="InfoBlue"/>
+        <w:rPr>
+          <w:lang w:val="pl-PL"/>
+        </w:rPr>
+      </w:pPr>
+      <w:r>
+        <w:t>[List the architectural mechanisms and d</w:t>
+      </w:r>
+      <w:r>
+        <w:t xml:space="preserve">escribe the current state of each one. Initially, each mechanism may be </w:t>
+      </w:r>
+      <w:r>
+        <w:t xml:space="preserve">only </w:t>
+      </w:r>
+      <w:r>
+        <w:t xml:space="preserve">name and </w:t>
+      </w:r>
+      <w:r>
+        <w:t xml:space="preserve">a </w:t>
+      </w:r>
+      <w:r>
+        <w:t>brief description. They</w:t>
+      </w:r>
+      <w:r>
+        <w:t xml:space="preserve"> wi</w:t>
+      </w:r>
+      <w:r>
+        <w:t>ll evolve until the mechanism is a collaboration or pattern that can be directly applied to some aspect of the design.]</w:t>
+      </w:r>
+      <w:r>
         <w:t xml:space="preserve"> </w:t>
       </w:r>
-      <w:proofErr w:type="spellStart"/>
-      <w:r>
-        <w:rPr>
-          <w:lang w:val="pl-PL"/>
-        </w:rPr>
-        <w:t>Mechanisms</w:t>
-      </w:r>
-      <w:proofErr w:type="spellEnd"/>
-    </w:p>
-    <w:p>
-      <w:pPr>
-        <w:pStyle w:val="InfoBlue"/>
-      </w:pPr>
-      <w:r>
-        <w:rPr>
-          <w:lang w:val="pl-PL"/>
-        </w:rPr>
-        <w:t xml:space="preserve">[List the </w:t>
-      </w:r>
-      <w:proofErr w:type="spellStart"/>
-      <w:r>
-        <w:rPr>
-          <w:lang w:val="pl-PL"/>
-        </w:rPr>
-        <w:t>architectural</w:t>
-      </w:r>
-      <w:proofErr w:type="spellEnd"/>
-      <w:r>
-        <w:rPr>
-          <w:lang w:val="pl-PL"/>
-        </w:rPr>
-        <w:t xml:space="preserve"> </w:t>
-      </w:r>
-      <w:proofErr w:type="spellStart"/>
-      <w:r>
-        <w:rPr>
-          <w:lang w:val="pl-PL"/>
-        </w:rPr>
-        <w:t>mechanisms</w:t>
-      </w:r>
-      <w:proofErr w:type="spellEnd"/>
-      <w:r>
-        <w:rPr>
-          <w:lang w:val="pl-PL"/>
-        </w:rPr>
-        <w:t xml:space="preserve"> and d</w:t>
-      </w:r>
-      <w:proofErr w:type="spellStart"/>
-      <w:r>
-        <w:t>escribe</w:t>
-      </w:r>
-      <w:proofErr w:type="spellEnd"/>
-      <w:r>
-        <w:t xml:space="preserve"> the current state of each one. Initially, each mechanism may be </w:t>
-      </w:r>
-      <w:r>
-        <w:t xml:space="preserve">only </w:t>
-      </w:r>
-      <w:r>
-        <w:t xml:space="preserve">name and </w:t>
-      </w:r>
-      <w:r>
-        <w:t xml:space="preserve">a </w:t>
-      </w:r>
-      <w:r>
-        <w:t>brief description. They</w:t>
-      </w:r>
-      <w:r>
-        <w:t xml:space="preserve"> wi</w:t>
-      </w:r>
-      <w:r>
-        <w:t>ll evolve until the mechanism is a collaboration or pattern that can be directly applied to some aspect of the design.]</w:t>
-      </w:r>
-      <w:r>
-        <w:t xml:space="preserve"> </w:t>
-      </w:r>
-      <w:proofErr w:type="spellStart"/>
-      <w:r>
-        <w:t>Jak</w:t>
-      </w:r>
-      <w:proofErr w:type="spellEnd"/>
-      <w:r>
-        <w:t xml:space="preserve"> </w:t>
-      </w:r>
-      <w:proofErr w:type="spellStart"/>
-      <w:r>
-        <w:t>taktyki</w:t>
-      </w:r>
-      <w:proofErr w:type="spellEnd"/>
-      <w:r>
-        <w:t xml:space="preserve"> </w:t>
-      </w:r>
-      <w:proofErr w:type="spellStart"/>
-      <w:r>
-        <w:t>zrobić</w:t>
-      </w:r>
-      <w:proofErr w:type="spellEnd"/>
+      <w:r>
+        <w:rPr>
+          <w:lang w:val="pl-PL"/>
+        </w:rPr>
+        <w:t>Jak taktyki zrobić</w:t>
+      </w:r>
     </w:p>
     <w:p>
       <w:pPr>
         <w:pStyle w:val="Nagwek2"/>
-      </w:pPr>
-      <w:proofErr w:type="spellStart"/>
-      <w:r>
-        <w:lastRenderedPageBreak/>
+        <w:rPr>
+          <w:lang w:val="pl-PL"/>
+        </w:rPr>
+      </w:pPr>
+      <w:r>
+        <w:rPr>
+          <w:lang w:val="pl-PL"/>
+        </w:rPr>
         <w:t>Autentykacja</w:t>
       </w:r>
-      <w:proofErr w:type="spellEnd"/>
     </w:p>
     <w:p>
       <w:pPr>
@@ -823,16 +745,8 @@
         <w:rPr>
           <w:lang w:val="pl-PL"/>
         </w:rPr>
-        <w:t xml:space="preserve">Zastosowanie funkcji skrótu </w:t>
-      </w:r>
-      <w:proofErr w:type="spellStart"/>
-      <w:r>
-        <w:rPr>
-          <w:lang w:val="pl-PL"/>
-        </w:rPr>
-        <w:t>bcrypt</w:t>
-      </w:r>
-      <w:proofErr w:type="spellEnd"/>
+        <w:t>Zastosowanie funkcji skrótu bcrypt</w:t>
+      </w:r>
       <w:r>
         <w:rPr>
           <w:lang w:val="pl-PL"/>
@@ -884,16 +798,8 @@
         <w:rPr>
           <w:lang w:val="pl-PL"/>
         </w:rPr>
-        <w:t xml:space="preserve">JSR-303 Bean </w:t>
-      </w:r>
-      <w:proofErr w:type="spellStart"/>
-      <w:r>
-        <w:rPr>
-          <w:lang w:val="pl-PL"/>
-        </w:rPr>
-        <w:t>Validation</w:t>
-      </w:r>
-      <w:proofErr w:type="spellEnd"/>
+        <w:t>JSR-303 Bean Validation</w:t>
+      </w:r>
       <w:r>
         <w:rPr>
           <w:lang w:val="pl-PL"/>
@@ -906,28 +812,12 @@
         </w:rPr>
         <w:t xml:space="preserve">zaimplementowanego przez </w:t>
       </w:r>
-      <w:proofErr w:type="spellStart"/>
-      <w:r>
-        <w:rPr>
-          <w:lang w:val="pl-PL"/>
-        </w:rPr>
-        <w:t>Hibernate</w:t>
-      </w:r>
-      <w:proofErr w:type="spellEnd"/>
-      <w:r>
-        <w:rPr>
-          <w:lang w:val="pl-PL"/>
-        </w:rPr>
-        <w:t xml:space="preserve"> </w:t>
-      </w:r>
-      <w:proofErr w:type="spellStart"/>
-      <w:r>
-        <w:rPr>
-          <w:lang w:val="pl-PL"/>
-        </w:rPr>
-        <w:t>Validator</w:t>
-      </w:r>
-      <w:proofErr w:type="spellEnd"/>
+      <w:r>
+        <w:rPr>
+          <w:lang w:val="pl-PL"/>
+        </w:rPr>
+        <w:t>Hibernate Validator</w:t>
+      </w:r>
       <w:r>
         <w:rPr>
           <w:lang w:val="pl-PL"/>
@@ -961,21 +851,33 @@
         <w:rPr>
           <w:lang w:val="pl-PL"/>
         </w:rPr>
-        <w:t xml:space="preserve">Wykorzystanie mechanizmu walidacji zapisywanych danych bazy </w:t>
-      </w:r>
-      <w:proofErr w:type="spellStart"/>
-      <w:r>
-        <w:rPr>
-          <w:lang w:val="pl-PL"/>
-        </w:rPr>
-        <w:t>Postgresql</w:t>
-      </w:r>
-      <w:proofErr w:type="spellEnd"/>
+        <w:t>Wykorzystanie mechanizmu walidacji zapisywanych danych bazy Postgresql</w:t>
+      </w:r>
       <w:r>
         <w:rPr>
           <w:lang w:val="pl-PL"/>
         </w:rPr>
         <w:t>.</w:t>
+      </w:r>
+      <w:r>
+        <w:rPr>
+          <w:lang w:val="pl-PL"/>
+        </w:rPr>
+        <w:t xml:space="preserve"> </w:t>
+      </w:r>
+      <w:r>
+        <w:rPr>
+          <w:b/>
+          <w:lang w:val="pl-PL"/>
+        </w:rPr>
+        <w:t xml:space="preserve">Opisać bardziej </w:t>
+      </w:r>
+      <w:r>
+        <w:rPr>
+          <w:b/>
+          <w:lang w:val="pl-PL"/>
+        </w:rPr>
+        <w:t>restrykcje</w:t>
       </w:r>
     </w:p>
     <w:p>
@@ -1004,49 +906,7 @@
         <w:rPr>
           <w:lang w:val="pl-PL"/>
         </w:rPr>
-        <w:t xml:space="preserve">Wykorzystanie mechanizmu </w:t>
-      </w:r>
-      <w:proofErr w:type="spellStart"/>
-      <w:r>
-        <w:rPr>
-          <w:lang w:val="pl-PL"/>
-        </w:rPr>
-        <w:t>cachowania</w:t>
-      </w:r>
-      <w:proofErr w:type="spellEnd"/>
-      <w:r>
-        <w:rPr>
-          <w:lang w:val="pl-PL"/>
-        </w:rPr>
-        <w:t xml:space="preserve"> </w:t>
-      </w:r>
-      <w:proofErr w:type="spellStart"/>
-      <w:r>
-        <w:rPr>
-          <w:lang w:val="pl-PL"/>
-        </w:rPr>
-        <w:t>frameworku</w:t>
-      </w:r>
-      <w:proofErr w:type="spellEnd"/>
-      <w:r>
-        <w:rPr>
-          <w:lang w:val="pl-PL"/>
-        </w:rPr>
-        <w:t xml:space="preserve"> ORM </w:t>
-      </w:r>
-      <w:proofErr w:type="spellStart"/>
-      <w:r>
-        <w:rPr>
-          <w:lang w:val="pl-PL"/>
-        </w:rPr>
-        <w:t>Hibernate</w:t>
-      </w:r>
-      <w:proofErr w:type="spellEnd"/>
-      <w:r>
-        <w:rPr>
-          <w:lang w:val="pl-PL"/>
-        </w:rPr>
-        <w:t>.</w:t>
+        <w:t>Wykorzystanie mechanizmu cachowania frameworku ORM Hibernate.</w:t>
       </w:r>
     </w:p>
     <w:p>
@@ -1077,14 +937,19 @@
         </w:rPr>
         <w:t xml:space="preserve">Wykorzystanie mechanizmu biblioteki </w:t>
       </w:r>
-      <w:proofErr w:type="spellStart"/>
       <w:r>
         <w:rPr>
           <w:lang w:val="pl-PL"/>
         </w:rPr>
         <w:t>Ehcache</w:t>
       </w:r>
-      <w:proofErr w:type="spellEnd"/>
+      <w:r>
+        <w:rPr>
+          <w:b/>
+          <w:lang w:val="pl-PL"/>
+        </w:rPr>
+        <w:t xml:space="preserve"> Opisać gdzie cachowanie</w:t>
+      </w:r>
     </w:p>
     <w:p>
       <w:pPr>
@@ -1118,13 +983,38 @@
         <w:rPr>
           <w:lang w:val="pl-PL"/>
         </w:rPr>
-        <w:t>Wysyłanie wiadomości o nagłówku i treści maila do osobnego wątku, który wiadomości będzie konsumował i wysyłał emaile z potwierdzeniem rejestracji.</w:t>
+        <w:t>Wysyłanie wiadomości o nagłówku i treści maila do osobnego wątku, który wiadomości będzie konsumował i wysyłał emaile z potwierdzeniem reje</w:t>
+      </w:r>
+      <w:r>
+        <w:rPr>
+          <w:lang w:val="pl-PL"/>
+        </w:rPr>
+        <w:t>rezerwacji</w:t>
+      </w:r>
+      <w:r>
+        <w:rPr>
+          <w:lang w:val="pl-PL"/>
+        </w:rPr>
+        <w:t>.</w:t>
       </w:r>
       <w:r>
         <w:rPr>
           <w:lang w:val="pl-PL"/>
         </w:rPr>
         <w:t xml:space="preserve"> Wykorzystanie mechanizmu Spring Integration.</w:t>
+      </w:r>
+      <w:r>
+        <w:rPr>
+          <w:lang w:val="pl-PL"/>
+        </w:rPr>
+        <w:t xml:space="preserve"> </w:t>
+      </w:r>
+      <w:r>
+        <w:rPr>
+          <w:b/>
+          <w:lang w:val="pl-PL"/>
+        </w:rPr>
+        <w:t>Diagram współbieżności</w:t>
       </w:r>
     </w:p>
     <w:p>
@@ -1153,35 +1043,7 @@
         <w:rPr>
           <w:lang w:val="pl-PL"/>
         </w:rPr>
-        <w:t xml:space="preserve">Wykorzystanie dwóch instancji aplikacji i mechanizmu </w:t>
-      </w:r>
-      <w:proofErr w:type="spellStart"/>
-      <w:r>
-        <w:rPr>
-          <w:lang w:val="pl-PL"/>
-        </w:rPr>
-        <w:t>load</w:t>
-      </w:r>
-      <w:proofErr w:type="spellEnd"/>
-      <w:r>
-        <w:rPr>
-          <w:lang w:val="pl-PL"/>
-        </w:rPr>
-        <w:t xml:space="preserve"> </w:t>
-      </w:r>
-      <w:proofErr w:type="spellStart"/>
-      <w:r>
-        <w:rPr>
-          <w:lang w:val="pl-PL"/>
-        </w:rPr>
-        <w:t>balancera</w:t>
-      </w:r>
-      <w:proofErr w:type="spellEnd"/>
-      <w:r>
-        <w:rPr>
-          <w:lang w:val="pl-PL"/>
-        </w:rPr>
-        <w:t xml:space="preserve"> do rozdzielania żądań użytkowników.</w:t>
+        <w:t>Wykorzystanie dwóch instancji aplikacji i mechanizmu load balancera do rozdzielania żądań użytkowników.</w:t>
       </w:r>
     </w:p>
     <w:p>
@@ -1216,7 +1078,20 @@
         <w:rPr>
           <w:lang w:val="pl-PL"/>
         </w:rPr>
-        <w:t>do inicjalizacji obiektów, zaimplementowanego przez Spring.</w:t>
+        <w:t xml:space="preserve">do inicjalizacji obiektów, </w:t>
+      </w:r>
+      <w:r>
+        <w:rPr>
+          <w:lang w:val="pl-PL"/>
+        </w:rPr>
+        <w:t xml:space="preserve">zaimplementowanego przez Spring. </w:t>
+      </w:r>
+      <w:r>
+        <w:rPr>
+          <w:b/>
+          <w:lang w:val="pl-PL"/>
+        </w:rPr>
+        <w:t>Przykładowy kod z tym</w:t>
       </w:r>
     </w:p>
     <w:p>
@@ -1250,21 +1125,8 @@
         <w:t>This should be a relatively short list of the critical concepts that define the system. The key abstractions will usually translate to the initial analysis classes and important patterns.]</w:t>
       </w:r>
       <w:r>
-        <w:t xml:space="preserve"> </w:t>
-      </w:r>
-      <w:proofErr w:type="spellStart"/>
-      <w:r>
-        <w:t>Perspektywa</w:t>
-      </w:r>
-      <w:proofErr w:type="spellEnd"/>
-      <w:r>
-        <w:t xml:space="preserve"> </w:t>
-      </w:r>
-      <w:proofErr w:type="spellStart"/>
-      <w:r>
-        <w:t>informacyjna</w:t>
-      </w:r>
-      <w:proofErr w:type="spellEnd"/>
+        <w:t xml:space="preserve"> Perspektywa informacyjna</w:t>
+      </w:r>
     </w:p>
     <w:p>
       <w:pPr>
@@ -1274,7 +1136,7 @@
       <w:r>
         <w:lastRenderedPageBreak/>
         <w:pict>
-          <v:shape id="_x0000_i1028" type="#_x0000_t75" style="width:398.25pt;height:294pt">
+          <v:shape id="_x0000_i1025" type="#_x0000_t75" style="width:398.25pt;height:294pt">
             <v:imagedata r:id="rId8" o:title="Perspektywa informacyjna - struktura"/>
           </v:shape>
         </w:pict>
@@ -1335,40 +1197,17 @@
         <w:t>.]</w:t>
       </w:r>
       <w:r>
-        <w:t xml:space="preserve"> + </w:t>
-      </w:r>
-      <w:proofErr w:type="spellStart"/>
-      <w:r>
-        <w:t>Krótkie</w:t>
-      </w:r>
-      <w:proofErr w:type="spellEnd"/>
-      <w:r>
-        <w:t xml:space="preserve"> </w:t>
-      </w:r>
-      <w:proofErr w:type="spellStart"/>
-      <w:r>
-        <w:t>opisy</w:t>
-      </w:r>
-      <w:proofErr w:type="spellEnd"/>
+        <w:t xml:space="preserve"> + Krótkie opisy</w:t>
+      </w:r>
     </w:p>
     <w:p>
       <w:pPr>
         <w:pStyle w:val="Nagwek2"/>
       </w:pPr>
-      <w:proofErr w:type="spellStart"/>
       <w:r>
         <w:lastRenderedPageBreak/>
-        <w:t>Perspektywa</w:t>
-      </w:r>
-      <w:proofErr w:type="spellEnd"/>
-      <w:r>
-        <w:t xml:space="preserve"> </w:t>
-      </w:r>
-      <w:proofErr w:type="spellStart"/>
-      <w:r>
-        <w:t>wytwarzania</w:t>
-      </w:r>
-      <w:proofErr w:type="spellEnd"/>
+        <w:t>Perspektywa wytwarzania</w:t>
+      </w:r>
     </w:p>
     <w:p>
       <w:pPr>
@@ -1377,7 +1216,7 @@
       </w:pPr>
       <w:r>
         <w:pict>
-          <v:shape id="_x0000_i1025" type="#_x0000_t75" style="width:357pt;height:357pt">
+          <v:shape id="_x0000_i1026" type="#_x0000_t75" style="width:357pt;height:357pt">
             <v:imagedata r:id="rId9" o:title="Perspektywa wytwarzania"/>
           </v:shape>
         </w:pict>
@@ -1452,20 +1291,13 @@
       <w:pPr>
         <w:pStyle w:val="Nagwek2"/>
       </w:pPr>
-      <w:proofErr w:type="spellStart"/>
       <w:r>
         <w:lastRenderedPageBreak/>
-        <w:t>Perspektywa</w:t>
-      </w:r>
-      <w:proofErr w:type="spellEnd"/>
-      <w:r>
-        <w:t xml:space="preserve"> </w:t>
-      </w:r>
-      <w:proofErr w:type="spellStart"/>
+        <w:t xml:space="preserve">Perspektywa </w:t>
+      </w:r>
       <w:r>
         <w:t>rozmieszczenia</w:t>
       </w:r>
-      <w:proofErr w:type="spellEnd"/>
     </w:p>
     <w:p>
       <w:pPr>
@@ -1473,7 +1305,7 @@
       </w:pPr>
       <w:r>
         <w:pict>
-          <v:shape id="_x0000_i1026" type="#_x0000_t75" style="width:394.5pt;height:409.5pt">
+          <v:shape id="_x0000_i1027" type="#_x0000_t75" style="width:394.5pt;height:409.5pt">
             <v:imagedata r:id="rId10" o:title="Perspektywa rozmieszczenia"/>
           </v:shape>
         </w:pict>
@@ -1533,20 +1365,10 @@
       <w:pPr>
         <w:pStyle w:val="Nagwek2"/>
       </w:pPr>
-      <w:proofErr w:type="spellStart"/>
       <w:r>
         <w:lastRenderedPageBreak/>
-        <w:t>Perspektywa</w:t>
-      </w:r>
-      <w:proofErr w:type="spellEnd"/>
-      <w:r>
-        <w:t xml:space="preserve"> </w:t>
-      </w:r>
-      <w:proofErr w:type="spellStart"/>
-      <w:r>
-        <w:t>funkcjonalna</w:t>
-      </w:r>
-      <w:proofErr w:type="spellEnd"/>
+        <w:t>Perspektywa funkcjonalna</w:t>
+      </w:r>
     </w:p>
     <w:p>
       <w:pPr>
@@ -1554,7 +1376,7 @@
       </w:pPr>
       <w:r>
         <w:pict>
-          <v:shape id="_x0000_i1027" type="#_x0000_t75" style="width:462.75pt;height:410.25pt">
+          <v:shape id="_x0000_i1028" type="#_x0000_t75" style="width:462.75pt;height:410.25pt">
             <v:imagedata r:id="rId11" o:title="Perspektywa funkcjonalna"/>
           </v:shape>
         </w:pict>
@@ -1598,10 +1420,12 @@
           <w:ilvl w:val="0"/>
           <w:numId w:val="0"/>
         </w:numPr>
-        <w:rPr>
-          <w:lang w:val="pl-PL"/>
-        </w:rPr>
-      </w:pPr>
+      </w:pPr>
+      <w:r>
+        <w:t>Nazwy przypadków użycia</w:t>
+      </w:r>
+      <w:bookmarkStart w:id="2" w:name="_GoBack"/>
+      <w:bookmarkEnd w:id="2"/>
     </w:p>
     <w:p>
       <w:pPr>
@@ -1698,8 +1522,6 @@
           <w:lang w:val="pl-PL"/>
         </w:rPr>
       </w:pPr>
-      <w:bookmarkStart w:id="2" w:name="_GoBack"/>
-      <w:bookmarkEnd w:id="2"/>
     </w:p>
     <w:sectPr>
       <w:headerReference w:type="default" r:id="rId14"/>
@@ -1857,7 +1679,7 @@
               <w:rStyle w:val="Numerstrony"/>
               <w:noProof/>
             </w:rPr>
-            <w:t>8</w:t>
+            <w:t>6</w:t>
           </w:r>
           <w:r>
             <w:rPr>
@@ -2010,14 +1832,14 @@
         <v:path o:extrusionok="f" gradientshapeok="t" o:connecttype="rect"/>
         <o:lock v:ext="edit" aspectratio="t"/>
       </v:shapetype>
-      <v:shape id="_x0000_i1060" type="#_x0000_t75" style="width:29.25pt;height:27.75pt" o:bullet="t">
+      <v:shape id="_x0000_i1036" type="#_x0000_t75" style="width:29.25pt;height:27.75pt" o:bullet="t">
         <v:imagedata r:id="rId1" o:title="clip_image001"/>
       </v:shape>
     </w:pict>
   </w:numPicBullet>
   <w:numPicBullet w:numPicBulletId="1">
     <w:pict>
-      <v:shape id="_x0000_i1061" type="#_x0000_t75" style="width:30.75pt;height:30pt" o:bullet="t">
+      <v:shape id="_x0000_i1037" type="#_x0000_t75" style="width:30.75pt;height:30pt" o:bullet="t">
         <v:imagedata r:id="rId2" o:title="clip_image002"/>
       </v:shape>
     </w:pict>

--- a/Architecture notebook.docx
+++ b/Architecture notebook.docx
@@ -237,92 +237,228 @@
     <w:p>
       <w:pPr>
         <w:pStyle w:val="Tekstpodstawowy"/>
+        <w:numPr>
+          <w:ilvl w:val="0"/>
+          <w:numId w:val="32"/>
+        </w:numPr>
+        <w:rPr>
+          <w:lang w:val="pl-PL"/>
+        </w:rPr>
+      </w:pPr>
+      <w:r>
         <w:rPr>
           <w:b/>
           <w:lang w:val="pl-PL"/>
         </w:rPr>
-      </w:pPr>
-      <w:r>
+        <w:t>Bezpieczeństwo</w:t>
+      </w:r>
+      <w:r>
+        <w:rPr>
+          <w:lang w:val="pl-PL"/>
+        </w:rPr>
+        <w:t>:</w:t>
+      </w:r>
+      <w:r>
+        <w:rPr>
+          <w:lang w:val="pl-PL"/>
+        </w:rPr>
+        <w:t xml:space="preserve"> aplikacja </w:t>
+      </w:r>
+      <w:r>
+        <w:rPr>
+          <w:lang w:val="pl-PL"/>
+        </w:rPr>
+        <w:t>powinna wspomagać ochronę przed nieautoryzowanym dostępem oraz przeciwdziałać utracie spójności danych.</w:t>
+      </w:r>
+    </w:p>
+    <w:p>
+      <w:pPr>
+        <w:pStyle w:val="Tekstpodstawowy"/>
+        <w:numPr>
+          <w:ilvl w:val="0"/>
+          <w:numId w:val="32"/>
+        </w:numPr>
         <w:rPr>
           <w:b/>
           <w:lang w:val="pl-PL"/>
         </w:rPr>
-        <w:t>Skopiować wymagania z drugiego dokumentu</w:t>
+      </w:pPr>
+      <w:r>
+        <w:rPr>
+          <w:b/>
+          <w:lang w:val="pl-PL"/>
+        </w:rPr>
+        <w:t>Wydajność i skalowalność</w:t>
+      </w:r>
+      <w:r>
+        <w:rPr>
+          <w:b/>
+          <w:lang w:val="pl-PL"/>
+        </w:rPr>
+        <w:t>:</w:t>
+      </w:r>
+    </w:p>
+    <w:p>
+      <w:pPr>
+        <w:numPr>
+          <w:ilvl w:val="1"/>
+          <w:numId w:val="32"/>
+        </w:numPr>
+        <w:rPr>
+          <w:lang w:val="pl-PL"/>
+        </w:rPr>
+      </w:pPr>
+      <w:r>
+        <w:rPr>
+          <w:b/>
+          <w:lang w:val="pl-PL"/>
+        </w:rPr>
+        <w:t xml:space="preserve">Czasy odpowiedzi: </w:t>
+      </w:r>
+      <w:r>
+        <w:rPr>
+          <w:lang w:val="pl-PL"/>
+        </w:rPr>
+        <w:t>Odpowiedź użytkownika na działanie systemu będzie miała średni czas odpowiedzi maksymalnie 5 sekund</w:t>
+      </w:r>
+      <w:r>
+        <w:rPr>
+          <w:lang w:val="pl-PL"/>
+        </w:rPr>
+        <w:t xml:space="preserve"> podczas obciążenia podanego poniżej</w:t>
+      </w:r>
+      <w:r>
+        <w:rPr>
+          <w:lang w:val="pl-PL"/>
+        </w:rPr>
+        <w:t>. Wyjątkiem od tej reguły są raporty</w:t>
+      </w:r>
+      <w:r>
+        <w:rPr>
+          <w:b/>
+          <w:lang w:val="pl-PL"/>
+        </w:rPr>
+        <w:t xml:space="preserve"> </w:t>
+      </w:r>
+      <w:r>
+        <w:rPr>
+          <w:lang w:val="pl-PL"/>
+        </w:rPr>
+        <w:t>(czas ich uzyskania może zająć maksymalnie 30 sekund)</w:t>
+      </w:r>
+      <w:r>
+        <w:rPr>
+          <w:lang w:val="pl-PL"/>
+        </w:rPr>
+        <w:t>.</w:t>
+      </w:r>
+    </w:p>
+    <w:p>
+      <w:pPr>
+        <w:numPr>
+          <w:ilvl w:val="1"/>
+          <w:numId w:val="32"/>
+        </w:numPr>
+        <w:rPr>
+          <w:lang w:val="pl-PL"/>
+        </w:rPr>
+      </w:pPr>
+      <w:r>
+        <w:rPr>
+          <w:b/>
+          <w:lang w:val="pl-PL"/>
+        </w:rPr>
+        <w:t>Pojemność:</w:t>
+      </w:r>
+      <w:r>
+        <w:rPr>
+          <w:b/>
+          <w:lang w:val="pl-PL"/>
+        </w:rPr>
+        <w:t xml:space="preserve"> </w:t>
+      </w:r>
+      <w:r>
+        <w:rPr>
+          <w:lang w:val="pl-PL"/>
+        </w:rPr>
+        <w:t xml:space="preserve">Produkt jednocześnie obsłuży 100 użytkowników w </w:t>
+      </w:r>
+      <w:r>
+        <w:rPr>
+          <w:lang w:val="pl-PL"/>
+        </w:rPr>
+        <w:t>okresie</w:t>
+      </w:r>
+      <w:r>
+        <w:rPr>
+          <w:lang w:val="pl-PL"/>
+        </w:rPr>
+        <w:t xml:space="preserve"> od 8:00 do 16:00</w:t>
+      </w:r>
+      <w:r>
+        <w:rPr>
+          <w:lang w:val="pl-PL"/>
+        </w:rPr>
+        <w:t>. W pozostałych okresach maksymalne obciążenie wyniesie 50 użytkowników.</w:t>
       </w:r>
     </w:p>
     <w:p>
       <w:pPr>
         <w:pStyle w:val="Tekstpodstawowy"/>
-        <w:rPr>
-          <w:lang w:val="pl-PL"/>
-        </w:rPr>
-      </w:pPr>
-      <w:r>
-        <w:rPr>
-          <w:lang w:val="pl-PL"/>
-        </w:rPr>
-        <w:t>Bezpieczeństwo</w:t>
-      </w:r>
-      <w:r>
-        <w:rPr>
-          <w:lang w:val="pl-PL"/>
-        </w:rPr>
-        <w:t xml:space="preserve"> – aplikacja </w:t>
-      </w:r>
-      <w:r>
-        <w:rPr>
-          <w:lang w:val="pl-PL"/>
-        </w:rPr>
-        <w:t>powinna wspomagać ochronę przed nieautoryzowanym dostępem oraz przeciwdziałać utracie spójności danych.</w:t>
+        <w:numPr>
+          <w:ilvl w:val="1"/>
+          <w:numId w:val="32"/>
+        </w:numPr>
+        <w:rPr>
+          <w:lang w:val="pl-PL"/>
+        </w:rPr>
+      </w:pPr>
+      <w:r>
+        <w:rPr>
+          <w:b/>
+          <w:lang w:val="pl-PL"/>
+        </w:rPr>
+        <w:t xml:space="preserve">Uruchomienie: </w:t>
+      </w:r>
+      <w:r>
+        <w:rPr>
+          <w:lang w:val="pl-PL"/>
+        </w:rPr>
+        <w:t xml:space="preserve">Produkt uruchomi </w:t>
+      </w:r>
+      <w:r>
+        <w:rPr>
+          <w:lang w:val="pl-PL"/>
+        </w:rPr>
+        <w:t xml:space="preserve">się </w:t>
+      </w:r>
+      <w:r>
+        <w:rPr>
+          <w:lang w:val="pl-PL"/>
+        </w:rPr>
+        <w:t>w czasie 2</w:t>
+      </w:r>
+      <w:r>
+        <w:rPr>
+          <w:lang w:val="pl-PL"/>
+        </w:rPr>
+        <w:t xml:space="preserve"> minuty</w:t>
       </w:r>
     </w:p>
     <w:p>
       <w:pPr>
         <w:pStyle w:val="Tekstpodstawowy"/>
-        <w:rPr>
-          <w:lang w:val="pl-PL"/>
-        </w:rPr>
-      </w:pPr>
-      <w:r>
-        <w:rPr>
-          <w:lang w:val="pl-PL"/>
-        </w:rPr>
-        <w:t>Wydajność i skalowalność</w:t>
-      </w:r>
-      <w:r>
-        <w:rPr>
-          <w:lang w:val="pl-PL"/>
-        </w:rPr>
-        <w:t xml:space="preserve"> – </w:t>
-      </w:r>
-      <w:r>
-        <w:rPr>
-          <w:lang w:val="pl-PL"/>
-        </w:rPr>
-        <w:t>aplikacja</w:t>
-      </w:r>
-      <w:r>
-        <w:rPr>
-          <w:lang w:val="pl-PL"/>
-        </w:rPr>
-        <w:t xml:space="preserve"> powinna spełnić wymagania wydajnościowe podane w Supporting Requirements</w:t>
-      </w:r>
-      <w:r>
-        <w:rPr>
-          <w:lang w:val="pl-PL"/>
-        </w:rPr>
-        <w:t>.</w:t>
-      </w:r>
-    </w:p>
-    <w:p>
-      <w:pPr>
-        <w:pStyle w:val="Tekstpodstawowy"/>
-        <w:rPr>
-          <w:lang w:val="pl-PL"/>
-        </w:rPr>
-      </w:pPr>
-      <w:r>
-        <w:rPr>
+        <w:numPr>
+          <w:ilvl w:val="0"/>
+          <w:numId w:val="32"/>
+        </w:numPr>
+        <w:rPr>
+          <w:lang w:val="pl-PL"/>
+        </w:rPr>
+      </w:pPr>
+      <w:r>
+        <w:rPr>
+          <w:b/>
           <w:lang w:val="pl-PL"/>
         </w:rPr>
         <w:t>Pielęgnowalność</w:t>
@@ -331,7 +467,13 @@
         <w:rPr>
           <w:lang w:val="pl-PL"/>
         </w:rPr>
-        <w:t xml:space="preserve"> – aplikacja powinna ułatwiać wprowadzanie zmian.</w:t>
+        <w:t>:</w:t>
+      </w:r>
+      <w:r>
+        <w:rPr>
+          <w:lang w:val="pl-PL"/>
+        </w:rPr>
+        <w:t xml:space="preserve"> aplikacja powinna ułatwiać wprowadzanie zmian.</w:t>
       </w:r>
     </w:p>
     <w:p>
@@ -349,9 +491,11 @@
       <w:r>
         <w:t xml:space="preserve">[List the decisions that have been made regarding architectural approaches and the constraints being placed on the way that the developers build the system. These will serve as guidelines for defining architecturally significant parts of the system. Justify each decision or constraint so that developers understand the importance of building the system according to the context created by those decisions and constraints. This may include a list of DOs and DON’Ts to guide the developers in building the system.] </w:t>
       </w:r>
+      <w:proofErr w:type="spellStart"/>
       <w:r>
         <w:t>Taktyki</w:t>
       </w:r>
+      <w:proofErr w:type="spellEnd"/>
     </w:p>
     <w:tbl>
       <w:tblPr>
@@ -410,9 +554,11 @@
               <w:pStyle w:val="Tekstpodstawowy"/>
               <w:ind w:left="0"/>
             </w:pPr>
+            <w:proofErr w:type="spellStart"/>
             <w:r>
               <w:t>Bezpieczeństwo</w:t>
             </w:r>
+            <w:proofErr w:type="spellEnd"/>
           </w:p>
         </w:tc>
         <w:tc>
@@ -480,15 +626,27 @@
               <w:pStyle w:val="Tekstpodstawowy"/>
               <w:ind w:left="0"/>
             </w:pPr>
+            <w:proofErr w:type="spellStart"/>
             <w:r>
-              <w:t xml:space="preserve">Wydajność </w:t>
+              <w:t>Wydajność</w:t>
             </w:r>
+            <w:proofErr w:type="spellEnd"/>
+            <w:r>
+              <w:t xml:space="preserve"> </w:t>
+            </w:r>
+            <w:proofErr w:type="spellStart"/>
             <w:r>
               <w:t>i</w:t>
             </w:r>
+            <w:proofErr w:type="spellEnd"/>
             <w:r>
-              <w:t xml:space="preserve"> skalowalność</w:t>
+              <w:t xml:space="preserve"> </w:t>
             </w:r>
+            <w:proofErr w:type="spellStart"/>
+            <w:r>
+              <w:t>skalowalność</w:t>
+            </w:r>
+            <w:proofErr w:type="spellEnd"/>
           </w:p>
         </w:tc>
         <w:tc>
@@ -520,20 +678,7 @@
               <w:rPr>
                 <w:lang w:val="pl-PL"/>
               </w:rPr>
-              <w:br/>
-              <w:t>Asynchroniczne wy</w:t>
-            </w:r>
-            <w:r>
-              <w:rPr>
-                <w:lang w:val="pl-PL"/>
-              </w:rPr>
-              <w:t>syłanie powiadomień o rezerwacj</w:t>
-            </w:r>
-            <w:r>
-              <w:rPr>
-                <w:lang w:val="pl-PL"/>
-              </w:rPr>
-              <w:t>i</w:t>
+              <w:t xml:space="preserve"> </w:t>
             </w:r>
             <w:r>
               <w:rPr>
@@ -603,13 +748,29 @@
           <w:lang w:val="pl-PL"/>
         </w:rPr>
       </w:pPr>
+      <w:proofErr w:type="spellStart"/>
       <w:r>
         <w:rPr>
           <w:lang w:val="pl-PL"/>
         </w:rPr>
         <w:lastRenderedPageBreak/>
-        <w:t>Architectural Mechanisms</w:t>
-      </w:r>
+        <w:t>Architectural</w:t>
+      </w:r>
+      <w:proofErr w:type="spellEnd"/>
+      <w:r>
+        <w:rPr>
+          <w:lang w:val="pl-PL"/>
+        </w:rPr>
+        <w:t xml:space="preserve"> </w:t>
+      </w:r>
+      <w:proofErr w:type="spellStart"/>
+      <w:r>
+        <w:rPr>
+          <w:lang w:val="pl-PL"/>
+        </w:rPr>
+        <w:t>Mechanisms</w:t>
+      </w:r>
+      <w:proofErr w:type="spellEnd"/>
     </w:p>
     <w:p>
       <w:pPr>
@@ -745,8 +906,16 @@
         <w:rPr>
           <w:lang w:val="pl-PL"/>
         </w:rPr>
-        <w:t>Zastosowanie funkcji skrótu bcrypt</w:t>
-      </w:r>
+        <w:t xml:space="preserve">Zastosowanie funkcji skrótu </w:t>
+      </w:r>
+      <w:proofErr w:type="spellStart"/>
+      <w:r>
+        <w:rPr>
+          <w:lang w:val="pl-PL"/>
+        </w:rPr>
+        <w:t>bcrypt</w:t>
+      </w:r>
+      <w:proofErr w:type="spellEnd"/>
       <w:r>
         <w:rPr>
           <w:lang w:val="pl-PL"/>
@@ -798,8 +967,16 @@
         <w:rPr>
           <w:lang w:val="pl-PL"/>
         </w:rPr>
-        <w:t>JSR-303 Bean Validation</w:t>
-      </w:r>
+        <w:t xml:space="preserve">JSR-303 Bean </w:t>
+      </w:r>
+      <w:proofErr w:type="spellStart"/>
+      <w:r>
+        <w:rPr>
+          <w:lang w:val="pl-PL"/>
+        </w:rPr>
+        <w:t>Validation</w:t>
+      </w:r>
+      <w:proofErr w:type="spellEnd"/>
       <w:r>
         <w:rPr>
           <w:lang w:val="pl-PL"/>
@@ -812,12 +989,28 @@
         </w:rPr>
         <w:t xml:space="preserve">zaimplementowanego przez </w:t>
       </w:r>
-      <w:r>
-        <w:rPr>
-          <w:lang w:val="pl-PL"/>
-        </w:rPr>
-        <w:t>Hibernate Validator</w:t>
-      </w:r>
+      <w:proofErr w:type="spellStart"/>
+      <w:r>
+        <w:rPr>
+          <w:lang w:val="pl-PL"/>
+        </w:rPr>
+        <w:t>Hibernate</w:t>
+      </w:r>
+      <w:proofErr w:type="spellEnd"/>
+      <w:r>
+        <w:rPr>
+          <w:lang w:val="pl-PL"/>
+        </w:rPr>
+        <w:t xml:space="preserve"> </w:t>
+      </w:r>
+      <w:proofErr w:type="spellStart"/>
+      <w:r>
+        <w:rPr>
+          <w:lang w:val="pl-PL"/>
+        </w:rPr>
+        <w:t>Validator</w:t>
+      </w:r>
+      <w:proofErr w:type="spellEnd"/>
       <w:r>
         <w:rPr>
           <w:lang w:val="pl-PL"/>
@@ -837,6 +1030,203 @@
           <w:lang w:val="pl-PL"/>
         </w:rPr>
         <w:t>Walidacja danych zapisywanych do bazy</w:t>
+      </w:r>
+    </w:p>
+    <w:p>
+      <w:pPr>
+        <w:pStyle w:val="Tekstpodstawowy"/>
+        <w:ind w:left="360"/>
+        <w:rPr>
+          <w:lang w:val="pl-PL"/>
+        </w:rPr>
+      </w:pPr>
+      <w:r>
+        <w:rPr>
+          <w:lang w:val="pl-PL"/>
+        </w:rPr>
+        <w:t xml:space="preserve">Wykorzystanie mechanizmu </w:t>
+      </w:r>
+      <w:r>
+        <w:rPr>
+          <w:lang w:val="pl-PL"/>
+        </w:rPr>
+        <w:t>restrykcji</w:t>
+      </w:r>
+      <w:r>
+        <w:rPr>
+          <w:lang w:val="pl-PL"/>
+        </w:rPr>
+        <w:t xml:space="preserve"> zapisywanych danych bazy </w:t>
+      </w:r>
+      <w:proofErr w:type="spellStart"/>
+      <w:r>
+        <w:rPr>
+          <w:lang w:val="pl-PL"/>
+        </w:rPr>
+        <w:t>Postgresql</w:t>
+      </w:r>
+      <w:proofErr w:type="spellEnd"/>
+      <w:r>
+        <w:rPr>
+          <w:lang w:val="pl-PL"/>
+        </w:rPr>
+        <w:t>.</w:t>
+      </w:r>
+      <w:r>
+        <w:rPr>
+          <w:lang w:val="pl-PL"/>
+        </w:rPr>
+        <w:t xml:space="preserve"> </w:t>
+      </w:r>
+      <w:r>
+        <w:rPr>
+          <w:lang w:val="pl-PL"/>
+        </w:rPr>
+        <w:t xml:space="preserve">Pola w tabeli zostaną oznaczone poprzez </w:t>
+      </w:r>
+      <w:proofErr w:type="spellStart"/>
+      <w:r>
+        <w:rPr>
+          <w:lang w:val="pl-PL"/>
+        </w:rPr>
+        <w:t>Constraints</w:t>
+      </w:r>
+      <w:proofErr w:type="spellEnd"/>
+      <w:r>
+        <w:rPr>
+          <w:lang w:val="pl-PL"/>
+        </w:rPr>
+        <w:t xml:space="preserve"> takie jak </w:t>
+      </w:r>
+      <w:proofErr w:type="spellStart"/>
+      <w:r>
+        <w:rPr>
+          <w:lang w:val="pl-PL"/>
+        </w:rPr>
+        <w:t>Check</w:t>
+      </w:r>
+      <w:proofErr w:type="spellEnd"/>
+      <w:r>
+        <w:rPr>
+          <w:lang w:val="pl-PL"/>
+        </w:rPr>
+        <w:t>, Not-</w:t>
+      </w:r>
+      <w:proofErr w:type="spellStart"/>
+      <w:r>
+        <w:rPr>
+          <w:lang w:val="pl-PL"/>
+        </w:rPr>
+        <w:t>N</w:t>
+      </w:r>
+      <w:r>
+        <w:rPr>
+          <w:lang w:val="pl-PL"/>
+        </w:rPr>
+        <w:t>ull</w:t>
+      </w:r>
+      <w:proofErr w:type="spellEnd"/>
+      <w:r>
+        <w:rPr>
+          <w:lang w:val="pl-PL"/>
+        </w:rPr>
+        <w:t xml:space="preserve">, </w:t>
+      </w:r>
+      <w:proofErr w:type="spellStart"/>
+      <w:r>
+        <w:rPr>
+          <w:lang w:val="pl-PL"/>
+        </w:rPr>
+        <w:t>Unique</w:t>
+      </w:r>
+      <w:proofErr w:type="spellEnd"/>
+      <w:r>
+        <w:rPr>
+          <w:lang w:val="pl-PL"/>
+        </w:rPr>
+        <w:t xml:space="preserve">. </w:t>
+      </w:r>
+      <w:proofErr w:type="spellStart"/>
+      <w:r>
+        <w:rPr>
+          <w:lang w:val="pl-PL"/>
+        </w:rPr>
+        <w:t>Check</w:t>
+      </w:r>
+      <w:proofErr w:type="spellEnd"/>
+      <w:r>
+        <w:rPr>
+          <w:lang w:val="pl-PL"/>
+        </w:rPr>
+        <w:t xml:space="preserve"> wymuszana na danych ewaluację warunku do wartości </w:t>
+      </w:r>
+      <w:proofErr w:type="spellStart"/>
+      <w:r>
+        <w:rPr>
+          <w:lang w:val="pl-PL"/>
+        </w:rPr>
+        <w:t>true</w:t>
+      </w:r>
+      <w:proofErr w:type="spellEnd"/>
+      <w:r>
+        <w:rPr>
+          <w:lang w:val="pl-PL"/>
+        </w:rPr>
+        <w:t>.</w:t>
+      </w:r>
+      <w:r>
+        <w:rPr>
+          <w:lang w:val="pl-PL"/>
+        </w:rPr>
+        <w:t xml:space="preserve"> Not-</w:t>
+      </w:r>
+      <w:proofErr w:type="spellStart"/>
+      <w:r>
+        <w:rPr>
+          <w:lang w:val="pl-PL"/>
+        </w:rPr>
+        <w:t>Null</w:t>
+      </w:r>
+      <w:proofErr w:type="spellEnd"/>
+      <w:r>
+        <w:rPr>
+          <w:lang w:val="pl-PL"/>
+        </w:rPr>
+        <w:t xml:space="preserve"> wymusza obecność danych a </w:t>
+      </w:r>
+      <w:proofErr w:type="spellStart"/>
+      <w:r>
+        <w:rPr>
+          <w:lang w:val="pl-PL"/>
+        </w:rPr>
+        <w:t>Uniqe</w:t>
+      </w:r>
+      <w:proofErr w:type="spellEnd"/>
+      <w:r>
+        <w:rPr>
+          <w:lang w:val="pl-PL"/>
+        </w:rPr>
+        <w:t xml:space="preserve"> </w:t>
+      </w:r>
+      <w:r>
+        <w:rPr>
+          <w:lang w:val="pl-PL"/>
+        </w:rPr>
+        <w:t>unikatowość.</w:t>
+      </w:r>
+    </w:p>
+    <w:p>
+      <w:pPr>
+        <w:pStyle w:val="Nagwek2"/>
+        <w:rPr>
+          <w:lang w:val="pl-PL"/>
+        </w:rPr>
+      </w:pPr>
+      <w:r>
+        <w:rPr>
+          <w:lang w:val="pl-PL"/>
+        </w:rPr>
+        <w:t>Wprowadzenie cache bazy danych</w:t>
       </w:r>
     </w:p>
     <w:p>
@@ -851,34 +1241,50 @@
         <w:rPr>
           <w:lang w:val="pl-PL"/>
         </w:rPr>
-        <w:t>Wykorzystanie mechanizmu walidacji zapisywanych danych bazy Postgresql</w:t>
-      </w:r>
+        <w:t xml:space="preserve">Wykorzystanie mechanizmu </w:t>
+      </w:r>
+      <w:proofErr w:type="spellStart"/>
+      <w:r>
+        <w:rPr>
+          <w:lang w:val="pl-PL"/>
+        </w:rPr>
+        <w:t>keszowania</w:t>
+      </w:r>
+      <w:proofErr w:type="spellEnd"/>
+      <w:r>
+        <w:rPr>
+          <w:lang w:val="pl-PL"/>
+        </w:rPr>
+        <w:t xml:space="preserve"> </w:t>
+      </w:r>
+      <w:proofErr w:type="spellStart"/>
+      <w:r>
+        <w:rPr>
+          <w:lang w:val="pl-PL"/>
+        </w:rPr>
+        <w:t>frameworku</w:t>
+      </w:r>
+      <w:proofErr w:type="spellEnd"/>
+      <w:r>
+        <w:rPr>
+          <w:lang w:val="pl-PL"/>
+        </w:rPr>
+        <w:t xml:space="preserve"> ORM </w:t>
+      </w:r>
+      <w:proofErr w:type="spellStart"/>
+      <w:r>
+        <w:rPr>
+          <w:lang w:val="pl-PL"/>
+        </w:rPr>
+        <w:t>Hibernate</w:t>
+      </w:r>
+      <w:proofErr w:type="spellEnd"/>
       <w:r>
         <w:rPr>
           <w:lang w:val="pl-PL"/>
         </w:rPr>
         <w:t>.</w:t>
       </w:r>
-      <w:r>
-        <w:rPr>
-          <w:lang w:val="pl-PL"/>
-        </w:rPr>
-        <w:t xml:space="preserve"> </w:t>
-      </w:r>
-      <w:r>
-        <w:rPr>
-          <w:b/>
-          <w:lang w:val="pl-PL"/>
-        </w:rPr>
-        <w:t xml:space="preserve">Opisać bardziej </w:t>
-      </w:r>
-      <w:r>
-        <w:rPr>
-          <w:b/>
-          <w:lang w:val="pl-PL"/>
-        </w:rPr>
-        <w:t>restrykcje</w:t>
-      </w:r>
     </w:p>
     <w:p>
       <w:pPr>
@@ -891,84 +1297,7 @@
         <w:rPr>
           <w:lang w:val="pl-PL"/>
         </w:rPr>
-        <w:t>Wprowadzenie cache bazy danych</w:t>
-      </w:r>
-    </w:p>
-    <w:p>
-      <w:pPr>
-        <w:pStyle w:val="Tekstpodstawowy"/>
-        <w:ind w:left="0" w:firstLine="360"/>
-        <w:rPr>
-          <w:lang w:val="pl-PL"/>
-        </w:rPr>
-      </w:pPr>
-      <w:r>
-        <w:rPr>
-          <w:lang w:val="pl-PL"/>
-        </w:rPr>
-        <w:t>Wykorzystanie mechanizmu cachowania frameworku ORM Hibernate.</w:t>
-      </w:r>
-    </w:p>
-    <w:p>
-      <w:pPr>
-        <w:pStyle w:val="Nagwek2"/>
-        <w:rPr>
-          <w:lang w:val="pl-PL"/>
-        </w:rPr>
-      </w:pPr>
-      <w:r>
-        <w:rPr>
-          <w:lang w:val="pl-PL"/>
-        </w:rPr>
         <w:t>Wprowadzenie cache przetworzonych danych</w:t>
-      </w:r>
-    </w:p>
-    <w:p>
-      <w:pPr>
-        <w:pStyle w:val="Tekstpodstawowy"/>
-        <w:ind w:left="0" w:firstLine="360"/>
-        <w:rPr>
-          <w:lang w:val="pl-PL"/>
-        </w:rPr>
-      </w:pPr>
-      <w:r>
-        <w:rPr>
-          <w:lang w:val="pl-PL"/>
-        </w:rPr>
-        <w:t xml:space="preserve">Wykorzystanie mechanizmu biblioteki </w:t>
-      </w:r>
-      <w:r>
-        <w:rPr>
-          <w:lang w:val="pl-PL"/>
-        </w:rPr>
-        <w:t>Ehcache</w:t>
-      </w:r>
-      <w:r>
-        <w:rPr>
-          <w:b/>
-          <w:lang w:val="pl-PL"/>
-        </w:rPr>
-        <w:t xml:space="preserve"> Opisać gdzie cachowanie</w:t>
-      </w:r>
-    </w:p>
-    <w:p>
-      <w:pPr>
-        <w:pStyle w:val="Nagwek2"/>
-        <w:rPr>
-          <w:lang w:val="pl-PL"/>
-        </w:rPr>
-      </w:pPr>
-      <w:r>
-        <w:rPr>
-          <w:lang w:val="pl-PL"/>
-        </w:rPr>
-        <w:t>Asynchroniczne wy</w:t>
-      </w:r>
-      <w:r>
-        <w:rPr>
-          <w:lang w:val="pl-PL"/>
-        </w:rPr>
-        <w:t>syłanie powiadomień o rezerwacji</w:t>
       </w:r>
     </w:p>
     <w:p>
@@ -983,14 +1312,16 @@
         <w:rPr>
           <w:lang w:val="pl-PL"/>
         </w:rPr>
-        <w:t>Wysyłanie wiadomości o nagłówku i treści maila do osobnego wątku, który wiadomości będzie konsumował i wysyłał emaile z potwierdzeniem reje</w:t>
-      </w:r>
-      <w:r>
-        <w:rPr>
-          <w:lang w:val="pl-PL"/>
-        </w:rPr>
-        <w:t>rezerwacji</w:t>
-      </w:r>
+        <w:t xml:space="preserve">Wykorzystanie mechanizmu biblioteki </w:t>
+      </w:r>
+      <w:proofErr w:type="spellStart"/>
+      <w:r>
+        <w:rPr>
+          <w:lang w:val="pl-PL"/>
+        </w:rPr>
+        <w:t>Ehcache</w:t>
+      </w:r>
+      <w:proofErr w:type="spellEnd"/>
       <w:r>
         <w:rPr>
           <w:lang w:val="pl-PL"/>
@@ -1001,20 +1332,33 @@
         <w:rPr>
           <w:lang w:val="pl-PL"/>
         </w:rPr>
-        <w:t xml:space="preserve"> Wykorzystanie mechanizmu Spring Integration.</w:t>
-      </w:r>
-      <w:r>
-        <w:rPr>
-          <w:lang w:val="pl-PL"/>
-        </w:rPr>
         <w:t xml:space="preserve"> </w:t>
       </w:r>
-      <w:r>
-        <w:rPr>
-          <w:b/>
-          <w:lang w:val="pl-PL"/>
-        </w:rPr>
-        <w:t>Diagram współbieżności</w:t>
+      <w:proofErr w:type="spellStart"/>
+      <w:r>
+        <w:rPr>
+          <w:lang w:val="pl-PL"/>
+        </w:rPr>
+        <w:t>Keszowane</w:t>
+      </w:r>
+      <w:proofErr w:type="spellEnd"/>
+      <w:r>
+        <w:rPr>
+          <w:lang w:val="pl-PL"/>
+        </w:rPr>
+        <w:t xml:space="preserve"> </w:t>
+      </w:r>
+      <w:r>
+        <w:rPr>
+          <w:lang w:val="pl-PL"/>
+        </w:rPr>
+        <w:t>będą dane pobrane i przetworzone przez warstwę serwisową aplikacji.</w:t>
+      </w:r>
+      <w:r>
+        <w:rPr>
+          <w:lang w:val="pl-PL"/>
+        </w:rPr>
+        <w:t xml:space="preserve"> Zapisane w pamięci podręcznej informacje będą wykorzystywane przez kontrolery.</w:t>
       </w:r>
     </w:p>
     <w:p>
@@ -1024,6 +1368,8 @@
           <w:lang w:val="pl-PL"/>
         </w:rPr>
       </w:pPr>
+      <w:bookmarkStart w:id="2" w:name="_GoBack"/>
+      <w:bookmarkEnd w:id="2"/>
       <w:r>
         <w:rPr>
           <w:lang w:val="pl-PL"/>
@@ -1043,7 +1389,35 @@
         <w:rPr>
           <w:lang w:val="pl-PL"/>
         </w:rPr>
-        <w:t>Wykorzystanie dwóch instancji aplikacji i mechanizmu load balancera do rozdzielania żądań użytkowników.</w:t>
+        <w:t xml:space="preserve">Wykorzystanie dwóch instancji aplikacji i mechanizmu </w:t>
+      </w:r>
+      <w:proofErr w:type="spellStart"/>
+      <w:r>
+        <w:rPr>
+          <w:lang w:val="pl-PL"/>
+        </w:rPr>
+        <w:t>load</w:t>
+      </w:r>
+      <w:proofErr w:type="spellEnd"/>
+      <w:r>
+        <w:rPr>
+          <w:lang w:val="pl-PL"/>
+        </w:rPr>
+        <w:t xml:space="preserve"> </w:t>
+      </w:r>
+      <w:proofErr w:type="spellStart"/>
+      <w:r>
+        <w:rPr>
+          <w:lang w:val="pl-PL"/>
+        </w:rPr>
+        <w:t>balancera</w:t>
+      </w:r>
+      <w:proofErr w:type="spellEnd"/>
+      <w:r>
+        <w:rPr>
+          <w:lang w:val="pl-PL"/>
+        </w:rPr>
+        <w:t xml:space="preserve"> do rozdzielania żądań użytkowników.</w:t>
       </w:r>
     </w:p>
     <w:p>
@@ -1084,15 +1458,745 @@
         <w:rPr>
           <w:lang w:val="pl-PL"/>
         </w:rPr>
-        <w:t xml:space="preserve">zaimplementowanego przez Spring. </w:t>
-      </w:r>
-      <w:r>
+        <w:t>zaimplementowanego przez Spring</w:t>
+      </w:r>
+      <w:r>
+        <w:rPr>
+          <w:lang w:val="pl-PL"/>
+        </w:rPr>
+        <w:t>.</w:t>
+      </w:r>
+      <w:r>
+        <w:rPr>
+          <w:lang w:val="pl-PL"/>
+        </w:rPr>
+        <w:t xml:space="preserve"> P</w:t>
+      </w:r>
+      <w:r>
+        <w:rPr>
+          <w:lang w:val="pl-PL"/>
+        </w:rPr>
+        <w:t>rzykładowe wykorzystania:</w:t>
+      </w:r>
+    </w:p>
+    <w:p>
+      <w:pPr>
+        <w:pStyle w:val="Tekstpodstawowy"/>
+        <w:ind w:left="360"/>
         <w:rPr>
           <w:b/>
           <w:lang w:val="pl-PL"/>
         </w:rPr>
-        <w:t>Przykładowy kod z tym</w:t>
-      </w:r>
+      </w:pPr>
+      <w:r>
+        <w:rPr>
+          <w:b/>
+          <w:lang w:val="pl-PL"/>
+        </w:rPr>
+        <w:t>Definicja interfejsu</w:t>
+      </w:r>
+    </w:p>
+    <w:p>
+      <w:pPr>
+        <w:widowControl/>
+        <w:shd w:val="clear" w:color="auto" w:fill="FFFFFF"/>
+        <w:spacing w:line="240" w:lineRule="auto"/>
+        <w:ind w:left="360"/>
+        <w:rPr>
+          <w:rFonts w:ascii="Courier New" w:hAnsi="Courier New" w:cs="Courier New"/>
+          <w:color w:val="000000"/>
+          <w:lang w:eastAsia="pl-PL"/>
+        </w:rPr>
+      </w:pPr>
+      <w:r>
+        <w:rPr>
+          <w:rFonts w:ascii="Courier New" w:hAnsi="Courier New" w:cs="Courier New"/>
+          <w:color w:val="8000FF"/>
+          <w:lang w:eastAsia="pl-PL"/>
+        </w:rPr>
+        <w:t>public</w:t>
+      </w:r>
+      <w:r>
+        <w:rPr>
+          <w:rFonts w:ascii="Courier New" w:hAnsi="Courier New" w:cs="Courier New"/>
+          <w:color w:val="000000"/>
+          <w:lang w:eastAsia="pl-PL"/>
+        </w:rPr>
+        <w:t xml:space="preserve"> </w:t>
+      </w:r>
+      <w:r>
+        <w:rPr>
+          <w:rFonts w:ascii="Courier New" w:hAnsi="Courier New" w:cs="Courier New"/>
+          <w:color w:val="8000FF"/>
+          <w:lang w:eastAsia="pl-PL"/>
+        </w:rPr>
+        <w:t>interface</w:t>
+      </w:r>
+      <w:r>
+        <w:rPr>
+          <w:rFonts w:ascii="Courier New" w:hAnsi="Courier New" w:cs="Courier New"/>
+          <w:color w:val="000000"/>
+          <w:lang w:eastAsia="pl-PL"/>
+        </w:rPr>
+        <w:t xml:space="preserve"> </w:t>
+      </w:r>
+      <w:proofErr w:type="spellStart"/>
+      <w:r>
+        <w:rPr>
+          <w:rFonts w:ascii="Courier New" w:hAnsi="Courier New" w:cs="Courier New"/>
+          <w:color w:val="000000"/>
+          <w:lang w:eastAsia="pl-PL"/>
+        </w:rPr>
+        <w:t>TouristEventService</w:t>
+      </w:r>
+      <w:proofErr w:type="spellEnd"/>
+      <w:r>
+        <w:rPr>
+          <w:rFonts w:ascii="Courier New" w:hAnsi="Courier New" w:cs="Courier New"/>
+          <w:color w:val="000000"/>
+          <w:lang w:eastAsia="pl-PL"/>
+        </w:rPr>
+        <w:t xml:space="preserve"> </w:t>
+      </w:r>
+      <w:r>
+        <w:rPr>
+          <w:rFonts w:ascii="Courier New" w:hAnsi="Courier New" w:cs="Courier New"/>
+          <w:b/>
+          <w:bCs/>
+          <w:color w:val="000080"/>
+          <w:lang w:eastAsia="pl-PL"/>
+        </w:rPr>
+        <w:t>{</w:t>
+      </w:r>
+    </w:p>
+    <w:p>
+      <w:pPr>
+        <w:widowControl/>
+        <w:shd w:val="clear" w:color="auto" w:fill="FFFFFF"/>
+        <w:spacing w:line="240" w:lineRule="auto"/>
+        <w:ind w:left="360"/>
+        <w:rPr>
+          <w:rFonts w:ascii="Courier New" w:hAnsi="Courier New" w:cs="Courier New"/>
+          <w:color w:val="000000"/>
+          <w:lang w:eastAsia="pl-PL"/>
+        </w:rPr>
+      </w:pPr>
+    </w:p>
+    <w:p>
+      <w:pPr>
+        <w:widowControl/>
+        <w:shd w:val="clear" w:color="auto" w:fill="FFFFFF"/>
+        <w:spacing w:line="240" w:lineRule="auto"/>
+        <w:ind w:left="360"/>
+        <w:rPr>
+          <w:rFonts w:ascii="Courier New" w:hAnsi="Courier New" w:cs="Courier New"/>
+          <w:color w:val="000000"/>
+          <w:lang w:eastAsia="pl-PL"/>
+        </w:rPr>
+      </w:pPr>
+      <w:r>
+        <w:rPr>
+          <w:rFonts w:ascii="Courier New" w:hAnsi="Courier New" w:cs="Courier New"/>
+          <w:color w:val="000000"/>
+          <w:lang w:eastAsia="pl-PL"/>
+        </w:rPr>
+        <w:t xml:space="preserve">    </w:t>
+      </w:r>
+      <w:r>
+        <w:rPr>
+          <w:rFonts w:ascii="Courier New" w:hAnsi="Courier New" w:cs="Courier New"/>
+          <w:color w:val="008000"/>
+          <w:lang w:eastAsia="pl-PL"/>
+        </w:rPr>
+        <w:t>/* ... */</w:t>
+      </w:r>
+    </w:p>
+    <w:p>
+      <w:pPr>
+        <w:widowControl/>
+        <w:shd w:val="clear" w:color="auto" w:fill="FFFFFF"/>
+        <w:spacing w:line="240" w:lineRule="auto"/>
+        <w:ind w:left="360"/>
+        <w:rPr>
+          <w:rFonts w:ascii="Courier New" w:hAnsi="Courier New" w:cs="Courier New"/>
+          <w:color w:val="000000"/>
+          <w:lang w:eastAsia="pl-PL"/>
+        </w:rPr>
+      </w:pPr>
+    </w:p>
+    <w:p>
+      <w:pPr>
+        <w:widowControl/>
+        <w:shd w:val="clear" w:color="auto" w:fill="FFFFFF"/>
+        <w:spacing w:line="240" w:lineRule="auto"/>
+        <w:ind w:left="360"/>
+        <w:rPr>
+          <w:rFonts w:ascii="Courier New" w:hAnsi="Courier New" w:cs="Courier New"/>
+          <w:b/>
+          <w:bCs/>
+          <w:color w:val="000080"/>
+          <w:lang w:eastAsia="pl-PL"/>
+        </w:rPr>
+      </w:pPr>
+      <w:r>
+        <w:rPr>
+          <w:rFonts w:ascii="Courier New" w:hAnsi="Courier New" w:cs="Courier New"/>
+          <w:b/>
+          <w:bCs/>
+          <w:color w:val="000080"/>
+          <w:lang w:eastAsia="pl-PL"/>
+        </w:rPr>
+        <w:t>}</w:t>
+      </w:r>
+    </w:p>
+    <w:p>
+      <w:pPr>
+        <w:pStyle w:val="Tekstpodstawowy"/>
+        <w:ind w:left="360"/>
+        <w:rPr>
+          <w:b/>
+          <w:lang w:val="pl-PL"/>
+        </w:rPr>
+      </w:pPr>
+      <w:r>
+        <w:rPr>
+          <w:b/>
+          <w:lang w:val="pl-PL"/>
+        </w:rPr>
+        <w:t>Definicja klasy serwisu</w:t>
+      </w:r>
+    </w:p>
+    <w:p>
+      <w:pPr>
+        <w:widowControl/>
+        <w:shd w:val="clear" w:color="auto" w:fill="FFFFFF"/>
+        <w:spacing w:line="240" w:lineRule="auto"/>
+        <w:ind w:left="360"/>
+        <w:rPr>
+          <w:rFonts w:ascii="Courier New" w:hAnsi="Courier New" w:cs="Courier New"/>
+          <w:color w:val="000000"/>
+          <w:lang w:eastAsia="pl-PL"/>
+        </w:rPr>
+      </w:pPr>
+      <w:r>
+        <w:rPr>
+          <w:rFonts w:ascii="Courier New" w:hAnsi="Courier New" w:cs="Courier New"/>
+          <w:color w:val="000000"/>
+          <w:lang w:eastAsia="pl-PL"/>
+        </w:rPr>
+        <w:t>@Service</w:t>
+      </w:r>
+    </w:p>
+    <w:p>
+      <w:pPr>
+        <w:widowControl/>
+        <w:shd w:val="clear" w:color="auto" w:fill="FFFFFF"/>
+        <w:spacing w:line="240" w:lineRule="auto"/>
+        <w:ind w:left="360"/>
+        <w:rPr>
+          <w:rFonts w:ascii="Courier New" w:hAnsi="Courier New" w:cs="Courier New"/>
+          <w:color w:val="000000"/>
+          <w:lang w:eastAsia="pl-PL"/>
+        </w:rPr>
+      </w:pPr>
+      <w:r>
+        <w:rPr>
+          <w:rFonts w:ascii="Courier New" w:hAnsi="Courier New" w:cs="Courier New"/>
+          <w:color w:val="8000FF"/>
+          <w:lang w:eastAsia="pl-PL"/>
+        </w:rPr>
+        <w:t>public</w:t>
+      </w:r>
+      <w:r>
+        <w:rPr>
+          <w:rFonts w:ascii="Courier New" w:hAnsi="Courier New" w:cs="Courier New"/>
+          <w:color w:val="000000"/>
+          <w:lang w:eastAsia="pl-PL"/>
+        </w:rPr>
+        <w:t xml:space="preserve"> </w:t>
+      </w:r>
+      <w:r>
+        <w:rPr>
+          <w:rFonts w:ascii="Courier New" w:hAnsi="Courier New" w:cs="Courier New"/>
+          <w:color w:val="8000FF"/>
+          <w:lang w:eastAsia="pl-PL"/>
+        </w:rPr>
+        <w:t>class</w:t>
+      </w:r>
+      <w:r>
+        <w:rPr>
+          <w:rFonts w:ascii="Courier New" w:hAnsi="Courier New" w:cs="Courier New"/>
+          <w:color w:val="000000"/>
+          <w:lang w:eastAsia="pl-PL"/>
+        </w:rPr>
+        <w:t xml:space="preserve"> </w:t>
+      </w:r>
+      <w:proofErr w:type="spellStart"/>
+      <w:r>
+        <w:rPr>
+          <w:rFonts w:ascii="Courier New" w:hAnsi="Courier New" w:cs="Courier New"/>
+          <w:color w:val="000000"/>
+          <w:lang w:eastAsia="pl-PL"/>
+        </w:rPr>
+        <w:t>TouristEventServiceImpl</w:t>
+      </w:r>
+      <w:proofErr w:type="spellEnd"/>
+      <w:r>
+        <w:rPr>
+          <w:rFonts w:ascii="Courier New" w:hAnsi="Courier New" w:cs="Courier New"/>
+          <w:color w:val="000000"/>
+          <w:lang w:eastAsia="pl-PL"/>
+        </w:rPr>
+        <w:t xml:space="preserve"> </w:t>
+      </w:r>
+      <w:r>
+        <w:rPr>
+          <w:rFonts w:ascii="Courier New" w:hAnsi="Courier New" w:cs="Courier New"/>
+          <w:b/>
+          <w:bCs/>
+          <w:color w:val="0000FF"/>
+          <w:lang w:eastAsia="pl-PL"/>
+        </w:rPr>
+        <w:t>implements</w:t>
+      </w:r>
+      <w:r>
+        <w:rPr>
+          <w:rFonts w:ascii="Courier New" w:hAnsi="Courier New" w:cs="Courier New"/>
+          <w:color w:val="000000"/>
+          <w:lang w:eastAsia="pl-PL"/>
+        </w:rPr>
+        <w:t xml:space="preserve"> </w:t>
+      </w:r>
+      <w:proofErr w:type="spellStart"/>
+      <w:r>
+        <w:rPr>
+          <w:rFonts w:ascii="Courier New" w:hAnsi="Courier New" w:cs="Courier New"/>
+          <w:color w:val="000000"/>
+          <w:lang w:eastAsia="pl-PL"/>
+        </w:rPr>
+        <w:t>TouristEventService</w:t>
+      </w:r>
+      <w:proofErr w:type="spellEnd"/>
+      <w:r>
+        <w:rPr>
+          <w:rFonts w:ascii="Courier New" w:hAnsi="Courier New" w:cs="Courier New"/>
+          <w:color w:val="000000"/>
+          <w:lang w:eastAsia="pl-PL"/>
+        </w:rPr>
+        <w:t xml:space="preserve"> </w:t>
+      </w:r>
+      <w:r>
+        <w:rPr>
+          <w:rFonts w:ascii="Courier New" w:hAnsi="Courier New" w:cs="Courier New"/>
+          <w:b/>
+          <w:bCs/>
+          <w:color w:val="000080"/>
+          <w:lang w:eastAsia="pl-PL"/>
+        </w:rPr>
+        <w:t>{</w:t>
+      </w:r>
+    </w:p>
+    <w:p>
+      <w:pPr>
+        <w:widowControl/>
+        <w:shd w:val="clear" w:color="auto" w:fill="FFFFFF"/>
+        <w:spacing w:line="240" w:lineRule="auto"/>
+        <w:ind w:left="360"/>
+        <w:rPr>
+          <w:rFonts w:ascii="Courier New" w:hAnsi="Courier New" w:cs="Courier New"/>
+          <w:color w:val="000000"/>
+          <w:lang w:eastAsia="pl-PL"/>
+        </w:rPr>
+      </w:pPr>
+    </w:p>
+    <w:p>
+      <w:pPr>
+        <w:widowControl/>
+        <w:shd w:val="clear" w:color="auto" w:fill="FFFFFF"/>
+        <w:spacing w:line="240" w:lineRule="auto"/>
+        <w:ind w:left="360"/>
+        <w:rPr>
+          <w:rFonts w:ascii="Courier New" w:hAnsi="Courier New" w:cs="Courier New"/>
+          <w:color w:val="000000"/>
+          <w:lang w:val="pl-PL" w:eastAsia="pl-PL"/>
+        </w:rPr>
+      </w:pPr>
+      <w:r>
+        <w:rPr>
+          <w:rFonts w:ascii="Courier New" w:hAnsi="Courier New" w:cs="Courier New"/>
+          <w:color w:val="000000"/>
+          <w:lang w:eastAsia="pl-PL"/>
+        </w:rPr>
+        <w:t xml:space="preserve">    </w:t>
+      </w:r>
+      <w:r>
+        <w:rPr>
+          <w:rFonts w:ascii="Courier New" w:hAnsi="Courier New" w:cs="Courier New"/>
+          <w:color w:val="008000"/>
+          <w:lang w:val="pl-PL" w:eastAsia="pl-PL"/>
+        </w:rPr>
+        <w:t>/* ... */</w:t>
+      </w:r>
+    </w:p>
+    <w:p>
+      <w:pPr>
+        <w:widowControl/>
+        <w:shd w:val="clear" w:color="auto" w:fill="FFFFFF"/>
+        <w:spacing w:line="240" w:lineRule="auto"/>
+        <w:ind w:left="360"/>
+        <w:rPr>
+          <w:rFonts w:ascii="Courier New" w:hAnsi="Courier New" w:cs="Courier New"/>
+          <w:color w:val="000000"/>
+          <w:lang w:val="pl-PL" w:eastAsia="pl-PL"/>
+        </w:rPr>
+      </w:pPr>
+    </w:p>
+    <w:p>
+      <w:pPr>
+        <w:widowControl/>
+        <w:shd w:val="clear" w:color="auto" w:fill="FFFFFF"/>
+        <w:spacing w:line="240" w:lineRule="auto"/>
+        <w:ind w:left="360"/>
+        <w:rPr>
+          <w:rFonts w:ascii="Courier New" w:hAnsi="Courier New" w:cs="Courier New"/>
+          <w:color w:val="000000"/>
+          <w:lang w:val="pl-PL" w:eastAsia="pl-PL"/>
+        </w:rPr>
+      </w:pPr>
+      <w:r>
+        <w:rPr>
+          <w:rFonts w:ascii="Courier New" w:hAnsi="Courier New" w:cs="Courier New"/>
+          <w:b/>
+          <w:bCs/>
+          <w:color w:val="000080"/>
+          <w:lang w:val="pl-PL" w:eastAsia="pl-PL"/>
+        </w:rPr>
+        <w:t>}</w:t>
+      </w:r>
+    </w:p>
+    <w:p>
+      <w:pPr>
+        <w:pStyle w:val="Tekstpodstawowy"/>
+        <w:ind w:left="360"/>
+        <w:rPr>
+          <w:b/>
+          <w:lang w:val="pl-PL"/>
+        </w:rPr>
+      </w:pPr>
+      <w:r>
+        <w:rPr>
+          <w:b/>
+          <w:lang w:val="pl-PL"/>
+        </w:rPr>
+        <w:t>Wstrzyknięcie serwisu w kontroler</w:t>
+      </w:r>
+    </w:p>
+    <w:p>
+      <w:pPr>
+        <w:widowControl/>
+        <w:shd w:val="clear" w:color="auto" w:fill="FFFFFF"/>
+        <w:spacing w:line="240" w:lineRule="auto"/>
+        <w:ind w:left="360"/>
+        <w:rPr>
+          <w:rFonts w:ascii="Courier New" w:hAnsi="Courier New" w:cs="Courier New"/>
+          <w:color w:val="000000"/>
+          <w:lang w:eastAsia="pl-PL"/>
+        </w:rPr>
+      </w:pPr>
+      <w:r>
+        <w:rPr>
+          <w:rFonts w:ascii="Courier New" w:hAnsi="Courier New" w:cs="Courier New"/>
+          <w:color w:val="000000"/>
+          <w:lang w:eastAsia="pl-PL"/>
+        </w:rPr>
+        <w:t>@Controller</w:t>
+      </w:r>
+    </w:p>
+    <w:p>
+      <w:pPr>
+        <w:widowControl/>
+        <w:shd w:val="clear" w:color="auto" w:fill="FFFFFF"/>
+        <w:spacing w:line="240" w:lineRule="auto"/>
+        <w:ind w:left="360"/>
+        <w:rPr>
+          <w:rFonts w:ascii="Courier New" w:hAnsi="Courier New" w:cs="Courier New"/>
+          <w:color w:val="000000"/>
+          <w:lang w:eastAsia="pl-PL"/>
+        </w:rPr>
+      </w:pPr>
+      <w:r>
+        <w:rPr>
+          <w:rFonts w:ascii="Courier New" w:hAnsi="Courier New" w:cs="Courier New"/>
+          <w:color w:val="8000FF"/>
+          <w:lang w:eastAsia="pl-PL"/>
+        </w:rPr>
+        <w:t>public</w:t>
+      </w:r>
+      <w:r>
+        <w:rPr>
+          <w:rFonts w:ascii="Courier New" w:hAnsi="Courier New" w:cs="Courier New"/>
+          <w:color w:val="000000"/>
+          <w:lang w:eastAsia="pl-PL"/>
+        </w:rPr>
+        <w:t xml:space="preserve"> </w:t>
+      </w:r>
+      <w:r>
+        <w:rPr>
+          <w:rFonts w:ascii="Courier New" w:hAnsi="Courier New" w:cs="Courier New"/>
+          <w:color w:val="8000FF"/>
+          <w:lang w:eastAsia="pl-PL"/>
+        </w:rPr>
+        <w:t>class</w:t>
+      </w:r>
+      <w:r>
+        <w:rPr>
+          <w:rFonts w:ascii="Courier New" w:hAnsi="Courier New" w:cs="Courier New"/>
+          <w:color w:val="000000"/>
+          <w:lang w:eastAsia="pl-PL"/>
+        </w:rPr>
+        <w:t xml:space="preserve"> </w:t>
+      </w:r>
+      <w:proofErr w:type="spellStart"/>
+      <w:r>
+        <w:rPr>
+          <w:rFonts w:ascii="Courier New" w:hAnsi="Courier New" w:cs="Courier New"/>
+          <w:color w:val="000000"/>
+          <w:lang w:eastAsia="pl-PL"/>
+        </w:rPr>
+        <w:t>TouristEventController</w:t>
+      </w:r>
+      <w:proofErr w:type="spellEnd"/>
+      <w:r>
+        <w:rPr>
+          <w:rFonts w:ascii="Courier New" w:hAnsi="Courier New" w:cs="Courier New"/>
+          <w:color w:val="000000"/>
+          <w:lang w:eastAsia="pl-PL"/>
+        </w:rPr>
+        <w:t xml:space="preserve"> </w:t>
+      </w:r>
+      <w:r>
+        <w:rPr>
+          <w:rFonts w:ascii="Courier New" w:hAnsi="Courier New" w:cs="Courier New"/>
+          <w:b/>
+          <w:bCs/>
+          <w:color w:val="000080"/>
+          <w:lang w:eastAsia="pl-PL"/>
+        </w:rPr>
+        <w:t>{</w:t>
+      </w:r>
+    </w:p>
+    <w:p>
+      <w:pPr>
+        <w:widowControl/>
+        <w:shd w:val="clear" w:color="auto" w:fill="FFFFFF"/>
+        <w:spacing w:line="240" w:lineRule="auto"/>
+        <w:ind w:left="360"/>
+        <w:rPr>
+          <w:rFonts w:ascii="Courier New" w:hAnsi="Courier New" w:cs="Courier New"/>
+          <w:color w:val="000000"/>
+          <w:lang w:eastAsia="pl-PL"/>
+        </w:rPr>
+      </w:pPr>
+    </w:p>
+    <w:p>
+      <w:pPr>
+        <w:widowControl/>
+        <w:shd w:val="clear" w:color="auto" w:fill="FFFFFF"/>
+        <w:spacing w:line="240" w:lineRule="auto"/>
+        <w:ind w:left="360"/>
+        <w:rPr>
+          <w:rFonts w:ascii="Courier New" w:hAnsi="Courier New" w:cs="Courier New"/>
+          <w:color w:val="000000"/>
+          <w:lang w:eastAsia="pl-PL"/>
+        </w:rPr>
+      </w:pPr>
+      <w:r>
+        <w:rPr>
+          <w:rFonts w:ascii="Courier New" w:hAnsi="Courier New" w:cs="Courier New"/>
+          <w:color w:val="000000"/>
+          <w:lang w:eastAsia="pl-PL"/>
+        </w:rPr>
+        <w:t xml:space="preserve">    @Inject</w:t>
+      </w:r>
+    </w:p>
+    <w:p>
+      <w:pPr>
+        <w:widowControl/>
+        <w:shd w:val="clear" w:color="auto" w:fill="FFFFFF"/>
+        <w:spacing w:line="240" w:lineRule="auto"/>
+        <w:ind w:left="360"/>
+        <w:rPr>
+          <w:rFonts w:ascii="Courier New" w:hAnsi="Courier New" w:cs="Courier New"/>
+          <w:color w:val="000000"/>
+          <w:lang w:eastAsia="pl-PL"/>
+        </w:rPr>
+      </w:pPr>
+      <w:r>
+        <w:rPr>
+          <w:rFonts w:ascii="Courier New" w:hAnsi="Courier New" w:cs="Courier New"/>
+          <w:color w:val="000000"/>
+          <w:lang w:eastAsia="pl-PL"/>
+        </w:rPr>
+        <w:t xml:space="preserve">    </w:t>
+      </w:r>
+      <w:r>
+        <w:rPr>
+          <w:rFonts w:ascii="Courier New" w:hAnsi="Courier New" w:cs="Courier New"/>
+          <w:color w:val="8000FF"/>
+          <w:lang w:eastAsia="pl-PL"/>
+        </w:rPr>
+        <w:t>private</w:t>
+      </w:r>
+      <w:r>
+        <w:rPr>
+          <w:rFonts w:ascii="Courier New" w:hAnsi="Courier New" w:cs="Courier New"/>
+          <w:color w:val="000000"/>
+          <w:lang w:eastAsia="pl-PL"/>
+        </w:rPr>
+        <w:t xml:space="preserve"> </w:t>
+      </w:r>
+      <w:proofErr w:type="spellStart"/>
+      <w:r>
+        <w:rPr>
+          <w:rFonts w:ascii="Courier New" w:hAnsi="Courier New" w:cs="Courier New"/>
+          <w:color w:val="000000"/>
+          <w:lang w:eastAsia="pl-PL"/>
+        </w:rPr>
+        <w:t>TouristEventService</w:t>
+      </w:r>
+      <w:proofErr w:type="spellEnd"/>
+      <w:r>
+        <w:rPr>
+          <w:rFonts w:ascii="Courier New" w:hAnsi="Courier New" w:cs="Courier New"/>
+          <w:color w:val="000000"/>
+          <w:lang w:eastAsia="pl-PL"/>
+        </w:rPr>
+        <w:t xml:space="preserve"> </w:t>
+      </w:r>
+      <w:proofErr w:type="spellStart"/>
+      <w:r>
+        <w:rPr>
+          <w:rFonts w:ascii="Courier New" w:hAnsi="Courier New" w:cs="Courier New"/>
+          <w:color w:val="000000"/>
+          <w:lang w:eastAsia="pl-PL"/>
+        </w:rPr>
+        <w:t>touristEventService</w:t>
+      </w:r>
+      <w:proofErr w:type="spellEnd"/>
+      <w:r>
+        <w:rPr>
+          <w:rFonts w:ascii="Courier New" w:hAnsi="Courier New" w:cs="Courier New"/>
+          <w:b/>
+          <w:bCs/>
+          <w:color w:val="000080"/>
+          <w:lang w:eastAsia="pl-PL"/>
+        </w:rPr>
+        <w:t>;</w:t>
+      </w:r>
+    </w:p>
+    <w:p>
+      <w:pPr>
+        <w:widowControl/>
+        <w:shd w:val="clear" w:color="auto" w:fill="FFFFFF"/>
+        <w:spacing w:line="240" w:lineRule="auto"/>
+        <w:ind w:left="360"/>
+        <w:rPr>
+          <w:rFonts w:ascii="Courier New" w:hAnsi="Courier New" w:cs="Courier New"/>
+          <w:color w:val="000000"/>
+          <w:lang w:eastAsia="pl-PL"/>
+        </w:rPr>
+      </w:pPr>
+      <w:r>
+        <w:rPr>
+          <w:rFonts w:ascii="Courier New" w:hAnsi="Courier New" w:cs="Courier New"/>
+          <w:color w:val="000000"/>
+          <w:lang w:eastAsia="pl-PL"/>
+        </w:rPr>
+        <w:t xml:space="preserve">    </w:t>
+      </w:r>
+    </w:p>
+    <w:p>
+      <w:pPr>
+        <w:widowControl/>
+        <w:shd w:val="clear" w:color="auto" w:fill="FFFFFF"/>
+        <w:spacing w:line="240" w:lineRule="auto"/>
+        <w:ind w:left="360"/>
+        <w:rPr>
+          <w:rFonts w:ascii="Courier New" w:hAnsi="Courier New" w:cs="Courier New"/>
+          <w:color w:val="000000"/>
+          <w:lang w:val="pl-PL" w:eastAsia="pl-PL"/>
+        </w:rPr>
+      </w:pPr>
+      <w:r>
+        <w:rPr>
+          <w:rFonts w:ascii="Courier New" w:hAnsi="Courier New" w:cs="Courier New"/>
+          <w:color w:val="000000"/>
+          <w:lang w:eastAsia="pl-PL"/>
+        </w:rPr>
+        <w:t xml:space="preserve">    </w:t>
+      </w:r>
+      <w:r>
+        <w:rPr>
+          <w:rFonts w:ascii="Courier New" w:hAnsi="Courier New" w:cs="Courier New"/>
+          <w:color w:val="008000"/>
+          <w:lang w:val="pl-PL" w:eastAsia="pl-PL"/>
+        </w:rPr>
+        <w:t>/* ... */</w:t>
+      </w:r>
+    </w:p>
+    <w:p>
+      <w:pPr>
+        <w:widowControl/>
+        <w:shd w:val="clear" w:color="auto" w:fill="FFFFFF"/>
+        <w:spacing w:line="240" w:lineRule="auto"/>
+        <w:ind w:left="360"/>
+        <w:rPr>
+          <w:rFonts w:ascii="Courier New" w:hAnsi="Courier New" w:cs="Courier New"/>
+          <w:color w:val="000000"/>
+          <w:lang w:val="pl-PL" w:eastAsia="pl-PL"/>
+        </w:rPr>
+      </w:pPr>
+      <w:r>
+        <w:rPr>
+          <w:rFonts w:ascii="Courier New" w:hAnsi="Courier New" w:cs="Courier New"/>
+          <w:color w:val="000000"/>
+          <w:lang w:val="pl-PL" w:eastAsia="pl-PL"/>
+        </w:rPr>
+        <w:t xml:space="preserve">    </w:t>
+      </w:r>
+    </w:p>
+    <w:p>
+      <w:pPr>
+        <w:widowControl/>
+        <w:shd w:val="clear" w:color="auto" w:fill="FFFFFF"/>
+        <w:spacing w:line="240" w:lineRule="auto"/>
+        <w:ind w:left="360"/>
+        <w:rPr>
+          <w:sz w:val="24"/>
+          <w:szCs w:val="24"/>
+          <w:lang w:val="pl-PL" w:eastAsia="pl-PL"/>
+        </w:rPr>
+      </w:pPr>
+      <w:r>
+        <w:rPr>
+          <w:rFonts w:ascii="Courier New" w:hAnsi="Courier New" w:cs="Courier New"/>
+          <w:b/>
+          <w:bCs/>
+          <w:color w:val="000080"/>
+          <w:lang w:val="pl-PL" w:eastAsia="pl-PL"/>
+        </w:rPr>
+        <w:t>}</w:t>
+      </w:r>
+    </w:p>
+    <w:p>
+      <w:pPr>
+        <w:pStyle w:val="Tekstpodstawowy"/>
+        <w:ind w:left="360"/>
+        <w:rPr>
+          <w:b/>
+          <w:lang w:val="pl-PL"/>
+        </w:rPr>
+      </w:pPr>
     </w:p>
     <w:p>
       <w:pPr>
@@ -1125,18 +2229,30 @@
         <w:t>This should be a relatively short list of the critical concepts that define the system. The key abstractions will usually translate to the initial analysis classes and important patterns.]</w:t>
       </w:r>
       <w:r>
-        <w:t xml:space="preserve"> Perspektywa informacyjna</w:t>
-      </w:r>
+        <w:t xml:space="preserve"> </w:t>
+      </w:r>
+      <w:proofErr w:type="spellStart"/>
+      <w:r>
+        <w:t>Perspektywa</w:t>
+      </w:r>
+      <w:proofErr w:type="spellEnd"/>
+      <w:r>
+        <w:t xml:space="preserve"> </w:t>
+      </w:r>
+      <w:proofErr w:type="spellStart"/>
+      <w:r>
+        <w:t>informacyjna</w:t>
+      </w:r>
+      <w:proofErr w:type="spellEnd"/>
     </w:p>
     <w:p>
       <w:pPr>
         <w:pStyle w:val="Tekstpodstawowy"/>
-        <w:jc w:val="center"/>
-      </w:pPr>
-      <w:r>
-        <w:lastRenderedPageBreak/>
+        <w:ind w:left="0"/>
+      </w:pPr>
+      <w:r>
         <w:pict>
-          <v:shape id="_x0000_i1025" type="#_x0000_t75" style="width:398.25pt;height:294pt">
+          <v:shape id="_x0000_i1029" type="#_x0000_t75" style="width:480.75pt;height:284.25pt">
             <v:imagedata r:id="rId8" o:title="Perspektywa informacyjna - struktura"/>
           </v:shape>
         </w:pict>
@@ -1197,17 +2313,40 @@
         <w:t>.]</w:t>
       </w:r>
       <w:r>
-        <w:t xml:space="preserve"> + Krótkie opisy</w:t>
-      </w:r>
+        <w:t xml:space="preserve"> + </w:t>
+      </w:r>
+      <w:proofErr w:type="spellStart"/>
+      <w:r>
+        <w:t>Krótkie</w:t>
+      </w:r>
+      <w:proofErr w:type="spellEnd"/>
+      <w:r>
+        <w:t xml:space="preserve"> </w:t>
+      </w:r>
+      <w:proofErr w:type="spellStart"/>
+      <w:r>
+        <w:t>opisy</w:t>
+      </w:r>
+      <w:proofErr w:type="spellEnd"/>
     </w:p>
     <w:p>
       <w:pPr>
         <w:pStyle w:val="Nagwek2"/>
       </w:pPr>
+      <w:proofErr w:type="spellStart"/>
       <w:r>
         <w:lastRenderedPageBreak/>
-        <w:t>Perspektywa wytwarzania</w:t>
-      </w:r>
+        <w:t>Perspektywa</w:t>
+      </w:r>
+      <w:proofErr w:type="spellEnd"/>
+      <w:r>
+        <w:t xml:space="preserve"> </w:t>
+      </w:r>
+      <w:proofErr w:type="spellStart"/>
+      <w:r>
+        <w:t>wytwarzania</w:t>
+      </w:r>
+      <w:proofErr w:type="spellEnd"/>
     </w:p>
     <w:p>
       <w:pPr>
@@ -1216,7 +2355,7 @@
       </w:pPr>
       <w:r>
         <w:pict>
-          <v:shape id="_x0000_i1026" type="#_x0000_t75" style="width:357pt;height:357pt">
+          <v:shape id="_x0000_i1025" type="#_x0000_t75" style="width:357pt;height:357pt">
             <v:imagedata r:id="rId9" o:title="Perspektywa wytwarzania"/>
           </v:shape>
         </w:pict>
@@ -1291,13 +2430,20 @@
       <w:pPr>
         <w:pStyle w:val="Nagwek2"/>
       </w:pPr>
+      <w:proofErr w:type="spellStart"/>
       <w:r>
         <w:lastRenderedPageBreak/>
-        <w:t xml:space="preserve">Perspektywa </w:t>
-      </w:r>
+        <w:t>Perspektywa</w:t>
+      </w:r>
+      <w:proofErr w:type="spellEnd"/>
+      <w:r>
+        <w:t xml:space="preserve"> </w:t>
+      </w:r>
+      <w:proofErr w:type="spellStart"/>
       <w:r>
         <w:t>rozmieszczenia</w:t>
       </w:r>
+      <w:proofErr w:type="spellEnd"/>
     </w:p>
     <w:p>
       <w:pPr>
@@ -1305,7 +2451,7 @@
       </w:pPr>
       <w:r>
         <w:pict>
-          <v:shape id="_x0000_i1027" type="#_x0000_t75" style="width:394.5pt;height:409.5pt">
+          <v:shape id="_x0000_i1030" type="#_x0000_t75" style="width:462pt;height:409.5pt">
             <v:imagedata r:id="rId10" o:title="Perspektywa rozmieszczenia"/>
           </v:shape>
         </w:pict>
@@ -1365,10 +2511,20 @@
       <w:pPr>
         <w:pStyle w:val="Nagwek2"/>
       </w:pPr>
+      <w:proofErr w:type="spellStart"/>
       <w:r>
         <w:lastRenderedPageBreak/>
-        <w:t>Perspektywa funkcjonalna</w:t>
-      </w:r>
+        <w:t>Perspektywa</w:t>
+      </w:r>
+      <w:proofErr w:type="spellEnd"/>
+      <w:r>
+        <w:t xml:space="preserve"> </w:t>
+      </w:r>
+      <w:proofErr w:type="spellStart"/>
+      <w:r>
+        <w:t>funkcjonalna</w:t>
+      </w:r>
+      <w:proofErr w:type="spellEnd"/>
     </w:p>
     <w:p>
       <w:pPr>
@@ -1376,7 +2532,7 @@
       </w:pPr>
       <w:r>
         <w:pict>
-          <v:shape id="_x0000_i1028" type="#_x0000_t75" style="width:462.75pt;height:410.25pt">
+          <v:shape id="_x0000_i1026" type="#_x0000_t75" style="width:462.75pt;height:410.25pt">
             <v:imagedata r:id="rId11" o:title="Perspektywa funkcjonalna"/>
           </v:shape>
         </w:pict>
@@ -1421,11 +2577,27 @@
           <w:numId w:val="0"/>
         </w:numPr>
       </w:pPr>
-      <w:r>
-        <w:t>Nazwy przypadków użycia</w:t>
-      </w:r>
-      <w:bookmarkStart w:id="2" w:name="_GoBack"/>
-      <w:bookmarkEnd w:id="2"/>
+      <w:proofErr w:type="spellStart"/>
+      <w:r>
+        <w:t>Nazwy</w:t>
+      </w:r>
+      <w:proofErr w:type="spellEnd"/>
+      <w:r>
+        <w:t xml:space="preserve"> </w:t>
+      </w:r>
+      <w:proofErr w:type="spellStart"/>
+      <w:r>
+        <w:t>przypadków</w:t>
+      </w:r>
+      <w:proofErr w:type="spellEnd"/>
+      <w:r>
+        <w:t xml:space="preserve"> </w:t>
+      </w:r>
+      <w:proofErr w:type="spellStart"/>
+      <w:r>
+        <w:t>użycia</w:t>
+      </w:r>
+      <w:proofErr w:type="spellEnd"/>
     </w:p>
     <w:p>
       <w:pPr>
@@ -1438,7 +2610,7 @@
           <w:lang w:val="pl-PL"/>
         </w:rPr>
         <w:pict>
-          <v:shape id="_x0000_i1029" type="#_x0000_t75" style="width:500.25pt;height:479.25pt">
+          <v:shape id="_x0000_i1027" type="#_x0000_t75" style="width:500.25pt;height:479.25pt">
             <v:imagedata r:id="rId12" o:title="Dodanie imprezy turystycznej"/>
           </v:shape>
         </w:pict>
@@ -1484,7 +2656,7 @@
         </w:rPr>
         <w:lastRenderedPageBreak/>
         <w:pict>
-          <v:shape id="_x0000_i1030" type="#_x0000_t75" style="width:463.5pt;height:332.25pt">
+          <v:shape id="_x0000_i1028" type="#_x0000_t75" style="width:463.5pt;height:332.25pt">
             <v:imagedata r:id="rId13" o:title="Dodanie terminu imprezy turystycznej"/>
           </v:shape>
         </w:pict>
@@ -1611,11 +2783,21 @@
           <w:r>
             <w:sym w:font="Symbol" w:char="F0D3"/>
           </w:r>
-          <w:fldSimple w:instr=" DOCPROPERTY &quot;Company&quot;  \* MERGEFORMAT ">
-            <w:r>
-              <w:t>&lt;Company Name&gt;</w:t>
-            </w:r>
-          </w:fldSimple>
+          <w:r>
+            <w:fldChar w:fldCharType="begin"/>
+          </w:r>
+          <w:r>
+            <w:instrText xml:space="preserve"> DOCPROPERTY "Company"  \* MERGEFORMAT </w:instrText>
+          </w:r>
+          <w:r>
+            <w:fldChar w:fldCharType="separate"/>
+          </w:r>
+          <w:r>
+            <w:t>&lt;Company Name&gt;</w:t>
+          </w:r>
+          <w:r>
+            <w:fldChar w:fldCharType="end"/>
+          </w:r>
           <w:r>
             <w:t xml:space="preserve">, </w:t>
           </w:r>
@@ -1679,7 +2861,7 @@
               <w:rStyle w:val="Numerstrony"/>
               <w:noProof/>
             </w:rPr>
-            <w:t>6</w:t>
+            <w:t>3</w:t>
           </w:r>
           <w:r>
             <w:rPr>
@@ -1832,14 +3014,14 @@
         <v:path o:extrusionok="f" gradientshapeok="t" o:connecttype="rect"/>
         <o:lock v:ext="edit" aspectratio="t"/>
       </v:shapetype>
-      <v:shape id="_x0000_i1036" type="#_x0000_t75" style="width:29.25pt;height:27.75pt" o:bullet="t">
+      <v:shape id="_x0000_i1102" type="#_x0000_t75" style="width:29.25pt;height:27.75pt" o:bullet="t">
         <v:imagedata r:id="rId1" o:title="clip_image001"/>
       </v:shape>
     </w:pict>
   </w:numPicBullet>
   <w:numPicBullet w:numPicBulletId="1">
     <w:pict>
-      <v:shape id="_x0000_i1037" type="#_x0000_t75" style="width:30.75pt;height:30pt" o:bullet="t">
+      <v:shape id="_x0000_i1103" type="#_x0000_t75" style="width:30.75pt;height:30pt" o:bullet="t">
         <v:imagedata r:id="rId2" o:title="clip_image002"/>
       </v:shape>
     </w:pict>
@@ -2584,6 +3766,119 @@
     </w:lvl>
   </w:abstractNum>
   <w:abstractNum w:abstractNumId="7">
+    <w:nsid w:val="252002AC"/>
+    <w:multiLevelType w:val="hybridMultilevel"/>
+    <w:tmpl w:val="6C08E95A"/>
+    <w:lvl w:ilvl="0" w:tplc="04150001">
+      <w:start w:val="1"/>
+      <w:numFmt w:val="bullet"/>
+      <w:lvlText w:val=""/>
+      <w:lvlJc w:val="left"/>
+      <w:pPr>
+        <w:ind w:left="720" w:hanging="360"/>
+      </w:pPr>
+      <w:rPr>
+        <w:rFonts w:ascii="Symbol" w:hAnsi="Symbol" w:hint="default"/>
+      </w:rPr>
+    </w:lvl>
+    <w:lvl w:ilvl="1" w:tplc="04150003">
+      <w:start w:val="1"/>
+      <w:numFmt w:val="bullet"/>
+      <w:lvlText w:val="o"/>
+      <w:lvlJc w:val="left"/>
+      <w:pPr>
+        <w:ind w:left="1440" w:hanging="360"/>
+      </w:pPr>
+      <w:rPr>
+        <w:rFonts w:ascii="Courier New" w:hAnsi="Courier New" w:cs="Courier New" w:hint="default"/>
+      </w:rPr>
+    </w:lvl>
+    <w:lvl w:ilvl="2" w:tplc="04150005">
+      <w:start w:val="1"/>
+      <w:numFmt w:val="bullet"/>
+      <w:lvlText w:val=""/>
+      <w:lvlJc w:val="left"/>
+      <w:pPr>
+        <w:ind w:left="2160" w:hanging="360"/>
+      </w:pPr>
+      <w:rPr>
+        <w:rFonts w:ascii="Wingdings" w:hAnsi="Wingdings" w:hint="default"/>
+      </w:rPr>
+    </w:lvl>
+    <w:lvl w:ilvl="3" w:tplc="04150001" w:tentative="1">
+      <w:start w:val="1"/>
+      <w:numFmt w:val="bullet"/>
+      <w:lvlText w:val=""/>
+      <w:lvlJc w:val="left"/>
+      <w:pPr>
+        <w:ind w:left="2880" w:hanging="360"/>
+      </w:pPr>
+      <w:rPr>
+        <w:rFonts w:ascii="Symbol" w:hAnsi="Symbol" w:hint="default"/>
+      </w:rPr>
+    </w:lvl>
+    <w:lvl w:ilvl="4" w:tplc="04150003" w:tentative="1">
+      <w:start w:val="1"/>
+      <w:numFmt w:val="bullet"/>
+      <w:lvlText w:val="o"/>
+      <w:lvlJc w:val="left"/>
+      <w:pPr>
+        <w:ind w:left="3600" w:hanging="360"/>
+      </w:pPr>
+      <w:rPr>
+        <w:rFonts w:ascii="Courier New" w:hAnsi="Courier New" w:cs="Courier New" w:hint="default"/>
+      </w:rPr>
+    </w:lvl>
+    <w:lvl w:ilvl="5" w:tplc="04150005" w:tentative="1">
+      <w:start w:val="1"/>
+      <w:numFmt w:val="bullet"/>
+      <w:lvlText w:val=""/>
+      <w:lvlJc w:val="left"/>
+      <w:pPr>
+        <w:ind w:left="4320" w:hanging="360"/>
+      </w:pPr>
+      <w:rPr>
+        <w:rFonts w:ascii="Wingdings" w:hAnsi="Wingdings" w:hint="default"/>
+      </w:rPr>
+    </w:lvl>
+    <w:lvl w:ilvl="6" w:tplc="04150001" w:tentative="1">
+      <w:start w:val="1"/>
+      <w:numFmt w:val="bullet"/>
+      <w:lvlText w:val=""/>
+      <w:lvlJc w:val="left"/>
+      <w:pPr>
+        <w:ind w:left="5040" w:hanging="360"/>
+      </w:pPr>
+      <w:rPr>
+        <w:rFonts w:ascii="Symbol" w:hAnsi="Symbol" w:hint="default"/>
+      </w:rPr>
+    </w:lvl>
+    <w:lvl w:ilvl="7" w:tplc="04150003" w:tentative="1">
+      <w:start w:val="1"/>
+      <w:numFmt w:val="bullet"/>
+      <w:lvlText w:val="o"/>
+      <w:lvlJc w:val="left"/>
+      <w:pPr>
+        <w:ind w:left="5760" w:hanging="360"/>
+      </w:pPr>
+      <w:rPr>
+        <w:rFonts w:ascii="Courier New" w:hAnsi="Courier New" w:cs="Courier New" w:hint="default"/>
+      </w:rPr>
+    </w:lvl>
+    <w:lvl w:ilvl="8" w:tplc="04150005" w:tentative="1">
+      <w:start w:val="1"/>
+      <w:numFmt w:val="bullet"/>
+      <w:lvlText w:val=""/>
+      <w:lvlJc w:val="left"/>
+      <w:pPr>
+        <w:ind w:left="6480" w:hanging="360"/>
+      </w:pPr>
+      <w:rPr>
+        <w:rFonts w:ascii="Wingdings" w:hAnsi="Wingdings" w:hint="default"/>
+      </w:rPr>
+    </w:lvl>
+  </w:abstractNum>
+  <w:abstractNum w:abstractNumId="8">
     <w:nsid w:val="26AE2B9E"/>
     <w:multiLevelType w:val="multilevel"/>
     <w:tmpl w:val="F7982806"/>
@@ -2697,7 +3992,7 @@
       </w:pPr>
     </w:lvl>
   </w:abstractNum>
-  <w:abstractNum w:abstractNumId="8">
+  <w:abstractNum w:abstractNumId="9">
     <w:nsid w:val="29EF7447"/>
     <w:multiLevelType w:val="multilevel"/>
     <w:tmpl w:val="2E3C2874"/>
@@ -2846,7 +4141,7 @@
       </w:rPr>
     </w:lvl>
   </w:abstractNum>
-  <w:abstractNum w:abstractNumId="9">
+  <w:abstractNum w:abstractNumId="10">
     <w:nsid w:val="37393DC0"/>
     <w:multiLevelType w:val="hybridMultilevel"/>
     <w:tmpl w:val="7A78BA46"/>
@@ -2986,7 +4281,7 @@
       </w:rPr>
     </w:lvl>
   </w:abstractNum>
-  <w:abstractNum w:abstractNumId="10">
+  <w:abstractNum w:abstractNumId="11">
     <w:nsid w:val="3F6D6EB3"/>
     <w:multiLevelType w:val="multilevel"/>
     <w:tmpl w:val="FFFFFFFF"/>
@@ -3054,7 +4349,7 @@
       <w:lvlJc w:val="left"/>
     </w:lvl>
   </w:abstractNum>
-  <w:abstractNum w:abstractNumId="11">
+  <w:abstractNum w:abstractNumId="12">
     <w:nsid w:val="41395FB6"/>
     <w:multiLevelType w:val="hybridMultilevel"/>
     <w:tmpl w:val="4ABC85C4"/>
@@ -3194,7 +4489,7 @@
       </w:rPr>
     </w:lvl>
   </w:abstractNum>
-  <w:abstractNum w:abstractNumId="12">
+  <w:abstractNum w:abstractNumId="13">
     <w:nsid w:val="5DEF61DC"/>
     <w:multiLevelType w:val="multilevel"/>
     <w:tmpl w:val="FFFFFFFF"/>
@@ -3262,7 +4557,7 @@
       <w:lvlJc w:val="left"/>
     </w:lvl>
   </w:abstractNum>
-  <w:abstractNum w:abstractNumId="13">
+  <w:abstractNum w:abstractNumId="14">
     <w:nsid w:val="65704325"/>
     <w:multiLevelType w:val="hybridMultilevel"/>
     <w:tmpl w:val="32B0D5EE"/>
@@ -3402,7 +4697,7 @@
       </w:rPr>
     </w:lvl>
   </w:abstractNum>
-  <w:abstractNum w:abstractNumId="14">
+  <w:abstractNum w:abstractNumId="15">
     <w:nsid w:val="701A771C"/>
     <w:multiLevelType w:val="multilevel"/>
     <w:tmpl w:val="11D8D30C"/>
@@ -3475,7 +4770,7 @@
       <w:lvlJc w:val="left"/>
     </w:lvl>
   </w:abstractNum>
-  <w:abstractNum w:abstractNumId="15">
+  <w:abstractNum w:abstractNumId="16">
     <w:nsid w:val="73474DEB"/>
     <w:multiLevelType w:val="hybridMultilevel"/>
     <w:tmpl w:val="F410D3B4"/>
@@ -3622,10 +4917,10 @@
     <w:abstractNumId w:val="5"/>
   </w:num>
   <w:num w:numId="3">
-    <w:abstractNumId w:val="15"/>
+    <w:abstractNumId w:val="16"/>
   </w:num>
   <w:num w:numId="4">
-    <w:abstractNumId w:val="13"/>
+    <w:abstractNumId w:val="14"/>
   </w:num>
   <w:num w:numId="5">
     <w:abstractNumId w:val="0"/>
@@ -3670,7 +4965,7 @@
     <w:abstractNumId w:val="1"/>
   </w:num>
   <w:num w:numId="19">
-    <w:abstractNumId w:val="11"/>
+    <w:abstractNumId w:val="12"/>
   </w:num>
   <w:num w:numId="20">
     <w:abstractNumId w:val="0"/>
@@ -3685,10 +4980,10 @@
     <w:abstractNumId w:val="0"/>
   </w:num>
   <w:num w:numId="24">
-    <w:abstractNumId w:val="9"/>
+    <w:abstractNumId w:val="10"/>
   </w:num>
   <w:num w:numId="25">
-    <w:abstractNumId w:val="8"/>
+    <w:abstractNumId w:val="9"/>
   </w:num>
   <w:num w:numId="26">
     <w:abstractNumId w:val="2"/>
@@ -3697,15 +4992,18 @@
     <w:abstractNumId w:val="3"/>
   </w:num>
   <w:num w:numId="28">
-    <w:abstractNumId w:val="12"/>
+    <w:abstractNumId w:val="13"/>
   </w:num>
   <w:num w:numId="29">
-    <w:abstractNumId w:val="10"/>
+    <w:abstractNumId w:val="11"/>
   </w:num>
   <w:num w:numId="30">
-    <w:abstractNumId w:val="14"/>
+    <w:abstractNumId w:val="15"/>
   </w:num>
   <w:num w:numId="31">
+    <w:abstractNumId w:val="8"/>
+  </w:num>
+  <w:num w:numId="32">
     <w:abstractNumId w:val="7"/>
   </w:num>
 </w:numbering>
@@ -4527,6 +5825,70 @@
       <w:lang w:val="en-US" w:eastAsia="en-US"/>
     </w:rPr>
   </w:style>
+  <w:style w:type="character" w:customStyle="1" w:styleId="sc161">
+    <w:name w:val="sc161"/>
+    <w:rsid w:val="002D7426"/>
+    <w:rPr>
+      <w:rFonts w:ascii="Courier New" w:hAnsi="Courier New" w:cs="Courier New" w:hint="default"/>
+      <w:color w:val="8000FF"/>
+      <w:sz w:val="20"/>
+      <w:szCs w:val="20"/>
+    </w:rPr>
+  </w:style>
+  <w:style w:type="character" w:customStyle="1" w:styleId="sc0">
+    <w:name w:val="sc0"/>
+    <w:rsid w:val="002D7426"/>
+    <w:rPr>
+      <w:rFonts w:ascii="Courier New" w:hAnsi="Courier New" w:cs="Courier New" w:hint="default"/>
+      <w:color w:val="000000"/>
+      <w:sz w:val="20"/>
+      <w:szCs w:val="20"/>
+    </w:rPr>
+  </w:style>
+  <w:style w:type="character" w:customStyle="1" w:styleId="sc11">
+    <w:name w:val="sc11"/>
+    <w:rsid w:val="002D7426"/>
+    <w:rPr>
+      <w:rFonts w:ascii="Courier New" w:hAnsi="Courier New" w:cs="Courier New" w:hint="default"/>
+      <w:color w:val="000000"/>
+      <w:sz w:val="20"/>
+      <w:szCs w:val="20"/>
+    </w:rPr>
+  </w:style>
+  <w:style w:type="character" w:customStyle="1" w:styleId="sc101">
+    <w:name w:val="sc101"/>
+    <w:rsid w:val="002D7426"/>
+    <w:rPr>
+      <w:rFonts w:ascii="Courier New" w:hAnsi="Courier New" w:cs="Courier New" w:hint="default"/>
+      <w:b/>
+      <w:bCs/>
+      <w:color w:val="000080"/>
+      <w:sz w:val="20"/>
+      <w:szCs w:val="20"/>
+    </w:rPr>
+  </w:style>
+  <w:style w:type="character" w:customStyle="1" w:styleId="sc12">
+    <w:name w:val="sc12"/>
+    <w:rsid w:val="002D7426"/>
+    <w:rPr>
+      <w:rFonts w:ascii="Courier New" w:hAnsi="Courier New" w:cs="Courier New" w:hint="default"/>
+      <w:color w:val="008000"/>
+      <w:sz w:val="20"/>
+      <w:szCs w:val="20"/>
+    </w:rPr>
+  </w:style>
+  <w:style w:type="character" w:customStyle="1" w:styleId="sc51">
+    <w:name w:val="sc51"/>
+    <w:rsid w:val="00A97F68"/>
+    <w:rPr>
+      <w:rFonts w:ascii="Courier New" w:hAnsi="Courier New" w:cs="Courier New" w:hint="default"/>
+      <w:b/>
+      <w:bCs/>
+      <w:color w:val="0000FF"/>
+      <w:sz w:val="20"/>
+      <w:szCs w:val="20"/>
+    </w:rPr>
+  </w:style>
 </w:styles>
 </file>
 

--- a/Architecture notebook.docx
+++ b/Architecture notebook.docx
@@ -491,11 +491,9 @@
       <w:r>
         <w:t xml:space="preserve">[List the decisions that have been made regarding architectural approaches and the constraints being placed on the way that the developers build the system. These will serve as guidelines for defining architecturally significant parts of the system. Justify each decision or constraint so that developers understand the importance of building the system according to the context created by those decisions and constraints. This may include a list of DOs and DON’Ts to guide the developers in building the system.] </w:t>
       </w:r>
-      <w:proofErr w:type="spellStart"/>
       <w:r>
         <w:t>Taktyki</w:t>
       </w:r>
-      <w:proofErr w:type="spellEnd"/>
     </w:p>
     <w:tbl>
       <w:tblPr>
@@ -554,11 +552,9 @@
               <w:pStyle w:val="Tekstpodstawowy"/>
               <w:ind w:left="0"/>
             </w:pPr>
-            <w:proofErr w:type="spellStart"/>
             <w:r>
               <w:t>Bezpieczeństwo</w:t>
             </w:r>
-            <w:proofErr w:type="spellEnd"/>
           </w:p>
         </w:tc>
         <w:tc>
@@ -626,27 +622,15 @@
               <w:pStyle w:val="Tekstpodstawowy"/>
               <w:ind w:left="0"/>
             </w:pPr>
-            <w:proofErr w:type="spellStart"/>
             <w:r>
-              <w:t>Wydajność</w:t>
+              <w:t xml:space="preserve">Wydajność </w:t>
             </w:r>
-            <w:proofErr w:type="spellEnd"/>
-            <w:r>
-              <w:t xml:space="preserve"> </w:t>
-            </w:r>
-            <w:proofErr w:type="spellStart"/>
             <w:r>
               <w:t>i</w:t>
             </w:r>
-            <w:proofErr w:type="spellEnd"/>
             <w:r>
-              <w:t xml:space="preserve"> </w:t>
+              <w:t xml:space="preserve"> skalowalność</w:t>
             </w:r>
-            <w:proofErr w:type="spellStart"/>
-            <w:r>
-              <w:t>skalowalność</w:t>
-            </w:r>
-            <w:proofErr w:type="spellEnd"/>
           </w:p>
         </w:tc>
         <w:tc>
@@ -748,64 +732,48 @@
           <w:lang w:val="pl-PL"/>
         </w:rPr>
       </w:pPr>
-      <w:proofErr w:type="spellStart"/>
       <w:r>
         <w:rPr>
           <w:lang w:val="pl-PL"/>
         </w:rPr>
         <w:lastRenderedPageBreak/>
-        <w:t>Architectural</w:t>
-      </w:r>
-      <w:proofErr w:type="spellEnd"/>
-      <w:r>
-        <w:rPr>
-          <w:lang w:val="pl-PL"/>
-        </w:rPr>
+        <w:t>Architectural Mechanisms</w:t>
+      </w:r>
+    </w:p>
+    <w:p>
+      <w:pPr>
+        <w:pStyle w:val="InfoBlue"/>
+        <w:rPr>
+          <w:lang w:val="pl-PL"/>
+        </w:rPr>
+      </w:pPr>
+      <w:r>
+        <w:t>[List the architectural mechanisms and d</w:t>
+      </w:r>
+      <w:r>
+        <w:t xml:space="preserve">escribe the current state of each one. Initially, each mechanism may be </w:t>
+      </w:r>
+      <w:r>
+        <w:t xml:space="preserve">only </w:t>
+      </w:r>
+      <w:r>
+        <w:t xml:space="preserve">name and </w:t>
+      </w:r>
+      <w:r>
+        <w:t xml:space="preserve">a </w:t>
+      </w:r>
+      <w:r>
+        <w:t>brief description. They</w:t>
+      </w:r>
+      <w:r>
+        <w:t xml:space="preserve"> wi</w:t>
+      </w:r>
+      <w:r>
+        <w:t>ll evolve until the mechanism is a collaboration or pattern that can be directly applied to some aspect of the design.]</w:t>
+      </w:r>
+      <w:r>
         <w:t xml:space="preserve"> </w:t>
       </w:r>
-      <w:proofErr w:type="spellStart"/>
-      <w:r>
-        <w:rPr>
-          <w:lang w:val="pl-PL"/>
-        </w:rPr>
-        <w:t>Mechanisms</w:t>
-      </w:r>
-      <w:proofErr w:type="spellEnd"/>
-    </w:p>
-    <w:p>
-      <w:pPr>
-        <w:pStyle w:val="InfoBlue"/>
-        <w:rPr>
-          <w:lang w:val="pl-PL"/>
-        </w:rPr>
-      </w:pPr>
-      <w:r>
-        <w:t>[List the architectural mechanisms and d</w:t>
-      </w:r>
-      <w:r>
-        <w:t xml:space="preserve">escribe the current state of each one. Initially, each mechanism may be </w:t>
-      </w:r>
-      <w:r>
-        <w:t xml:space="preserve">only </w:t>
-      </w:r>
-      <w:r>
-        <w:t xml:space="preserve">name and </w:t>
-      </w:r>
-      <w:r>
-        <w:t xml:space="preserve">a </w:t>
-      </w:r>
-      <w:r>
-        <w:t>brief description. They</w:t>
-      </w:r>
-      <w:r>
-        <w:t xml:space="preserve"> wi</w:t>
-      </w:r>
-      <w:r>
-        <w:t>ll evolve until the mechanism is a collaboration or pattern that can be directly applied to some aspect of the design.]</w:t>
-      </w:r>
-      <w:r>
-        <w:t xml:space="preserve"> </w:t>
-      </w:r>
       <w:r>
         <w:rPr>
           <w:lang w:val="pl-PL"/>
@@ -906,16 +874,8 @@
         <w:rPr>
           <w:lang w:val="pl-PL"/>
         </w:rPr>
-        <w:t xml:space="preserve">Zastosowanie funkcji skrótu </w:t>
-      </w:r>
-      <w:proofErr w:type="spellStart"/>
-      <w:r>
-        <w:rPr>
-          <w:lang w:val="pl-PL"/>
-        </w:rPr>
-        <w:t>bcrypt</w:t>
-      </w:r>
-      <w:proofErr w:type="spellEnd"/>
+        <w:t>Zastosowanie funkcji skrótu bcrypt</w:t>
+      </w:r>
       <w:r>
         <w:rPr>
           <w:lang w:val="pl-PL"/>
@@ -967,16 +927,8 @@
         <w:rPr>
           <w:lang w:val="pl-PL"/>
         </w:rPr>
-        <w:t xml:space="preserve">JSR-303 Bean </w:t>
-      </w:r>
-      <w:proofErr w:type="spellStart"/>
-      <w:r>
-        <w:rPr>
-          <w:lang w:val="pl-PL"/>
-        </w:rPr>
-        <w:t>Validation</w:t>
-      </w:r>
-      <w:proofErr w:type="spellEnd"/>
+        <w:t>JSR-303 Bean Validation</w:t>
+      </w:r>
       <w:r>
         <w:rPr>
           <w:lang w:val="pl-PL"/>
@@ -989,28 +941,12 @@
         </w:rPr>
         <w:t xml:space="preserve">zaimplementowanego przez </w:t>
       </w:r>
-      <w:proofErr w:type="spellStart"/>
-      <w:r>
-        <w:rPr>
-          <w:lang w:val="pl-PL"/>
-        </w:rPr>
-        <w:t>Hibernate</w:t>
-      </w:r>
-      <w:proofErr w:type="spellEnd"/>
-      <w:r>
-        <w:rPr>
-          <w:lang w:val="pl-PL"/>
-        </w:rPr>
-        <w:t xml:space="preserve"> </w:t>
-      </w:r>
-      <w:proofErr w:type="spellStart"/>
-      <w:r>
-        <w:rPr>
-          <w:lang w:val="pl-PL"/>
-        </w:rPr>
-        <w:t>Validator</w:t>
-      </w:r>
-      <w:proofErr w:type="spellEnd"/>
+      <w:r>
+        <w:rPr>
+          <w:lang w:val="pl-PL"/>
+        </w:rPr>
+        <w:t>Hibernate Validator</w:t>
+      </w:r>
       <w:r>
         <w:rPr>
           <w:lang w:val="pl-PL"/>
@@ -1056,16 +992,8 @@
         <w:rPr>
           <w:lang w:val="pl-PL"/>
         </w:rPr>
-        <w:t xml:space="preserve"> zapisywanych danych bazy </w:t>
-      </w:r>
-      <w:proofErr w:type="spellStart"/>
-      <w:r>
-        <w:rPr>
-          <w:lang w:val="pl-PL"/>
-        </w:rPr>
-        <w:t>Postgresql</w:t>
-      </w:r>
-      <w:proofErr w:type="spellEnd"/>
+        <w:t xml:space="preserve"> zapisywanych danych bazy Postgresql</w:t>
+      </w:r>
       <w:r>
         <w:rPr>
           <w:lang w:val="pl-PL"/>
@@ -1084,35 +1012,18 @@
         </w:rPr>
         <w:t xml:space="preserve">Pola w tabeli zostaną oznaczone poprzez </w:t>
       </w:r>
-      <w:proofErr w:type="spellStart"/>
       <w:r>
         <w:rPr>
           <w:lang w:val="pl-PL"/>
         </w:rPr>
         <w:t>Constraints</w:t>
       </w:r>
-      <w:proofErr w:type="spellEnd"/>
-      <w:r>
-        <w:rPr>
-          <w:lang w:val="pl-PL"/>
-        </w:rPr>
-        <w:t xml:space="preserve"> takie jak </w:t>
-      </w:r>
-      <w:proofErr w:type="spellStart"/>
-      <w:r>
-        <w:rPr>
-          <w:lang w:val="pl-PL"/>
-        </w:rPr>
-        <w:t>Check</w:t>
-      </w:r>
-      <w:proofErr w:type="spellEnd"/>
-      <w:r>
-        <w:rPr>
-          <w:lang w:val="pl-PL"/>
-        </w:rPr>
-        <w:t>, Not-</w:t>
-      </w:r>
-      <w:proofErr w:type="spellStart"/>
+      <w:r>
+        <w:rPr>
+          <w:lang w:val="pl-PL"/>
+        </w:rPr>
+        <w:t xml:space="preserve"> takie jak Check, Not-</w:t>
+      </w:r>
       <w:r>
         <w:rPr>
           <w:lang w:val="pl-PL"/>
@@ -1123,90 +1034,19 @@
         <w:rPr>
           <w:lang w:val="pl-PL"/>
         </w:rPr>
-        <w:t>ull</w:t>
-      </w:r>
-      <w:proofErr w:type="spellEnd"/>
-      <w:r>
-        <w:rPr>
-          <w:lang w:val="pl-PL"/>
-        </w:rPr>
-        <w:t xml:space="preserve">, </w:t>
-      </w:r>
-      <w:proofErr w:type="spellStart"/>
-      <w:r>
-        <w:rPr>
-          <w:lang w:val="pl-PL"/>
-        </w:rPr>
-        <w:t>Unique</w:t>
-      </w:r>
-      <w:proofErr w:type="spellEnd"/>
-      <w:r>
-        <w:rPr>
-          <w:lang w:val="pl-PL"/>
-        </w:rPr>
-        <w:t xml:space="preserve">. </w:t>
-      </w:r>
-      <w:proofErr w:type="spellStart"/>
-      <w:r>
-        <w:rPr>
-          <w:lang w:val="pl-PL"/>
-        </w:rPr>
-        <w:t>Check</w:t>
-      </w:r>
-      <w:proofErr w:type="spellEnd"/>
-      <w:r>
-        <w:rPr>
-          <w:lang w:val="pl-PL"/>
-        </w:rPr>
-        <w:t xml:space="preserve"> wymuszana na danych ewaluację warunku do wartości </w:t>
-      </w:r>
-      <w:proofErr w:type="spellStart"/>
-      <w:r>
-        <w:rPr>
-          <w:lang w:val="pl-PL"/>
-        </w:rPr>
-        <w:t>true</w:t>
-      </w:r>
-      <w:proofErr w:type="spellEnd"/>
-      <w:r>
-        <w:rPr>
-          <w:lang w:val="pl-PL"/>
-        </w:rPr>
-        <w:t>.</w:t>
-      </w:r>
-      <w:r>
-        <w:rPr>
-          <w:lang w:val="pl-PL"/>
-        </w:rPr>
-        <w:t xml:space="preserve"> Not-</w:t>
-      </w:r>
-      <w:proofErr w:type="spellStart"/>
-      <w:r>
-        <w:rPr>
-          <w:lang w:val="pl-PL"/>
-        </w:rPr>
-        <w:t>Null</w:t>
-      </w:r>
-      <w:proofErr w:type="spellEnd"/>
-      <w:r>
-        <w:rPr>
-          <w:lang w:val="pl-PL"/>
-        </w:rPr>
-        <w:t xml:space="preserve"> wymusza obecność danych a </w:t>
-      </w:r>
-      <w:proofErr w:type="spellStart"/>
-      <w:r>
-        <w:rPr>
-          <w:lang w:val="pl-PL"/>
-        </w:rPr>
-        <w:t>Uniqe</w:t>
-      </w:r>
-      <w:proofErr w:type="spellEnd"/>
-      <w:r>
-        <w:rPr>
-          <w:lang w:val="pl-PL"/>
-        </w:rPr>
-        <w:t xml:space="preserve"> </w:t>
+        <w:t xml:space="preserve">ull, Unique. </w:t>
+      </w:r>
+      <w:r>
+        <w:rPr>
+          <w:lang w:val="pl-PL"/>
+        </w:rPr>
+        <w:t>Check wymuszana na danych ewaluację warunku do wartości true.</w:t>
+      </w:r>
+      <w:r>
+        <w:rPr>
+          <w:lang w:val="pl-PL"/>
+        </w:rPr>
+        <w:t xml:space="preserve"> Not-Null wymusza obecność danych a Uniqe </w:t>
       </w:r>
       <w:r>
         <w:rPr>
@@ -1243,47 +1083,17 @@
         </w:rPr>
         <w:t xml:space="preserve">Wykorzystanie mechanizmu </w:t>
       </w:r>
-      <w:proofErr w:type="spellStart"/>
       <w:r>
         <w:rPr>
           <w:lang w:val="pl-PL"/>
         </w:rPr>
         <w:t>keszowania</w:t>
       </w:r>
-      <w:proofErr w:type="spellEnd"/>
-      <w:r>
-        <w:rPr>
-          <w:lang w:val="pl-PL"/>
-        </w:rPr>
-        <w:t xml:space="preserve"> </w:t>
-      </w:r>
-      <w:proofErr w:type="spellStart"/>
-      <w:r>
-        <w:rPr>
-          <w:lang w:val="pl-PL"/>
-        </w:rPr>
-        <w:t>frameworku</w:t>
-      </w:r>
-      <w:proofErr w:type="spellEnd"/>
-      <w:r>
-        <w:rPr>
-          <w:lang w:val="pl-PL"/>
-        </w:rPr>
-        <w:t xml:space="preserve"> ORM </w:t>
-      </w:r>
-      <w:proofErr w:type="spellStart"/>
-      <w:r>
-        <w:rPr>
-          <w:lang w:val="pl-PL"/>
-        </w:rPr>
-        <w:t>Hibernate</w:t>
-      </w:r>
-      <w:proofErr w:type="spellEnd"/>
-      <w:r>
-        <w:rPr>
-          <w:lang w:val="pl-PL"/>
-        </w:rPr>
-        <w:t>.</w:t>
+      <w:r>
+        <w:rPr>
+          <w:lang w:val="pl-PL"/>
+        </w:rPr>
+        <w:t xml:space="preserve"> frameworku ORM Hibernate.</w:t>
       </w:r>
     </w:p>
     <w:p>
@@ -1314,14 +1124,12 @@
         </w:rPr>
         <w:t xml:space="preserve">Wykorzystanie mechanizmu biblioteki </w:t>
       </w:r>
-      <w:proofErr w:type="spellStart"/>
       <w:r>
         <w:rPr>
           <w:lang w:val="pl-PL"/>
         </w:rPr>
         <w:t>Ehcache</w:t>
       </w:r>
-      <w:proofErr w:type="spellEnd"/>
       <w:r>
         <w:rPr>
           <w:lang w:val="pl-PL"/>
@@ -1332,21 +1140,7 @@
         <w:rPr>
           <w:lang w:val="pl-PL"/>
         </w:rPr>
-        <w:t xml:space="preserve"> </w:t>
-      </w:r>
-      <w:proofErr w:type="spellStart"/>
-      <w:r>
-        <w:rPr>
-          <w:lang w:val="pl-PL"/>
-        </w:rPr>
-        <w:t>Keszowane</w:t>
-      </w:r>
-      <w:proofErr w:type="spellEnd"/>
-      <w:r>
-        <w:rPr>
-          <w:lang w:val="pl-PL"/>
-        </w:rPr>
-        <w:t xml:space="preserve"> </w:t>
+        <w:t xml:space="preserve"> Keszowane </w:t>
       </w:r>
       <w:r>
         <w:rPr>
@@ -1368,8 +1162,6 @@
           <w:lang w:val="pl-PL"/>
         </w:rPr>
       </w:pPr>
-      <w:bookmarkStart w:id="2" w:name="_GoBack"/>
-      <w:bookmarkEnd w:id="2"/>
       <w:r>
         <w:rPr>
           <w:lang w:val="pl-PL"/>
@@ -1389,35 +1181,7 @@
         <w:rPr>
           <w:lang w:val="pl-PL"/>
         </w:rPr>
-        <w:t xml:space="preserve">Wykorzystanie dwóch instancji aplikacji i mechanizmu </w:t>
-      </w:r>
-      <w:proofErr w:type="spellStart"/>
-      <w:r>
-        <w:rPr>
-          <w:lang w:val="pl-PL"/>
-        </w:rPr>
-        <w:t>load</w:t>
-      </w:r>
-      <w:proofErr w:type="spellEnd"/>
-      <w:r>
-        <w:rPr>
-          <w:lang w:val="pl-PL"/>
-        </w:rPr>
-        <w:t xml:space="preserve"> </w:t>
-      </w:r>
-      <w:proofErr w:type="spellStart"/>
-      <w:r>
-        <w:rPr>
-          <w:lang w:val="pl-PL"/>
-        </w:rPr>
-        <w:t>balancera</w:t>
-      </w:r>
-      <w:proofErr w:type="spellEnd"/>
-      <w:r>
-        <w:rPr>
-          <w:lang w:val="pl-PL"/>
-        </w:rPr>
-        <w:t xml:space="preserve"> do rozdzielania żądań użytkowników.</w:t>
+        <w:t>Wykorzystanie dwóch instancji aplikacji i mechanizmu load balancera do rozdzielania żądań użytkowników.</w:t>
       </w:r>
     </w:p>
     <w:p>
@@ -1476,7 +1240,19 @@
         <w:rPr>
           <w:lang w:val="pl-PL"/>
         </w:rPr>
-        <w:t>rzykładowe wykorzystania:</w:t>
+        <w:t>rzykładowe wykorzystani</w:t>
+      </w:r>
+      <w:r>
+        <w:rPr>
+          <w:lang w:val="pl-PL"/>
+        </w:rPr>
+        <w:t>e</w:t>
+      </w:r>
+      <w:r>
+        <w:rPr>
+          <w:lang w:val="pl-PL"/>
+        </w:rPr>
+        <w:t>:</w:t>
       </w:r>
     </w:p>
     <w:p>
@@ -1538,25 +1314,7 @@
           <w:color w:val="000000"/>
           <w:lang w:eastAsia="pl-PL"/>
         </w:rPr>
-        <w:t xml:space="preserve"> </w:t>
-      </w:r>
-      <w:proofErr w:type="spellStart"/>
-      <w:r>
-        <w:rPr>
-          <w:rFonts w:ascii="Courier New" w:hAnsi="Courier New" w:cs="Courier New"/>
-          <w:color w:val="000000"/>
-          <w:lang w:eastAsia="pl-PL"/>
-        </w:rPr>
-        <w:t>TouristEventService</w:t>
-      </w:r>
-      <w:proofErr w:type="spellEnd"/>
-      <w:r>
-        <w:rPr>
-          <w:rFonts w:ascii="Courier New" w:hAnsi="Courier New" w:cs="Courier New"/>
-          <w:color w:val="000000"/>
-          <w:lang w:eastAsia="pl-PL"/>
-        </w:rPr>
-        <w:t xml:space="preserve"> </w:t>
+        <w:t xml:space="preserve"> TouristEventService </w:t>
       </w:r>
       <w:r>
         <w:rPr>
@@ -1729,25 +1487,7 @@
           <w:color w:val="000000"/>
           <w:lang w:eastAsia="pl-PL"/>
         </w:rPr>
-        <w:t xml:space="preserve"> </w:t>
-      </w:r>
-      <w:proofErr w:type="spellStart"/>
-      <w:r>
-        <w:rPr>
-          <w:rFonts w:ascii="Courier New" w:hAnsi="Courier New" w:cs="Courier New"/>
-          <w:color w:val="000000"/>
-          <w:lang w:eastAsia="pl-PL"/>
-        </w:rPr>
-        <w:t>TouristEventServiceImpl</w:t>
-      </w:r>
-      <w:proofErr w:type="spellEnd"/>
-      <w:r>
-        <w:rPr>
-          <w:rFonts w:ascii="Courier New" w:hAnsi="Courier New" w:cs="Courier New"/>
-          <w:color w:val="000000"/>
-          <w:lang w:eastAsia="pl-PL"/>
-        </w:rPr>
-        <w:t xml:space="preserve"> </w:t>
+        <w:t xml:space="preserve"> TouristEventServiceImpl </w:t>
       </w:r>
       <w:r>
         <w:rPr>
@@ -1765,25 +1505,7 @@
           <w:color w:val="000000"/>
           <w:lang w:eastAsia="pl-PL"/>
         </w:rPr>
-        <w:t xml:space="preserve"> </w:t>
-      </w:r>
-      <w:proofErr w:type="spellStart"/>
-      <w:r>
-        <w:rPr>
-          <w:rFonts w:ascii="Courier New" w:hAnsi="Courier New" w:cs="Courier New"/>
-          <w:color w:val="000000"/>
-          <w:lang w:eastAsia="pl-PL"/>
-        </w:rPr>
-        <w:t>TouristEventService</w:t>
-      </w:r>
-      <w:proofErr w:type="spellEnd"/>
-      <w:r>
-        <w:rPr>
-          <w:rFonts w:ascii="Courier New" w:hAnsi="Courier New" w:cs="Courier New"/>
-          <w:color w:val="000000"/>
-          <w:lang w:eastAsia="pl-PL"/>
-        </w:rPr>
-        <w:t xml:space="preserve"> </w:t>
+        <w:t xml:space="preserve"> TouristEventService </w:t>
       </w:r>
       <w:r>
         <w:rPr>
@@ -1954,25 +1676,7 @@
           <w:color w:val="000000"/>
           <w:lang w:eastAsia="pl-PL"/>
         </w:rPr>
-        <w:t xml:space="preserve"> </w:t>
-      </w:r>
-      <w:proofErr w:type="spellStart"/>
-      <w:r>
-        <w:rPr>
-          <w:rFonts w:ascii="Courier New" w:hAnsi="Courier New" w:cs="Courier New"/>
-          <w:color w:val="000000"/>
-          <w:lang w:eastAsia="pl-PL"/>
-        </w:rPr>
-        <w:t>TouristEventController</w:t>
-      </w:r>
-      <w:proofErr w:type="spellEnd"/>
-      <w:r>
-        <w:rPr>
-          <w:rFonts w:ascii="Courier New" w:hAnsi="Courier New" w:cs="Courier New"/>
-          <w:color w:val="000000"/>
-          <w:lang w:eastAsia="pl-PL"/>
-        </w:rPr>
-        <w:t xml:space="preserve"> </w:t>
+        <w:t xml:space="preserve"> TouristEventController </w:t>
       </w:r>
       <w:r>
         <w:rPr>
@@ -2053,36 +1757,8 @@
           <w:color w:val="000000"/>
           <w:lang w:eastAsia="pl-PL"/>
         </w:rPr>
-        <w:t xml:space="preserve"> </w:t>
-      </w:r>
-      <w:proofErr w:type="spellStart"/>
-      <w:r>
-        <w:rPr>
-          <w:rFonts w:ascii="Courier New" w:hAnsi="Courier New" w:cs="Courier New"/>
-          <w:color w:val="000000"/>
-          <w:lang w:eastAsia="pl-PL"/>
-        </w:rPr>
-        <w:t>TouristEventService</w:t>
-      </w:r>
-      <w:proofErr w:type="spellEnd"/>
-      <w:r>
-        <w:rPr>
-          <w:rFonts w:ascii="Courier New" w:hAnsi="Courier New" w:cs="Courier New"/>
-          <w:color w:val="000000"/>
-          <w:lang w:eastAsia="pl-PL"/>
-        </w:rPr>
-        <w:t xml:space="preserve"> </w:t>
-      </w:r>
-      <w:proofErr w:type="spellStart"/>
-      <w:r>
-        <w:rPr>
-          <w:rFonts w:ascii="Courier New" w:hAnsi="Courier New" w:cs="Courier New"/>
-          <w:color w:val="000000"/>
-          <w:lang w:eastAsia="pl-PL"/>
-        </w:rPr>
-        <w:t>touristEventService</w:t>
-      </w:r>
-      <w:proofErr w:type="spellEnd"/>
+        <w:t xml:space="preserve"> TouristEventService touristEventService</w:t>
+      </w:r>
       <w:r>
         <w:rPr>
           <w:rFonts w:ascii="Courier New" w:hAnsi="Courier New" w:cs="Courier New"/>
@@ -2229,21 +1905,8 @@
         <w:t>This should be a relatively short list of the critical concepts that define the system. The key abstractions will usually translate to the initial analysis classes and important patterns.]</w:t>
       </w:r>
       <w:r>
-        <w:t xml:space="preserve"> </w:t>
-      </w:r>
-      <w:proofErr w:type="spellStart"/>
-      <w:r>
-        <w:t>Perspektywa</w:t>
-      </w:r>
-      <w:proofErr w:type="spellEnd"/>
-      <w:r>
-        <w:t xml:space="preserve"> </w:t>
-      </w:r>
-      <w:proofErr w:type="spellStart"/>
-      <w:r>
-        <w:t>informacyjna</w:t>
-      </w:r>
-      <w:proofErr w:type="spellEnd"/>
+        <w:t xml:space="preserve"> Perspektywa informacyjna</w:t>
+      </w:r>
     </w:p>
     <w:p>
       <w:pPr>
@@ -2252,7 +1915,7 @@
       </w:pPr>
       <w:r>
         <w:pict>
-          <v:shape id="_x0000_i1029" type="#_x0000_t75" style="width:480.75pt;height:284.25pt">
+          <v:shape id="_x0000_i1025" type="#_x0000_t75" style="width:480.85pt;height:284.25pt">
             <v:imagedata r:id="rId8" o:title="Perspektywa informacyjna - struktura"/>
           </v:shape>
         </w:pict>
@@ -2313,40 +1976,17 @@
         <w:t>.]</w:t>
       </w:r>
       <w:r>
-        <w:t xml:space="preserve"> + </w:t>
-      </w:r>
-      <w:proofErr w:type="spellStart"/>
-      <w:r>
-        <w:t>Krótkie</w:t>
-      </w:r>
-      <w:proofErr w:type="spellEnd"/>
-      <w:r>
-        <w:t xml:space="preserve"> </w:t>
-      </w:r>
-      <w:proofErr w:type="spellStart"/>
-      <w:r>
-        <w:t>opisy</w:t>
-      </w:r>
-      <w:proofErr w:type="spellEnd"/>
+        <w:t xml:space="preserve"> + Krótkie opisy</w:t>
+      </w:r>
     </w:p>
     <w:p>
       <w:pPr>
         <w:pStyle w:val="Nagwek2"/>
       </w:pPr>
-      <w:proofErr w:type="spellStart"/>
       <w:r>
         <w:lastRenderedPageBreak/>
-        <w:t>Perspektywa</w:t>
-      </w:r>
-      <w:proofErr w:type="spellEnd"/>
-      <w:r>
-        <w:t xml:space="preserve"> </w:t>
-      </w:r>
-      <w:proofErr w:type="spellStart"/>
-      <w:r>
-        <w:t>wytwarzania</w:t>
-      </w:r>
-      <w:proofErr w:type="spellEnd"/>
+        <w:t>Perspektywa wytwarzania</w:t>
+      </w:r>
     </w:p>
     <w:p>
       <w:pPr>
@@ -2355,7 +1995,7 @@
       </w:pPr>
       <w:r>
         <w:pict>
-          <v:shape id="_x0000_i1025" type="#_x0000_t75" style="width:357pt;height:357pt">
+          <v:shape id="_x0000_i1026" type="#_x0000_t75" style="width:356.85pt;height:356.85pt">
             <v:imagedata r:id="rId9" o:title="Perspektywa wytwarzania"/>
           </v:shape>
         </w:pict>
@@ -2381,13 +2021,27 @@
           <w:noProof/>
           <w:lang w:val="pl-PL"/>
         </w:rPr>
-        <w:t xml:space="preserve"> Pakiet ten będzie zawierał podpakiety, każdy posiadający </w:t>
+        <w:t xml:space="preserve"> Pakiet ten będzie zawierał podpakiety, każdy </w:t>
       </w:r>
       <w:r>
         <w:rPr>
           <w:noProof/>
           <w:lang w:val="pl-PL"/>
         </w:rPr>
+        <w:t>reprezentujący</w:t>
+      </w:r>
+      <w:r>
+        <w:rPr>
+          <w:noProof/>
+          <w:lang w:val="pl-PL"/>
+        </w:rPr>
+        <w:t xml:space="preserve"> </w:t>
+      </w:r>
+      <w:r>
+        <w:rPr>
+          <w:noProof/>
+          <w:lang w:val="pl-PL"/>
+        </w:rPr>
         <w:t>osobną warstę aplikacji. Na samym sczycie będzie warstwa widoku, która wykorzystywać będzie obiekty modelu.</w:t>
       </w:r>
       <w:r>
@@ -2430,20 +2084,13 @@
       <w:pPr>
         <w:pStyle w:val="Nagwek2"/>
       </w:pPr>
-      <w:proofErr w:type="spellStart"/>
       <w:r>
         <w:lastRenderedPageBreak/>
-        <w:t>Perspektywa</w:t>
-      </w:r>
-      <w:proofErr w:type="spellEnd"/>
-      <w:r>
-        <w:t xml:space="preserve"> </w:t>
-      </w:r>
-      <w:proofErr w:type="spellStart"/>
+        <w:t xml:space="preserve">Perspektywa </w:t>
+      </w:r>
       <w:r>
         <w:t>rozmieszczenia</w:t>
       </w:r>
-      <w:proofErr w:type="spellEnd"/>
     </w:p>
     <w:p>
       <w:pPr>
@@ -2451,7 +2098,7 @@
       </w:pPr>
       <w:r>
         <w:pict>
-          <v:shape id="_x0000_i1030" type="#_x0000_t75" style="width:462pt;height:409.5pt">
+          <v:shape id="_x0000_i1027" type="#_x0000_t75" style="width:462.05pt;height:409.45pt">
             <v:imagedata r:id="rId10" o:title="Perspektywa rozmieszczenia"/>
           </v:shape>
         </w:pict>
@@ -2511,20 +2158,10 @@
       <w:pPr>
         <w:pStyle w:val="Nagwek2"/>
       </w:pPr>
-      <w:proofErr w:type="spellStart"/>
       <w:r>
         <w:lastRenderedPageBreak/>
-        <w:t>Perspektywa</w:t>
-      </w:r>
-      <w:proofErr w:type="spellEnd"/>
-      <w:r>
-        <w:t xml:space="preserve"> </w:t>
-      </w:r>
-      <w:proofErr w:type="spellStart"/>
-      <w:r>
-        <w:t>funkcjonalna</w:t>
-      </w:r>
-      <w:proofErr w:type="spellEnd"/>
+        <w:t>Perspektywa funkcjonalna</w:t>
+      </w:r>
     </w:p>
     <w:p>
       <w:pPr>
@@ -2532,7 +2169,7 @@
       </w:pPr>
       <w:r>
         <w:pict>
-          <v:shape id="_x0000_i1026" type="#_x0000_t75" style="width:462.75pt;height:410.25pt">
+          <v:shape id="_x0000_i1028" type="#_x0000_t75" style="width:462.7pt;height:410.1pt">
             <v:imagedata r:id="rId11" o:title="Perspektywa funkcjonalna"/>
           </v:shape>
         </w:pict>
@@ -2557,7 +2194,15 @@
         <w:rPr>
           <w:noProof/>
         </w:rPr>
-        <w:t>W niej również przedstwione są przykładowe konkretne komponenty systemu.</w:t>
+        <w:t>W niej również przedstwione są przykładowe konkretne kompone</w:t>
+      </w:r>
+      <w:bookmarkStart w:id="2" w:name="_GoBack"/>
+      <w:bookmarkEnd w:id="2"/>
+      <w:r>
+        <w:rPr>
+          <w:noProof/>
+        </w:rPr>
+        <w:t>nty systemu.</w:t>
       </w:r>
     </w:p>
     <w:p>
@@ -2577,27 +2222,9 @@
           <w:numId w:val="0"/>
         </w:numPr>
       </w:pPr>
-      <w:proofErr w:type="spellStart"/>
-      <w:r>
-        <w:t>Nazwy</w:t>
-      </w:r>
-      <w:proofErr w:type="spellEnd"/>
-      <w:r>
-        <w:t xml:space="preserve"> </w:t>
-      </w:r>
-      <w:proofErr w:type="spellStart"/>
-      <w:r>
-        <w:t>przypadków</w:t>
-      </w:r>
-      <w:proofErr w:type="spellEnd"/>
-      <w:r>
-        <w:t xml:space="preserve"> </w:t>
-      </w:r>
-      <w:proofErr w:type="spellStart"/>
-      <w:r>
-        <w:t>użycia</w:t>
-      </w:r>
-      <w:proofErr w:type="spellEnd"/>
+      <w:r>
+        <w:t>Nazwy przypadków użycia</w:t>
+      </w:r>
     </w:p>
     <w:p>
       <w:pPr>
@@ -2610,7 +2237,7 @@
           <w:lang w:val="pl-PL"/>
         </w:rPr>
         <w:pict>
-          <v:shape id="_x0000_i1027" type="#_x0000_t75" style="width:500.25pt;height:479.25pt">
+          <v:shape id="_x0000_i1029" type="#_x0000_t75" style="width:500.25pt;height:478.95pt">
             <v:imagedata r:id="rId12" o:title="Dodanie imprezy turystycznej"/>
           </v:shape>
         </w:pict>
@@ -2656,7 +2283,7 @@
         </w:rPr>
         <w:lastRenderedPageBreak/>
         <w:pict>
-          <v:shape id="_x0000_i1028" type="#_x0000_t75" style="width:463.5pt;height:332.25pt">
+          <v:shape id="_x0000_i1030" type="#_x0000_t75" style="width:463.3pt;height:332.45pt">
             <v:imagedata r:id="rId13" o:title="Dodanie terminu imprezy turystycznej"/>
           </v:shape>
         </w:pict>
@@ -2783,21 +2410,11 @@
           <w:r>
             <w:sym w:font="Symbol" w:char="F0D3"/>
           </w:r>
-          <w:r>
-            <w:fldChar w:fldCharType="begin"/>
-          </w:r>
-          <w:r>
-            <w:instrText xml:space="preserve"> DOCPROPERTY "Company"  \* MERGEFORMAT </w:instrText>
-          </w:r>
-          <w:r>
-            <w:fldChar w:fldCharType="separate"/>
-          </w:r>
-          <w:r>
-            <w:t>&lt;Company Name&gt;</w:t>
-          </w:r>
-          <w:r>
-            <w:fldChar w:fldCharType="end"/>
-          </w:r>
+          <w:fldSimple w:instr=" DOCPROPERTY &quot;Company&quot;  \* MERGEFORMAT ">
+            <w:r>
+              <w:t>&lt;Company Name&gt;</w:t>
+            </w:r>
+          </w:fldSimple>
           <w:r>
             <w:t xml:space="preserve">, </w:t>
           </w:r>
@@ -2861,7 +2478,7 @@
               <w:rStyle w:val="Numerstrony"/>
               <w:noProof/>
             </w:rPr>
-            <w:t>3</w:t>
+            <w:t>8</w:t>
           </w:r>
           <w:r>
             <w:rPr>
@@ -3014,14 +2631,14 @@
         <v:path o:extrusionok="f" gradientshapeok="t" o:connecttype="rect"/>
         <o:lock v:ext="edit" aspectratio="t"/>
       </v:shapetype>
-      <v:shape id="_x0000_i1102" type="#_x0000_t75" style="width:29.25pt;height:27.75pt" o:bullet="t">
+      <v:shape id="_x0000_i1030" type="#_x0000_t75" style="width:29.45pt;height:27.55pt" o:bullet="t">
         <v:imagedata r:id="rId1" o:title="clip_image001"/>
       </v:shape>
     </w:pict>
   </w:numPicBullet>
   <w:numPicBullet w:numPicBulletId="1">
     <w:pict>
-      <v:shape id="_x0000_i1103" type="#_x0000_t75" style="width:30.75pt;height:30pt" o:bullet="t">
+      <v:shape id="_x0000_i1031" type="#_x0000_t75" style="width:30.7pt;height:30.05pt" o:bullet="t">
         <v:imagedata r:id="rId2" o:title="clip_image002"/>
       </v:shape>
     </w:pict>

--- a/Architecture notebook.docx
+++ b/Architecture notebook.docx
@@ -491,9 +491,11 @@
       <w:r>
         <w:t xml:space="preserve">[List the decisions that have been made regarding architectural approaches and the constraints being placed on the way that the developers build the system. These will serve as guidelines for defining architecturally significant parts of the system. Justify each decision or constraint so that developers understand the importance of building the system according to the context created by those decisions and constraints. This may include a list of DOs and DON’Ts to guide the developers in building the system.] </w:t>
       </w:r>
+      <w:proofErr w:type="spellStart"/>
       <w:r>
         <w:t>Taktyki</w:t>
       </w:r>
+      <w:proofErr w:type="spellEnd"/>
     </w:p>
     <w:tbl>
       <w:tblPr>
@@ -552,9 +554,11 @@
               <w:pStyle w:val="Tekstpodstawowy"/>
               <w:ind w:left="0"/>
             </w:pPr>
+            <w:proofErr w:type="spellStart"/>
             <w:r>
               <w:t>Bezpieczeństwo</w:t>
             </w:r>
+            <w:proofErr w:type="spellEnd"/>
           </w:p>
         </w:tc>
         <w:tc>
@@ -622,15 +626,27 @@
               <w:pStyle w:val="Tekstpodstawowy"/>
               <w:ind w:left="0"/>
             </w:pPr>
+            <w:proofErr w:type="spellStart"/>
             <w:r>
-              <w:t xml:space="preserve">Wydajność </w:t>
+              <w:t>Wydajność</w:t>
             </w:r>
+            <w:proofErr w:type="spellEnd"/>
+            <w:r>
+              <w:t xml:space="preserve"> </w:t>
+            </w:r>
+            <w:proofErr w:type="spellStart"/>
             <w:r>
               <w:t>i</w:t>
             </w:r>
+            <w:proofErr w:type="spellEnd"/>
             <w:r>
-              <w:t xml:space="preserve"> skalowalność</w:t>
+              <w:t xml:space="preserve"> </w:t>
             </w:r>
+            <w:proofErr w:type="spellStart"/>
+            <w:r>
+              <w:t>skalowalność</w:t>
+            </w:r>
+            <w:proofErr w:type="spellEnd"/>
           </w:p>
         </w:tc>
         <w:tc>
@@ -732,13 +748,29 @@
           <w:lang w:val="pl-PL"/>
         </w:rPr>
       </w:pPr>
+      <w:proofErr w:type="spellStart"/>
       <w:r>
         <w:rPr>
           <w:lang w:val="pl-PL"/>
         </w:rPr>
         <w:lastRenderedPageBreak/>
-        <w:t>Architectural Mechanisms</w:t>
-      </w:r>
+        <w:t>Architectural</w:t>
+      </w:r>
+      <w:proofErr w:type="spellEnd"/>
+      <w:r>
+        <w:rPr>
+          <w:lang w:val="pl-PL"/>
+        </w:rPr>
+        <w:t xml:space="preserve"> </w:t>
+      </w:r>
+      <w:proofErr w:type="spellStart"/>
+      <w:r>
+        <w:rPr>
+          <w:lang w:val="pl-PL"/>
+        </w:rPr>
+        <w:t>Mechanisms</w:t>
+      </w:r>
+      <w:proofErr w:type="spellEnd"/>
     </w:p>
     <w:p>
       <w:pPr>
@@ -874,8 +906,16 @@
         <w:rPr>
           <w:lang w:val="pl-PL"/>
         </w:rPr>
-        <w:t>Zastosowanie funkcji skrótu bcrypt</w:t>
-      </w:r>
+        <w:t xml:space="preserve">Zastosowanie funkcji skrótu </w:t>
+      </w:r>
+      <w:proofErr w:type="spellStart"/>
+      <w:r>
+        <w:rPr>
+          <w:lang w:val="pl-PL"/>
+        </w:rPr>
+        <w:t>bcrypt</w:t>
+      </w:r>
+      <w:proofErr w:type="spellEnd"/>
       <w:r>
         <w:rPr>
           <w:lang w:val="pl-PL"/>
@@ -927,8 +967,16 @@
         <w:rPr>
           <w:lang w:val="pl-PL"/>
         </w:rPr>
-        <w:t>JSR-303 Bean Validation</w:t>
-      </w:r>
+        <w:t xml:space="preserve">JSR-303 Bean </w:t>
+      </w:r>
+      <w:proofErr w:type="spellStart"/>
+      <w:r>
+        <w:rPr>
+          <w:lang w:val="pl-PL"/>
+        </w:rPr>
+        <w:t>Validation</w:t>
+      </w:r>
+      <w:proofErr w:type="spellEnd"/>
       <w:r>
         <w:rPr>
           <w:lang w:val="pl-PL"/>
@@ -941,12 +989,28 @@
         </w:rPr>
         <w:t xml:space="preserve">zaimplementowanego przez </w:t>
       </w:r>
-      <w:r>
-        <w:rPr>
-          <w:lang w:val="pl-PL"/>
-        </w:rPr>
-        <w:t>Hibernate Validator</w:t>
-      </w:r>
+      <w:proofErr w:type="spellStart"/>
+      <w:r>
+        <w:rPr>
+          <w:lang w:val="pl-PL"/>
+        </w:rPr>
+        <w:t>Hibernate</w:t>
+      </w:r>
+      <w:proofErr w:type="spellEnd"/>
+      <w:r>
+        <w:rPr>
+          <w:lang w:val="pl-PL"/>
+        </w:rPr>
+        <w:t xml:space="preserve"> </w:t>
+      </w:r>
+      <w:proofErr w:type="spellStart"/>
+      <w:r>
+        <w:rPr>
+          <w:lang w:val="pl-PL"/>
+        </w:rPr>
+        <w:t>Validator</w:t>
+      </w:r>
+      <w:proofErr w:type="spellEnd"/>
       <w:r>
         <w:rPr>
           <w:lang w:val="pl-PL"/>
@@ -992,8 +1056,16 @@
         <w:rPr>
           <w:lang w:val="pl-PL"/>
         </w:rPr>
-        <w:t xml:space="preserve"> zapisywanych danych bazy Postgresql</w:t>
-      </w:r>
+        <w:t xml:space="preserve"> zapisywanych danych bazy </w:t>
+      </w:r>
+      <w:proofErr w:type="spellStart"/>
+      <w:r>
+        <w:rPr>
+          <w:lang w:val="pl-PL"/>
+        </w:rPr>
+        <w:t>Postgresql</w:t>
+      </w:r>
+      <w:proofErr w:type="spellEnd"/>
       <w:r>
         <w:rPr>
           <w:lang w:val="pl-PL"/>
@@ -1012,18 +1084,35 @@
         </w:rPr>
         <w:t xml:space="preserve">Pola w tabeli zostaną oznaczone poprzez </w:t>
       </w:r>
+      <w:proofErr w:type="spellStart"/>
       <w:r>
         <w:rPr>
           <w:lang w:val="pl-PL"/>
         </w:rPr>
         <w:t>Constraints</w:t>
       </w:r>
-      <w:r>
-        <w:rPr>
-          <w:lang w:val="pl-PL"/>
-        </w:rPr>
-        <w:t xml:space="preserve"> takie jak Check, Not-</w:t>
-      </w:r>
+      <w:proofErr w:type="spellEnd"/>
+      <w:r>
+        <w:rPr>
+          <w:lang w:val="pl-PL"/>
+        </w:rPr>
+        <w:t xml:space="preserve"> takie jak </w:t>
+      </w:r>
+      <w:proofErr w:type="spellStart"/>
+      <w:r>
+        <w:rPr>
+          <w:lang w:val="pl-PL"/>
+        </w:rPr>
+        <w:t>Check</w:t>
+      </w:r>
+      <w:proofErr w:type="spellEnd"/>
+      <w:r>
+        <w:rPr>
+          <w:lang w:val="pl-PL"/>
+        </w:rPr>
+        <w:t>, Not-</w:t>
+      </w:r>
+      <w:proofErr w:type="spellStart"/>
       <w:r>
         <w:rPr>
           <w:lang w:val="pl-PL"/>
@@ -1034,19 +1123,90 @@
         <w:rPr>
           <w:lang w:val="pl-PL"/>
         </w:rPr>
-        <w:t xml:space="preserve">ull, Unique. </w:t>
-      </w:r>
-      <w:r>
-        <w:rPr>
-          <w:lang w:val="pl-PL"/>
-        </w:rPr>
-        <w:t>Check wymuszana na danych ewaluację warunku do wartości true.</w:t>
-      </w:r>
-      <w:r>
-        <w:rPr>
-          <w:lang w:val="pl-PL"/>
-        </w:rPr>
-        <w:t xml:space="preserve"> Not-Null wymusza obecność danych a Uniqe </w:t>
+        <w:t>ull</w:t>
+      </w:r>
+      <w:proofErr w:type="spellEnd"/>
+      <w:r>
+        <w:rPr>
+          <w:lang w:val="pl-PL"/>
+        </w:rPr>
+        <w:t xml:space="preserve">, </w:t>
+      </w:r>
+      <w:proofErr w:type="spellStart"/>
+      <w:r>
+        <w:rPr>
+          <w:lang w:val="pl-PL"/>
+        </w:rPr>
+        <w:t>Unique</w:t>
+      </w:r>
+      <w:proofErr w:type="spellEnd"/>
+      <w:r>
+        <w:rPr>
+          <w:lang w:val="pl-PL"/>
+        </w:rPr>
+        <w:t xml:space="preserve">. </w:t>
+      </w:r>
+      <w:proofErr w:type="spellStart"/>
+      <w:r>
+        <w:rPr>
+          <w:lang w:val="pl-PL"/>
+        </w:rPr>
+        <w:t>Check</w:t>
+      </w:r>
+      <w:proofErr w:type="spellEnd"/>
+      <w:r>
+        <w:rPr>
+          <w:lang w:val="pl-PL"/>
+        </w:rPr>
+        <w:t xml:space="preserve"> wymuszana na danych ewaluację warunku do wartości </w:t>
+      </w:r>
+      <w:proofErr w:type="spellStart"/>
+      <w:r>
+        <w:rPr>
+          <w:lang w:val="pl-PL"/>
+        </w:rPr>
+        <w:t>true</w:t>
+      </w:r>
+      <w:proofErr w:type="spellEnd"/>
+      <w:r>
+        <w:rPr>
+          <w:lang w:val="pl-PL"/>
+        </w:rPr>
+        <w:t>.</w:t>
+      </w:r>
+      <w:r>
+        <w:rPr>
+          <w:lang w:val="pl-PL"/>
+        </w:rPr>
+        <w:t xml:space="preserve"> Not-</w:t>
+      </w:r>
+      <w:proofErr w:type="spellStart"/>
+      <w:r>
+        <w:rPr>
+          <w:lang w:val="pl-PL"/>
+        </w:rPr>
+        <w:t>Null</w:t>
+      </w:r>
+      <w:proofErr w:type="spellEnd"/>
+      <w:r>
+        <w:rPr>
+          <w:lang w:val="pl-PL"/>
+        </w:rPr>
+        <w:t xml:space="preserve"> wymusza obecność danych a </w:t>
+      </w:r>
+      <w:proofErr w:type="spellStart"/>
+      <w:r>
+        <w:rPr>
+          <w:lang w:val="pl-PL"/>
+        </w:rPr>
+        <w:t>Uniqe</w:t>
+      </w:r>
+      <w:proofErr w:type="spellEnd"/>
+      <w:r>
+        <w:rPr>
+          <w:lang w:val="pl-PL"/>
+        </w:rPr>
+        <w:t xml:space="preserve"> </w:t>
       </w:r>
       <w:r>
         <w:rPr>
@@ -1083,17 +1243,47 @@
         </w:rPr>
         <w:t xml:space="preserve">Wykorzystanie mechanizmu </w:t>
       </w:r>
+      <w:proofErr w:type="spellStart"/>
       <w:r>
         <w:rPr>
           <w:lang w:val="pl-PL"/>
         </w:rPr>
         <w:t>keszowania</w:t>
       </w:r>
-      <w:r>
-        <w:rPr>
-          <w:lang w:val="pl-PL"/>
-        </w:rPr>
-        <w:t xml:space="preserve"> frameworku ORM Hibernate.</w:t>
+      <w:proofErr w:type="spellEnd"/>
+      <w:r>
+        <w:rPr>
+          <w:lang w:val="pl-PL"/>
+        </w:rPr>
+        <w:t xml:space="preserve"> </w:t>
+      </w:r>
+      <w:proofErr w:type="spellStart"/>
+      <w:r>
+        <w:rPr>
+          <w:lang w:val="pl-PL"/>
+        </w:rPr>
+        <w:t>frameworku</w:t>
+      </w:r>
+      <w:proofErr w:type="spellEnd"/>
+      <w:r>
+        <w:rPr>
+          <w:lang w:val="pl-PL"/>
+        </w:rPr>
+        <w:t xml:space="preserve"> ORM </w:t>
+      </w:r>
+      <w:proofErr w:type="spellStart"/>
+      <w:r>
+        <w:rPr>
+          <w:lang w:val="pl-PL"/>
+        </w:rPr>
+        <w:t>Hibernate</w:t>
+      </w:r>
+      <w:proofErr w:type="spellEnd"/>
+      <w:r>
+        <w:rPr>
+          <w:lang w:val="pl-PL"/>
+        </w:rPr>
+        <w:t>.</w:t>
       </w:r>
     </w:p>
     <w:p>
@@ -1124,12 +1314,14 @@
         </w:rPr>
         <w:t xml:space="preserve">Wykorzystanie mechanizmu biblioteki </w:t>
       </w:r>
+      <w:proofErr w:type="spellStart"/>
       <w:r>
         <w:rPr>
           <w:lang w:val="pl-PL"/>
         </w:rPr>
         <w:t>Ehcache</w:t>
       </w:r>
+      <w:proofErr w:type="spellEnd"/>
       <w:r>
         <w:rPr>
           <w:lang w:val="pl-PL"/>
@@ -1140,7 +1332,21 @@
         <w:rPr>
           <w:lang w:val="pl-PL"/>
         </w:rPr>
-        <w:t xml:space="preserve"> Keszowane </w:t>
+        <w:t xml:space="preserve"> </w:t>
+      </w:r>
+      <w:proofErr w:type="spellStart"/>
+      <w:r>
+        <w:rPr>
+          <w:lang w:val="pl-PL"/>
+        </w:rPr>
+        <w:t>Keszowane</w:t>
+      </w:r>
+      <w:proofErr w:type="spellEnd"/>
+      <w:r>
+        <w:rPr>
+          <w:lang w:val="pl-PL"/>
+        </w:rPr>
+        <w:t xml:space="preserve"> </w:t>
       </w:r>
       <w:r>
         <w:rPr>
@@ -1181,7 +1387,35 @@
         <w:rPr>
           <w:lang w:val="pl-PL"/>
         </w:rPr>
-        <w:t>Wykorzystanie dwóch instancji aplikacji i mechanizmu load balancera do rozdzielania żądań użytkowników.</w:t>
+        <w:t xml:space="preserve">Wykorzystanie dwóch instancji aplikacji i mechanizmu </w:t>
+      </w:r>
+      <w:proofErr w:type="spellStart"/>
+      <w:r>
+        <w:rPr>
+          <w:lang w:val="pl-PL"/>
+        </w:rPr>
+        <w:t>load</w:t>
+      </w:r>
+      <w:proofErr w:type="spellEnd"/>
+      <w:r>
+        <w:rPr>
+          <w:lang w:val="pl-PL"/>
+        </w:rPr>
+        <w:t xml:space="preserve"> </w:t>
+      </w:r>
+      <w:proofErr w:type="spellStart"/>
+      <w:r>
+        <w:rPr>
+          <w:lang w:val="pl-PL"/>
+        </w:rPr>
+        <w:t>balancera</w:t>
+      </w:r>
+      <w:proofErr w:type="spellEnd"/>
+      <w:r>
+        <w:rPr>
+          <w:lang w:val="pl-PL"/>
+        </w:rPr>
+        <w:t xml:space="preserve"> do rozdzielania żądań użytkowników.</w:t>
       </w:r>
     </w:p>
     <w:p>
@@ -1281,6 +1515,199 @@
         <w:rPr>
           <w:rFonts w:ascii="Courier New" w:hAnsi="Courier New" w:cs="Courier New"/>
           <w:color w:val="000000"/>
+          <w:lang w:val="pl-PL" w:eastAsia="pl-PL"/>
+        </w:rPr>
+      </w:pPr>
+      <w:r>
+        <w:rPr>
+          <w:rFonts w:ascii="Courier New" w:hAnsi="Courier New" w:cs="Courier New"/>
+          <w:color w:val="8000FF"/>
+          <w:lang w:val="pl-PL" w:eastAsia="pl-PL"/>
+        </w:rPr>
+        <w:t>public</w:t>
+      </w:r>
+      <w:r>
+        <w:rPr>
+          <w:rFonts w:ascii="Courier New" w:hAnsi="Courier New" w:cs="Courier New"/>
+          <w:color w:val="000000"/>
+          <w:lang w:val="pl-PL" w:eastAsia="pl-PL"/>
+        </w:rPr>
+        <w:t xml:space="preserve"> </w:t>
+      </w:r>
+      <w:proofErr w:type="spellStart"/>
+      <w:r>
+        <w:rPr>
+          <w:rFonts w:ascii="Courier New" w:hAnsi="Courier New" w:cs="Courier New"/>
+          <w:color w:val="8000FF"/>
+          <w:lang w:val="pl-PL" w:eastAsia="pl-PL"/>
+        </w:rPr>
+        <w:t>interface</w:t>
+      </w:r>
+      <w:proofErr w:type="spellEnd"/>
+      <w:r>
+        <w:rPr>
+          <w:rFonts w:ascii="Courier New" w:hAnsi="Courier New" w:cs="Courier New"/>
+          <w:color w:val="000000"/>
+          <w:lang w:val="pl-PL" w:eastAsia="pl-PL"/>
+        </w:rPr>
+        <w:t xml:space="preserve"> </w:t>
+      </w:r>
+      <w:proofErr w:type="spellStart"/>
+      <w:r>
+        <w:rPr>
+          <w:rFonts w:ascii="Courier New" w:hAnsi="Courier New" w:cs="Courier New"/>
+          <w:color w:val="000000"/>
+          <w:lang w:val="pl-PL" w:eastAsia="pl-PL"/>
+        </w:rPr>
+        <w:t>TouristEventService</w:t>
+      </w:r>
+      <w:proofErr w:type="spellEnd"/>
+      <w:r>
+        <w:rPr>
+          <w:rFonts w:ascii="Courier New" w:hAnsi="Courier New" w:cs="Courier New"/>
+          <w:color w:val="000000"/>
+          <w:lang w:val="pl-PL" w:eastAsia="pl-PL"/>
+        </w:rPr>
+        <w:t xml:space="preserve"> </w:t>
+      </w:r>
+      <w:r>
+        <w:rPr>
+          <w:rFonts w:ascii="Courier New" w:hAnsi="Courier New" w:cs="Courier New"/>
+          <w:b/>
+          <w:bCs/>
+          <w:color w:val="000080"/>
+          <w:lang w:val="pl-PL" w:eastAsia="pl-PL"/>
+        </w:rPr>
+        <w:t>{</w:t>
+      </w:r>
+    </w:p>
+    <w:p>
+      <w:pPr>
+        <w:widowControl/>
+        <w:shd w:val="clear" w:color="auto" w:fill="FFFFFF"/>
+        <w:spacing w:line="240" w:lineRule="auto"/>
+        <w:ind w:left="360"/>
+        <w:rPr>
+          <w:rFonts w:ascii="Courier New" w:hAnsi="Courier New" w:cs="Courier New"/>
+          <w:color w:val="000000"/>
+          <w:lang w:val="pl-PL" w:eastAsia="pl-PL"/>
+        </w:rPr>
+      </w:pPr>
+    </w:p>
+    <w:p>
+      <w:pPr>
+        <w:widowControl/>
+        <w:shd w:val="clear" w:color="auto" w:fill="FFFFFF"/>
+        <w:spacing w:line="240" w:lineRule="auto"/>
+        <w:ind w:left="360"/>
+        <w:rPr>
+          <w:rFonts w:ascii="Courier New" w:hAnsi="Courier New" w:cs="Courier New"/>
+          <w:color w:val="000000"/>
+          <w:lang w:val="pl-PL" w:eastAsia="pl-PL"/>
+        </w:rPr>
+      </w:pPr>
+      <w:r>
+        <w:rPr>
+          <w:rFonts w:ascii="Courier New" w:hAnsi="Courier New" w:cs="Courier New"/>
+          <w:color w:val="000000"/>
+          <w:lang w:val="pl-PL" w:eastAsia="pl-PL"/>
+        </w:rPr>
+        <w:t xml:space="preserve">    </w:t>
+      </w:r>
+      <w:r>
+        <w:rPr>
+          <w:rFonts w:ascii="Courier New" w:hAnsi="Courier New" w:cs="Courier New"/>
+          <w:color w:val="008000"/>
+          <w:lang w:val="pl-PL" w:eastAsia="pl-PL"/>
+        </w:rPr>
+        <w:t>/* ... */</w:t>
+      </w:r>
+    </w:p>
+    <w:p>
+      <w:pPr>
+        <w:widowControl/>
+        <w:shd w:val="clear" w:color="auto" w:fill="FFFFFF"/>
+        <w:spacing w:line="240" w:lineRule="auto"/>
+        <w:ind w:left="360"/>
+        <w:rPr>
+          <w:rFonts w:ascii="Courier New" w:hAnsi="Courier New" w:cs="Courier New"/>
+          <w:color w:val="000000"/>
+          <w:lang w:val="pl-PL" w:eastAsia="pl-PL"/>
+        </w:rPr>
+      </w:pPr>
+    </w:p>
+    <w:p>
+      <w:pPr>
+        <w:widowControl/>
+        <w:shd w:val="clear" w:color="auto" w:fill="FFFFFF"/>
+        <w:spacing w:line="240" w:lineRule="auto"/>
+        <w:ind w:left="360"/>
+        <w:rPr>
+          <w:rFonts w:ascii="Courier New" w:hAnsi="Courier New" w:cs="Courier New"/>
+          <w:b/>
+          <w:bCs/>
+          <w:color w:val="000080"/>
+          <w:lang w:val="pl-PL" w:eastAsia="pl-PL"/>
+        </w:rPr>
+      </w:pPr>
+      <w:r>
+        <w:rPr>
+          <w:rFonts w:ascii="Courier New" w:hAnsi="Courier New" w:cs="Courier New"/>
+          <w:b/>
+          <w:bCs/>
+          <w:color w:val="000080"/>
+          <w:lang w:val="pl-PL" w:eastAsia="pl-PL"/>
+        </w:rPr>
+        <w:t>}</w:t>
+      </w:r>
+    </w:p>
+    <w:p>
+      <w:pPr>
+        <w:pStyle w:val="Tekstpodstawowy"/>
+        <w:ind w:left="360"/>
+        <w:rPr>
+          <w:b/>
+          <w:lang w:val="pl-PL"/>
+        </w:rPr>
+      </w:pPr>
+      <w:r>
+        <w:rPr>
+          <w:b/>
+          <w:lang w:val="pl-PL"/>
+        </w:rPr>
+        <w:t>Definicja klasy serwisu</w:t>
+      </w:r>
+    </w:p>
+    <w:p>
+      <w:pPr>
+        <w:widowControl/>
+        <w:shd w:val="clear" w:color="auto" w:fill="FFFFFF"/>
+        <w:spacing w:line="240" w:lineRule="auto"/>
+        <w:ind w:left="360"/>
+        <w:rPr>
+          <w:rFonts w:ascii="Courier New" w:hAnsi="Courier New" w:cs="Courier New"/>
+          <w:color w:val="000000"/>
+          <w:lang w:val="pl-PL" w:eastAsia="pl-PL"/>
+        </w:rPr>
+      </w:pPr>
+      <w:r>
+        <w:rPr>
+          <w:rFonts w:ascii="Courier New" w:hAnsi="Courier New" w:cs="Courier New"/>
+          <w:color w:val="000000"/>
+          <w:lang w:val="pl-PL" w:eastAsia="pl-PL"/>
+        </w:rPr>
+        <w:t>@Service</w:t>
+      </w:r>
+    </w:p>
+    <w:p>
+      <w:pPr>
+        <w:widowControl/>
+        <w:shd w:val="clear" w:color="auto" w:fill="FFFFFF"/>
+        <w:spacing w:line="240" w:lineRule="auto"/>
+        <w:ind w:left="360"/>
+        <w:rPr>
+          <w:rFonts w:ascii="Courier New" w:hAnsi="Courier New" w:cs="Courier New"/>
+          <w:color w:val="000000"/>
           <w:lang w:eastAsia="pl-PL"/>
         </w:rPr>
       </w:pPr>
@@ -1306,7 +1733,7 @@
           <w:color w:val="8000FF"/>
           <w:lang w:eastAsia="pl-PL"/>
         </w:rPr>
-        <w:t>interface</w:t>
+        <w:t>class</w:t>
       </w:r>
       <w:r>
         <w:rPr>
@@ -1314,7 +1741,61 @@
           <w:color w:val="000000"/>
           <w:lang w:eastAsia="pl-PL"/>
         </w:rPr>
-        <w:t xml:space="preserve"> TouristEventService </w:t>
+        <w:t xml:space="preserve"> </w:t>
+      </w:r>
+      <w:proofErr w:type="spellStart"/>
+      <w:r>
+        <w:rPr>
+          <w:rFonts w:ascii="Courier New" w:hAnsi="Courier New" w:cs="Courier New"/>
+          <w:color w:val="000000"/>
+          <w:lang w:eastAsia="pl-PL"/>
+        </w:rPr>
+        <w:t>TouristEventServiceImpl</w:t>
+      </w:r>
+      <w:proofErr w:type="spellEnd"/>
+      <w:r>
+        <w:rPr>
+          <w:rFonts w:ascii="Courier New" w:hAnsi="Courier New" w:cs="Courier New"/>
+          <w:color w:val="000000"/>
+          <w:lang w:eastAsia="pl-PL"/>
+        </w:rPr>
+        <w:t xml:space="preserve"> </w:t>
+      </w:r>
+      <w:r>
+        <w:rPr>
+          <w:rFonts w:ascii="Courier New" w:hAnsi="Courier New" w:cs="Courier New"/>
+          <w:b/>
+          <w:bCs/>
+          <w:color w:val="0000FF"/>
+          <w:lang w:eastAsia="pl-PL"/>
+        </w:rPr>
+        <w:t>implements</w:t>
+      </w:r>
+      <w:r>
+        <w:rPr>
+          <w:rFonts w:ascii="Courier New" w:hAnsi="Courier New" w:cs="Courier New"/>
+          <w:color w:val="000000"/>
+          <w:lang w:eastAsia="pl-PL"/>
+        </w:rPr>
+        <w:t xml:space="preserve"> </w:t>
+      </w:r>
+      <w:proofErr w:type="spellStart"/>
+      <w:r>
+        <w:rPr>
+          <w:rFonts w:ascii="Courier New" w:hAnsi="Courier New" w:cs="Courier New"/>
+          <w:color w:val="000000"/>
+          <w:lang w:eastAsia="pl-PL"/>
+        </w:rPr>
+        <w:t>TouristEventService</w:t>
+      </w:r>
+      <w:proofErr w:type="spellEnd"/>
+      <w:r>
+        <w:rPr>
+          <w:rFonts w:ascii="Courier New" w:hAnsi="Courier New" w:cs="Courier New"/>
+          <w:color w:val="000000"/>
+          <w:lang w:eastAsia="pl-PL"/>
+        </w:rPr>
+        <w:t xml:space="preserve"> </w:t>
       </w:r>
       <w:r>
         <w:rPr>
@@ -1390,9 +1871,7 @@
         <w:ind w:left="360"/>
         <w:rPr>
           <w:rFonts w:ascii="Courier New" w:hAnsi="Courier New" w:cs="Courier New"/>
-          <w:b/>
-          <w:bCs/>
-          <w:color w:val="000080"/>
+          <w:color w:val="000000"/>
           <w:lang w:eastAsia="pl-PL"/>
         </w:rPr>
       </w:pPr>
@@ -1413,16 +1892,44 @@
         <w:ind w:left="360"/>
         <w:rPr>
           <w:b/>
-          <w:lang w:val="pl-PL"/>
-        </w:rPr>
-      </w:pPr>
+        </w:rPr>
+      </w:pPr>
+      <w:proofErr w:type="spellStart"/>
       <w:r>
         <w:rPr>
           <w:b/>
-          <w:lang w:val="pl-PL"/>
-        </w:rPr>
-        <w:t>Definicja klasy serwisu</w:t>
-      </w:r>
+        </w:rPr>
+        <w:t>Wstrzyknięcie</w:t>
+      </w:r>
+      <w:proofErr w:type="spellEnd"/>
+      <w:r>
+        <w:rPr>
+          <w:b/>
+        </w:rPr>
+        <w:t xml:space="preserve"> </w:t>
+      </w:r>
+      <w:proofErr w:type="spellStart"/>
+      <w:r>
+        <w:rPr>
+          <w:b/>
+        </w:rPr>
+        <w:t>serwisu</w:t>
+      </w:r>
+      <w:proofErr w:type="spellEnd"/>
+      <w:r>
+        <w:rPr>
+          <w:b/>
+        </w:rPr>
+        <w:t xml:space="preserve"> w </w:t>
+      </w:r>
+      <w:proofErr w:type="spellStart"/>
+      <w:r>
+        <w:rPr>
+          <w:b/>
+        </w:rPr>
+        <w:t>kontroler</w:t>
+      </w:r>
+      <w:proofErr w:type="spellEnd"/>
     </w:p>
     <w:p>
       <w:pPr>
@@ -1442,7 +1949,7 @@
           <w:color w:val="000000"/>
           <w:lang w:eastAsia="pl-PL"/>
         </w:rPr>
-        <w:t>@Service</w:t>
+        <w:t>@Controller</w:t>
       </w:r>
     </w:p>
     <w:p>
@@ -1487,25 +1994,25 @@
           <w:color w:val="000000"/>
           <w:lang w:eastAsia="pl-PL"/>
         </w:rPr>
-        <w:t xml:space="preserve"> TouristEventServiceImpl </w:t>
-      </w:r>
-      <w:r>
-        <w:rPr>
-          <w:rFonts w:ascii="Courier New" w:hAnsi="Courier New" w:cs="Courier New"/>
-          <w:b/>
-          <w:bCs/>
-          <w:color w:val="0000FF"/>
-          <w:lang w:eastAsia="pl-PL"/>
-        </w:rPr>
-        <w:t>implements</w:t>
-      </w:r>
+        <w:t xml:space="preserve"> </w:t>
+      </w:r>
+      <w:proofErr w:type="spellStart"/>
       <w:r>
         <w:rPr>
           <w:rFonts w:ascii="Courier New" w:hAnsi="Courier New" w:cs="Courier New"/>
           <w:color w:val="000000"/>
           <w:lang w:eastAsia="pl-PL"/>
         </w:rPr>
-        <w:t xml:space="preserve"> TouristEventService </w:t>
+        <w:t>TouristEventController</w:t>
+      </w:r>
+      <w:proofErr w:type="spellEnd"/>
+      <w:r>
+        <w:rPr>
+          <w:rFonts w:ascii="Courier New" w:hAnsi="Courier New" w:cs="Courier New"/>
+          <w:color w:val="000000"/>
+          <w:lang w:eastAsia="pl-PL"/>
+        </w:rPr>
+        <w:t xml:space="preserve"> </w:t>
       </w:r>
       <w:r>
         <w:rPr>
@@ -1540,7 +2047,7 @@
         <w:rPr>
           <w:rFonts w:ascii="Courier New" w:hAnsi="Courier New" w:cs="Courier New"/>
           <w:color w:val="000000"/>
-          <w:lang w:val="pl-PL" w:eastAsia="pl-PL"/>
+          <w:lang w:eastAsia="pl-PL"/>
         </w:rPr>
       </w:pPr>
       <w:r>
@@ -1549,15 +2056,7 @@
           <w:color w:val="000000"/>
           <w:lang w:eastAsia="pl-PL"/>
         </w:rPr>
-        <w:t xml:space="preserve">    </w:t>
-      </w:r>
-      <w:r>
-        <w:rPr>
-          <w:rFonts w:ascii="Courier New" w:hAnsi="Courier New" w:cs="Courier New"/>
-          <w:color w:val="008000"/>
-          <w:lang w:val="pl-PL" w:eastAsia="pl-PL"/>
-        </w:rPr>
-        <w:t>/* ... */</w:t>
+        <w:t xml:space="preserve">    @Inject</w:t>
       </w:r>
     </w:p>
     <w:p>
@@ -1569,9 +2068,71 @@
         <w:rPr>
           <w:rFonts w:ascii="Courier New" w:hAnsi="Courier New" w:cs="Courier New"/>
           <w:color w:val="000000"/>
-          <w:lang w:val="pl-PL" w:eastAsia="pl-PL"/>
-        </w:rPr>
-      </w:pPr>
+          <w:lang w:eastAsia="pl-PL"/>
+        </w:rPr>
+      </w:pPr>
+      <w:r>
+        <w:rPr>
+          <w:rFonts w:ascii="Courier New" w:hAnsi="Courier New" w:cs="Courier New"/>
+          <w:color w:val="000000"/>
+          <w:lang w:eastAsia="pl-PL"/>
+        </w:rPr>
+        <w:t xml:space="preserve">    </w:t>
+      </w:r>
+      <w:r>
+        <w:rPr>
+          <w:rFonts w:ascii="Courier New" w:hAnsi="Courier New" w:cs="Courier New"/>
+          <w:color w:val="8000FF"/>
+          <w:lang w:eastAsia="pl-PL"/>
+        </w:rPr>
+        <w:t>private</w:t>
+      </w:r>
+      <w:r>
+        <w:rPr>
+          <w:rFonts w:ascii="Courier New" w:hAnsi="Courier New" w:cs="Courier New"/>
+          <w:color w:val="000000"/>
+          <w:lang w:eastAsia="pl-PL"/>
+        </w:rPr>
+        <w:t xml:space="preserve"> </w:t>
+      </w:r>
+      <w:proofErr w:type="spellStart"/>
+      <w:r>
+        <w:rPr>
+          <w:rFonts w:ascii="Courier New" w:hAnsi="Courier New" w:cs="Courier New"/>
+          <w:color w:val="000000"/>
+          <w:lang w:eastAsia="pl-PL"/>
+        </w:rPr>
+        <w:t>TouristEventService</w:t>
+      </w:r>
+      <w:proofErr w:type="spellEnd"/>
+      <w:r>
+        <w:rPr>
+          <w:rFonts w:ascii="Courier New" w:hAnsi="Courier New" w:cs="Courier New"/>
+          <w:color w:val="000000"/>
+          <w:lang w:eastAsia="pl-PL"/>
+        </w:rPr>
+        <w:t xml:space="preserve"> </w:t>
+      </w:r>
+      <w:proofErr w:type="spellStart"/>
+      <w:r>
+        <w:rPr>
+          <w:rFonts w:ascii="Courier New" w:hAnsi="Courier New" w:cs="Courier New"/>
+          <w:color w:val="000000"/>
+          <w:lang w:eastAsia="pl-PL"/>
+        </w:rPr>
+        <w:t>touristEventService</w:t>
+      </w:r>
+      <w:proofErr w:type="spellEnd"/>
+      <w:r>
+        <w:rPr>
+          <w:rFonts w:ascii="Courier New" w:hAnsi="Courier New" w:cs="Courier New"/>
+          <w:b/>
+          <w:bCs/>
+          <w:color w:val="000080"/>
+          <w:lang w:eastAsia="pl-PL"/>
+        </w:rPr>
+        <w:t>;</w:t>
+      </w:r>
     </w:p>
     <w:p>
       <w:pPr>
@@ -1582,6 +2143,77 @@
         <w:rPr>
           <w:rFonts w:ascii="Courier New" w:hAnsi="Courier New" w:cs="Courier New"/>
           <w:color w:val="000000"/>
+          <w:lang w:eastAsia="pl-PL"/>
+        </w:rPr>
+      </w:pPr>
+      <w:r>
+        <w:rPr>
+          <w:rFonts w:ascii="Courier New" w:hAnsi="Courier New" w:cs="Courier New"/>
+          <w:color w:val="000000"/>
+          <w:lang w:eastAsia="pl-PL"/>
+        </w:rPr>
+        <w:t xml:space="preserve">    </w:t>
+      </w:r>
+    </w:p>
+    <w:p>
+      <w:pPr>
+        <w:widowControl/>
+        <w:shd w:val="clear" w:color="auto" w:fill="FFFFFF"/>
+        <w:spacing w:line="240" w:lineRule="auto"/>
+        <w:ind w:left="360"/>
+        <w:rPr>
+          <w:rFonts w:ascii="Courier New" w:hAnsi="Courier New" w:cs="Courier New"/>
+          <w:color w:val="000000"/>
+          <w:lang w:val="pl-PL" w:eastAsia="pl-PL"/>
+        </w:rPr>
+      </w:pPr>
+      <w:r>
+        <w:rPr>
+          <w:rFonts w:ascii="Courier New" w:hAnsi="Courier New" w:cs="Courier New"/>
+          <w:color w:val="000000"/>
+          <w:lang w:eastAsia="pl-PL"/>
+        </w:rPr>
+        <w:t xml:space="preserve">    </w:t>
+      </w:r>
+      <w:r>
+        <w:rPr>
+          <w:rFonts w:ascii="Courier New" w:hAnsi="Courier New" w:cs="Courier New"/>
+          <w:color w:val="008000"/>
+          <w:lang w:val="pl-PL" w:eastAsia="pl-PL"/>
+        </w:rPr>
+        <w:t>/* ... */</w:t>
+      </w:r>
+    </w:p>
+    <w:p>
+      <w:pPr>
+        <w:widowControl/>
+        <w:shd w:val="clear" w:color="auto" w:fill="FFFFFF"/>
+        <w:spacing w:line="240" w:lineRule="auto"/>
+        <w:ind w:left="360"/>
+        <w:rPr>
+          <w:rFonts w:ascii="Courier New" w:hAnsi="Courier New" w:cs="Courier New"/>
+          <w:color w:val="000000"/>
+          <w:lang w:val="pl-PL" w:eastAsia="pl-PL"/>
+        </w:rPr>
+      </w:pPr>
+      <w:r>
+        <w:rPr>
+          <w:rFonts w:ascii="Courier New" w:hAnsi="Courier New" w:cs="Courier New"/>
+          <w:color w:val="000000"/>
+          <w:lang w:val="pl-PL" w:eastAsia="pl-PL"/>
+        </w:rPr>
+        <w:t xml:space="preserve">    </w:t>
+      </w:r>
+    </w:p>
+    <w:p>
+      <w:pPr>
+        <w:widowControl/>
+        <w:shd w:val="clear" w:color="auto" w:fill="FFFFFF"/>
+        <w:spacing w:line="240" w:lineRule="auto"/>
+        <w:ind w:left="360"/>
+        <w:rPr>
+          <w:sz w:val="24"/>
+          <w:szCs w:val="24"/>
           <w:lang w:val="pl-PL" w:eastAsia="pl-PL"/>
         </w:rPr>
       </w:pPr>
@@ -1605,308 +2237,53 @@
           <w:lang w:val="pl-PL"/>
         </w:rPr>
       </w:pPr>
-      <w:r>
-        <w:rPr>
-          <w:b/>
-          <w:lang w:val="pl-PL"/>
-        </w:rPr>
-        <w:t>Wstrzyknięcie serwisu w kontroler</w:t>
-      </w:r>
-    </w:p>
-    <w:p>
-      <w:pPr>
-        <w:widowControl/>
-        <w:shd w:val="clear" w:color="auto" w:fill="FFFFFF"/>
-        <w:spacing w:line="240" w:lineRule="auto"/>
-        <w:ind w:left="360"/>
-        <w:rPr>
-          <w:rFonts w:ascii="Courier New" w:hAnsi="Courier New" w:cs="Courier New"/>
-          <w:color w:val="000000"/>
-          <w:lang w:eastAsia="pl-PL"/>
-        </w:rPr>
-      </w:pPr>
-      <w:r>
-        <w:rPr>
-          <w:rFonts w:ascii="Courier New" w:hAnsi="Courier New" w:cs="Courier New"/>
-          <w:color w:val="000000"/>
-          <w:lang w:eastAsia="pl-PL"/>
-        </w:rPr>
-        <w:t>@Controller</w:t>
-      </w:r>
-    </w:p>
-    <w:p>
-      <w:pPr>
-        <w:widowControl/>
-        <w:shd w:val="clear" w:color="auto" w:fill="FFFFFF"/>
-        <w:spacing w:line="240" w:lineRule="auto"/>
-        <w:ind w:left="360"/>
-        <w:rPr>
-          <w:rFonts w:ascii="Courier New" w:hAnsi="Courier New" w:cs="Courier New"/>
-          <w:color w:val="000000"/>
-          <w:lang w:eastAsia="pl-PL"/>
-        </w:rPr>
-      </w:pPr>
-      <w:r>
-        <w:rPr>
-          <w:rFonts w:ascii="Courier New" w:hAnsi="Courier New" w:cs="Courier New"/>
-          <w:color w:val="8000FF"/>
-          <w:lang w:eastAsia="pl-PL"/>
-        </w:rPr>
-        <w:t>public</w:t>
-      </w:r>
-      <w:r>
-        <w:rPr>
-          <w:rFonts w:ascii="Courier New" w:hAnsi="Courier New" w:cs="Courier New"/>
-          <w:color w:val="000000"/>
-          <w:lang w:eastAsia="pl-PL"/>
-        </w:rPr>
+    </w:p>
+    <w:p>
+      <w:pPr>
+        <w:pStyle w:val="Nagwek1"/>
+      </w:pPr>
+      <w:r>
+        <w:t xml:space="preserve">Key </w:t>
+      </w:r>
+      <w:r>
+        <w:t>a</w:t>
+      </w:r>
+      <w:r>
+        <w:t>bstractions</w:t>
+      </w:r>
+    </w:p>
+    <w:p>
+      <w:pPr>
+        <w:pStyle w:val="InfoBlue"/>
+      </w:pPr>
+      <w:r>
+        <w:t>[List</w:t>
+      </w:r>
+      <w:r>
+        <w:t xml:space="preserve"> and briefly describe</w:t>
+      </w:r>
+      <w:r>
+        <w:t xml:space="preserve"> the key abstractions of the system. </w:t>
+      </w:r>
+      <w:r>
+        <w:t>This should be a relatively short list of the critical concepts that define the system. The key abstractions will usually translate to the initial analysis classes and important patterns.]</w:t>
+      </w:r>
+      <w:r>
         <w:t xml:space="preserve"> </w:t>
       </w:r>
-      <w:r>
-        <w:rPr>
-          <w:rFonts w:ascii="Courier New" w:hAnsi="Courier New" w:cs="Courier New"/>
-          <w:color w:val="8000FF"/>
-          <w:lang w:eastAsia="pl-PL"/>
-        </w:rPr>
-        <w:t>class</w:t>
-      </w:r>
-      <w:r>
-        <w:rPr>
-          <w:rFonts w:ascii="Courier New" w:hAnsi="Courier New" w:cs="Courier New"/>
-          <w:color w:val="000000"/>
-          <w:lang w:eastAsia="pl-PL"/>
-        </w:rPr>
-        <w:t xml:space="preserve"> TouristEventController </w:t>
-      </w:r>
-      <w:r>
-        <w:rPr>
-          <w:rFonts w:ascii="Courier New" w:hAnsi="Courier New" w:cs="Courier New"/>
-          <w:b/>
-          <w:bCs/>
-          <w:color w:val="000080"/>
-          <w:lang w:eastAsia="pl-PL"/>
-        </w:rPr>
-        <w:t>{</w:t>
-      </w:r>
-    </w:p>
-    <w:p>
-      <w:pPr>
-        <w:widowControl/>
-        <w:shd w:val="clear" w:color="auto" w:fill="FFFFFF"/>
-        <w:spacing w:line="240" w:lineRule="auto"/>
-        <w:ind w:left="360"/>
-        <w:rPr>
-          <w:rFonts w:ascii="Courier New" w:hAnsi="Courier New" w:cs="Courier New"/>
-          <w:color w:val="000000"/>
-          <w:lang w:eastAsia="pl-PL"/>
-        </w:rPr>
-      </w:pPr>
-    </w:p>
-    <w:p>
-      <w:pPr>
-        <w:widowControl/>
-        <w:shd w:val="clear" w:color="auto" w:fill="FFFFFF"/>
-        <w:spacing w:line="240" w:lineRule="auto"/>
-        <w:ind w:left="360"/>
-        <w:rPr>
-          <w:rFonts w:ascii="Courier New" w:hAnsi="Courier New" w:cs="Courier New"/>
-          <w:color w:val="000000"/>
-          <w:lang w:eastAsia="pl-PL"/>
-        </w:rPr>
-      </w:pPr>
-      <w:r>
-        <w:rPr>
-          <w:rFonts w:ascii="Courier New" w:hAnsi="Courier New" w:cs="Courier New"/>
-          <w:color w:val="000000"/>
-          <w:lang w:eastAsia="pl-PL"/>
-        </w:rPr>
-        <w:t xml:space="preserve">    @Inject</w:t>
-      </w:r>
-    </w:p>
-    <w:p>
-      <w:pPr>
-        <w:widowControl/>
-        <w:shd w:val="clear" w:color="auto" w:fill="FFFFFF"/>
-        <w:spacing w:line="240" w:lineRule="auto"/>
-        <w:ind w:left="360"/>
-        <w:rPr>
-          <w:rFonts w:ascii="Courier New" w:hAnsi="Courier New" w:cs="Courier New"/>
-          <w:color w:val="000000"/>
-          <w:lang w:eastAsia="pl-PL"/>
-        </w:rPr>
-      </w:pPr>
-      <w:r>
-        <w:rPr>
-          <w:rFonts w:ascii="Courier New" w:hAnsi="Courier New" w:cs="Courier New"/>
-          <w:color w:val="000000"/>
-          <w:lang w:eastAsia="pl-PL"/>
-        </w:rPr>
-        <w:t xml:space="preserve">    </w:t>
-      </w:r>
-      <w:r>
-        <w:rPr>
-          <w:rFonts w:ascii="Courier New" w:hAnsi="Courier New" w:cs="Courier New"/>
-          <w:color w:val="8000FF"/>
-          <w:lang w:eastAsia="pl-PL"/>
-        </w:rPr>
-        <w:t>private</w:t>
-      </w:r>
-      <w:r>
-        <w:rPr>
-          <w:rFonts w:ascii="Courier New" w:hAnsi="Courier New" w:cs="Courier New"/>
-          <w:color w:val="000000"/>
-          <w:lang w:eastAsia="pl-PL"/>
-        </w:rPr>
-        <w:t xml:space="preserve"> TouristEventService touristEventService</w:t>
-      </w:r>
-      <w:r>
-        <w:rPr>
-          <w:rFonts w:ascii="Courier New" w:hAnsi="Courier New" w:cs="Courier New"/>
-          <w:b/>
-          <w:bCs/>
-          <w:color w:val="000080"/>
-          <w:lang w:eastAsia="pl-PL"/>
-        </w:rPr>
-        <w:t>;</w:t>
-      </w:r>
-    </w:p>
-    <w:p>
-      <w:pPr>
-        <w:widowControl/>
-        <w:shd w:val="clear" w:color="auto" w:fill="FFFFFF"/>
-        <w:spacing w:line="240" w:lineRule="auto"/>
-        <w:ind w:left="360"/>
-        <w:rPr>
-          <w:rFonts w:ascii="Courier New" w:hAnsi="Courier New" w:cs="Courier New"/>
-          <w:color w:val="000000"/>
-          <w:lang w:eastAsia="pl-PL"/>
-        </w:rPr>
-      </w:pPr>
-      <w:r>
-        <w:rPr>
-          <w:rFonts w:ascii="Courier New" w:hAnsi="Courier New" w:cs="Courier New"/>
-          <w:color w:val="000000"/>
-          <w:lang w:eastAsia="pl-PL"/>
-        </w:rPr>
-        <w:t xml:space="preserve">    </w:t>
-      </w:r>
-    </w:p>
-    <w:p>
-      <w:pPr>
-        <w:widowControl/>
-        <w:shd w:val="clear" w:color="auto" w:fill="FFFFFF"/>
-        <w:spacing w:line="240" w:lineRule="auto"/>
-        <w:ind w:left="360"/>
-        <w:rPr>
-          <w:rFonts w:ascii="Courier New" w:hAnsi="Courier New" w:cs="Courier New"/>
-          <w:color w:val="000000"/>
-          <w:lang w:val="pl-PL" w:eastAsia="pl-PL"/>
-        </w:rPr>
-      </w:pPr>
-      <w:r>
-        <w:rPr>
-          <w:rFonts w:ascii="Courier New" w:hAnsi="Courier New" w:cs="Courier New"/>
-          <w:color w:val="000000"/>
-          <w:lang w:eastAsia="pl-PL"/>
-        </w:rPr>
-        <w:t xml:space="preserve">    </w:t>
-      </w:r>
-      <w:r>
-        <w:rPr>
-          <w:rFonts w:ascii="Courier New" w:hAnsi="Courier New" w:cs="Courier New"/>
-          <w:color w:val="008000"/>
-          <w:lang w:val="pl-PL" w:eastAsia="pl-PL"/>
-        </w:rPr>
-        <w:t>/* ... */</w:t>
-      </w:r>
-    </w:p>
-    <w:p>
-      <w:pPr>
-        <w:widowControl/>
-        <w:shd w:val="clear" w:color="auto" w:fill="FFFFFF"/>
-        <w:spacing w:line="240" w:lineRule="auto"/>
-        <w:ind w:left="360"/>
-        <w:rPr>
-          <w:rFonts w:ascii="Courier New" w:hAnsi="Courier New" w:cs="Courier New"/>
-          <w:color w:val="000000"/>
-          <w:lang w:val="pl-PL" w:eastAsia="pl-PL"/>
-        </w:rPr>
-      </w:pPr>
-      <w:r>
-        <w:rPr>
-          <w:rFonts w:ascii="Courier New" w:hAnsi="Courier New" w:cs="Courier New"/>
-          <w:color w:val="000000"/>
-          <w:lang w:val="pl-PL" w:eastAsia="pl-PL"/>
-        </w:rPr>
-        <w:t xml:space="preserve">    </w:t>
-      </w:r>
-    </w:p>
-    <w:p>
-      <w:pPr>
-        <w:widowControl/>
-        <w:shd w:val="clear" w:color="auto" w:fill="FFFFFF"/>
-        <w:spacing w:line="240" w:lineRule="auto"/>
-        <w:ind w:left="360"/>
-        <w:rPr>
-          <w:sz w:val="24"/>
-          <w:szCs w:val="24"/>
-          <w:lang w:val="pl-PL" w:eastAsia="pl-PL"/>
-        </w:rPr>
-      </w:pPr>
-      <w:r>
-        <w:rPr>
-          <w:rFonts w:ascii="Courier New" w:hAnsi="Courier New" w:cs="Courier New"/>
-          <w:b/>
-          <w:bCs/>
-          <w:color w:val="000080"/>
-          <w:lang w:val="pl-PL" w:eastAsia="pl-PL"/>
-        </w:rPr>
-        <w:t>}</w:t>
-      </w:r>
-    </w:p>
-    <w:p>
-      <w:pPr>
-        <w:pStyle w:val="Tekstpodstawowy"/>
-        <w:ind w:left="360"/>
-        <w:rPr>
-          <w:b/>
-          <w:lang w:val="pl-PL"/>
-        </w:rPr>
-      </w:pPr>
-    </w:p>
-    <w:p>
-      <w:pPr>
-        <w:pStyle w:val="Nagwek1"/>
-      </w:pPr>
-      <w:r>
-        <w:t xml:space="preserve">Key </w:t>
-      </w:r>
-      <w:r>
-        <w:t>a</w:t>
-      </w:r>
-      <w:r>
-        <w:t>bstractions</w:t>
-      </w:r>
-    </w:p>
-    <w:p>
-      <w:pPr>
-        <w:pStyle w:val="InfoBlue"/>
-      </w:pPr>
-      <w:r>
-        <w:t>[List</w:t>
-      </w:r>
-      <w:r>
-        <w:t xml:space="preserve"> and briefly describe</w:t>
-      </w:r>
-      <w:r>
-        <w:t xml:space="preserve"> the key abstractions of the system. </w:t>
-      </w:r>
-      <w:r>
-        <w:t>This should be a relatively short list of the critical concepts that define the system. The key abstractions will usually translate to the initial analysis classes and important patterns.]</w:t>
-      </w:r>
-      <w:r>
-        <w:t xml:space="preserve"> Perspektywa informacyjna</w:t>
-      </w:r>
+      <w:proofErr w:type="spellStart"/>
+      <w:r>
+        <w:t>Perspektywa</w:t>
+      </w:r>
+      <w:proofErr w:type="spellEnd"/>
+      <w:r>
+        <w:t xml:space="preserve"> </w:t>
+      </w:r>
+      <w:proofErr w:type="spellStart"/>
+      <w:r>
+        <w:t>informacyjna</w:t>
+      </w:r>
+      <w:proofErr w:type="spellEnd"/>
     </w:p>
     <w:p>
       <w:pPr>
@@ -1976,17 +2353,40 @@
         <w:t>.]</w:t>
       </w:r>
       <w:r>
-        <w:t xml:space="preserve"> + Krótkie opisy</w:t>
-      </w:r>
+        <w:t xml:space="preserve"> + </w:t>
+      </w:r>
+      <w:proofErr w:type="spellStart"/>
+      <w:r>
+        <w:t>Krótkie</w:t>
+      </w:r>
+      <w:proofErr w:type="spellEnd"/>
+      <w:r>
+        <w:t xml:space="preserve"> </w:t>
+      </w:r>
+      <w:proofErr w:type="spellStart"/>
+      <w:r>
+        <w:t>opisy</w:t>
+      </w:r>
+      <w:proofErr w:type="spellEnd"/>
     </w:p>
     <w:p>
       <w:pPr>
         <w:pStyle w:val="Nagwek2"/>
       </w:pPr>
+      <w:proofErr w:type="spellStart"/>
       <w:r>
         <w:lastRenderedPageBreak/>
-        <w:t>Perspektywa wytwarzania</w:t>
-      </w:r>
+        <w:t>Perspektywa</w:t>
+      </w:r>
+      <w:proofErr w:type="spellEnd"/>
+      <w:r>
+        <w:t xml:space="preserve"> </w:t>
+      </w:r>
+      <w:proofErr w:type="spellStart"/>
+      <w:r>
+        <w:t>wytwarzania</w:t>
+      </w:r>
+      <w:proofErr w:type="spellEnd"/>
     </w:p>
     <w:p>
       <w:pPr>
@@ -2084,13 +2484,20 @@
       <w:pPr>
         <w:pStyle w:val="Nagwek2"/>
       </w:pPr>
+      <w:proofErr w:type="spellStart"/>
       <w:r>
         <w:lastRenderedPageBreak/>
-        <w:t xml:space="preserve">Perspektywa </w:t>
-      </w:r>
+        <w:t>Perspektywa</w:t>
+      </w:r>
+      <w:proofErr w:type="spellEnd"/>
+      <w:r>
+        <w:t xml:space="preserve"> </w:t>
+      </w:r>
+      <w:proofErr w:type="spellStart"/>
       <w:r>
         <w:t>rozmieszczenia</w:t>
       </w:r>
+      <w:proofErr w:type="spellEnd"/>
     </w:p>
     <w:p>
       <w:pPr>
@@ -2158,10 +2565,20 @@
       <w:pPr>
         <w:pStyle w:val="Nagwek2"/>
       </w:pPr>
+      <w:proofErr w:type="spellStart"/>
       <w:r>
         <w:lastRenderedPageBreak/>
-        <w:t>Perspektywa funkcjonalna</w:t>
-      </w:r>
+        <w:t>Perspektywa</w:t>
+      </w:r>
+      <w:proofErr w:type="spellEnd"/>
+      <w:r>
+        <w:t xml:space="preserve"> </w:t>
+      </w:r>
+      <w:proofErr w:type="spellStart"/>
+      <w:r>
+        <w:t>funkcjonalna</w:t>
+      </w:r>
+      <w:proofErr w:type="spellEnd"/>
     </w:p>
     <w:p>
       <w:pPr>
@@ -2194,137 +2611,215 @@
         <w:rPr>
           <w:noProof/>
         </w:rPr>
-        <w:t>W niej również przedstwione są przykładowe konkretne kompone</w:t>
+        <w:t>W niej również przedstwione są przykładowe konkretne komponenty systemu.</w:t>
+      </w:r>
+    </w:p>
+    <w:p>
+      <w:pPr>
+        <w:pStyle w:val="Nagwek1"/>
+      </w:pPr>
+      <w:r>
+        <w:t>Use-case realizations (for selected use-cases)</w:t>
+      </w:r>
+    </w:p>
+    <w:p>
+      <w:pPr>
+        <w:ind w:firstLine="360"/>
+        <w:rPr>
+          <w:rFonts w:ascii="Arial" w:hAnsi="Arial"/>
+          <w:b/>
+          <w:lang w:val="pl-PL"/>
+        </w:rPr>
+      </w:pPr>
+      <w:r>
+        <w:rPr>
+          <w:rFonts w:ascii="Arial" w:hAnsi="Arial"/>
+          <w:b/>
+        </w:rPr>
+        <w:t xml:space="preserve">PU </w:t>
+      </w:r>
+      <w:proofErr w:type="spellStart"/>
+      <w:r>
+        <w:rPr>
+          <w:rFonts w:ascii="Arial" w:hAnsi="Arial"/>
+          <w:b/>
+        </w:rPr>
+        <w:t>Dodanie</w:t>
+      </w:r>
+      <w:proofErr w:type="spellEnd"/>
+      <w:r>
+        <w:rPr>
+          <w:rFonts w:ascii="Arial" w:hAnsi="Arial"/>
+          <w:b/>
+        </w:rPr>
+        <w:t xml:space="preserve"> </w:t>
+      </w:r>
+      <w:proofErr w:type="spellStart"/>
+      <w:r>
+        <w:rPr>
+          <w:rFonts w:ascii="Arial" w:hAnsi="Arial"/>
+          <w:b/>
+        </w:rPr>
+        <w:t>danych</w:t>
+      </w:r>
+      <w:proofErr w:type="spellEnd"/>
+      <w:r>
+        <w:rPr>
+          <w:rFonts w:ascii="Arial" w:hAnsi="Arial"/>
+          <w:b/>
+        </w:rPr>
+        <w:t xml:space="preserve"> </w:t>
+      </w:r>
+      <w:proofErr w:type="spellStart"/>
+      <w:r>
+        <w:rPr>
+          <w:rFonts w:ascii="Arial" w:hAnsi="Arial"/>
+          <w:b/>
+        </w:rPr>
+        <w:t>imprezy</w:t>
+      </w:r>
+      <w:proofErr w:type="spellEnd"/>
+      <w:r>
+        <w:rPr>
+          <w:rFonts w:ascii="Arial" w:hAnsi="Arial"/>
+          <w:b/>
+        </w:rPr>
+        <w:t xml:space="preserve"> </w:t>
+      </w:r>
+      <w:proofErr w:type="spellStart"/>
+      <w:r>
+        <w:rPr>
+          <w:rFonts w:ascii="Arial" w:hAnsi="Arial"/>
+          <w:b/>
+        </w:rPr>
+        <w:t>turystycznej</w:t>
+      </w:r>
+      <w:proofErr w:type="spellEnd"/>
+    </w:p>
+    <w:p>
+      <w:pPr>
+        <w:rPr>
+          <w:lang w:val="pl-PL"/>
+        </w:rPr>
+      </w:pPr>
+    </w:p>
+    <w:p>
+      <w:pPr>
+        <w:rPr>
+          <w:lang w:val="pl-PL"/>
+        </w:rPr>
+      </w:pPr>
+      <w:r>
+        <w:rPr>
+          <w:lang w:val="pl-PL"/>
+        </w:rPr>
+        <w:lastRenderedPageBreak/>
+        <w:pict>
+          <v:shape id="_x0000_i1029" type="#_x0000_t75" style="width:509pt;height:488.35pt">
+            <v:imagedata r:id="rId12" o:title="Dodanie imprezy turystycznej1"/>
+          </v:shape>
+        </w:pict>
+      </w:r>
+    </w:p>
+    <w:p>
+      <w:pPr>
+        <w:rPr>
+          <w:lang w:val="pl-PL"/>
+        </w:rPr>
+      </w:pPr>
+      <w:r>
+        <w:rPr>
+          <w:lang w:val="pl-PL"/>
+        </w:rPr>
+        <w:lastRenderedPageBreak/>
+        <w:pict>
+          <v:shape id="_x0000_i1030" type="#_x0000_t75" style="width:507.75pt;height:271.7pt">
+            <v:imagedata r:id="rId13" o:title="Dodanie imprezy turystycznej"/>
+          </v:shape>
+        </w:pict>
+      </w:r>
+    </w:p>
+    <w:p>
+      <w:pPr>
+        <w:rPr>
+          <w:lang w:val="pl-PL"/>
+        </w:rPr>
+      </w:pPr>
+    </w:p>
+    <w:p>
+      <w:pPr>
+        <w:ind w:firstLine="360"/>
+        <w:rPr>
+          <w:rFonts w:ascii="Arial" w:hAnsi="Arial"/>
+          <w:b/>
+          <w:lang w:val="pl-PL"/>
+        </w:rPr>
+      </w:pPr>
+      <w:r>
+        <w:rPr>
+          <w:rFonts w:ascii="Arial" w:hAnsi="Arial"/>
+          <w:b/>
+          <w:lang w:val="pl-PL"/>
+        </w:rPr>
+        <w:t xml:space="preserve">Przypadek użycia: Dodanie </w:t>
+      </w:r>
+      <w:r>
+        <w:rPr>
+          <w:rFonts w:ascii="Arial" w:hAnsi="Arial"/>
+          <w:b/>
+          <w:lang w:val="pl-PL"/>
+        </w:rPr>
+        <w:t>terminów</w:t>
+      </w:r>
+      <w:r>
+        <w:rPr>
+          <w:rFonts w:ascii="Arial" w:hAnsi="Arial"/>
+          <w:b/>
+          <w:lang w:val="pl-PL"/>
+        </w:rPr>
+        <w:t xml:space="preserve"> imprezy turystycznej</w:t>
+      </w:r>
+    </w:p>
+    <w:p>
+      <w:pPr>
+        <w:rPr>
+          <w:lang w:val="pl-PL"/>
+        </w:rPr>
+      </w:pPr>
+      <w:r>
+        <w:rPr>
+          <w:lang w:val="pl-PL"/>
+        </w:rPr>
+        <w:pict>
+          <v:shape id="_x0000_i1031" type="#_x0000_t75" style="width:472.7pt;height:339.95pt">
+            <v:imagedata r:id="rId14" o:title="Dodanie terminu imprezy turystycznej1"/>
+          </v:shape>
+        </w:pict>
+      </w:r>
+    </w:p>
+    <w:p>
+      <w:pPr>
+        <w:rPr>
+          <w:lang w:val="pl-PL"/>
+        </w:rPr>
+      </w:pPr>
+      <w:r>
+        <w:rPr>
+          <w:lang w:val="pl-PL"/>
+        </w:rPr>
+        <w:lastRenderedPageBreak/>
+        <w:pict>
+          <v:shape id="_x0000_i1032" type="#_x0000_t75" style="width:477.7pt;height:308.05pt">
+            <v:imagedata r:id="rId15" o:title="Dodanie terminu imprezy turystycznej"/>
+          </v:shape>
+        </w:pict>
       </w:r>
       <w:bookmarkStart w:id="2" w:name="_GoBack"/>
       <w:bookmarkEnd w:id="2"/>
-      <w:r>
-        <w:rPr>
-          <w:noProof/>
-        </w:rPr>
-        <w:t>nty systemu.</w:t>
-      </w:r>
-    </w:p>
-    <w:p>
-      <w:pPr>
-        <w:pStyle w:val="Nagwek1"/>
-      </w:pPr>
-      <w:r>
-        <w:lastRenderedPageBreak/>
-        <w:t>Use-case realizations (for selected use-cases)</w:t>
-      </w:r>
-    </w:p>
-    <w:p>
-      <w:pPr>
-        <w:pStyle w:val="Nagwek1"/>
-        <w:numPr>
-          <w:ilvl w:val="0"/>
-          <w:numId w:val="0"/>
-        </w:numPr>
-      </w:pPr>
-      <w:r>
-        <w:t>Nazwy przypadków użycia</w:t>
-      </w:r>
-    </w:p>
-    <w:p>
-      <w:pPr>
-        <w:rPr>
-          <w:lang w:val="pl-PL"/>
-        </w:rPr>
-      </w:pPr>
-      <w:r>
-        <w:rPr>
-          <w:lang w:val="pl-PL"/>
-        </w:rPr>
-        <w:pict>
-          <v:shape id="_x0000_i1029" type="#_x0000_t75" style="width:500.25pt;height:478.95pt">
-            <v:imagedata r:id="rId12" o:title="Dodanie imprezy turystycznej"/>
-          </v:shape>
-        </w:pict>
-      </w:r>
-    </w:p>
-    <w:p>
-      <w:pPr>
-        <w:jc w:val="center"/>
-        <w:rPr>
-          <w:lang w:val="pl-PL"/>
-        </w:rPr>
-      </w:pPr>
-      <w:r>
-        <w:rPr>
-          <w:lang w:val="pl-PL"/>
-        </w:rPr>
-        <w:t>Przypadek użycia: Dodanie danych imprezy turystycznej</w:t>
-      </w:r>
-    </w:p>
-    <w:p>
-      <w:pPr>
-        <w:rPr>
-          <w:lang w:val="pl-PL"/>
-        </w:rPr>
-      </w:pPr>
-    </w:p>
-    <w:p>
-      <w:pPr>
-        <w:rPr>
-          <w:lang w:val="pl-PL"/>
-        </w:rPr>
-      </w:pPr>
-    </w:p>
-    <w:p>
-      <w:pPr>
-        <w:rPr>
-          <w:lang w:val="pl-PL"/>
-        </w:rPr>
-      </w:pPr>
-      <w:r>
-        <w:rPr>
-          <w:lang w:val="pl-PL"/>
-        </w:rPr>
-        <w:lastRenderedPageBreak/>
-        <w:pict>
-          <v:shape id="_x0000_i1030" type="#_x0000_t75" style="width:463.3pt;height:332.45pt">
-            <v:imagedata r:id="rId13" o:title="Dodanie terminu imprezy turystycznej"/>
-          </v:shape>
-        </w:pict>
-      </w:r>
-    </w:p>
-    <w:p>
-      <w:pPr>
-        <w:jc w:val="center"/>
-        <w:rPr>
-          <w:lang w:val="pl-PL"/>
-        </w:rPr>
-      </w:pPr>
-      <w:r>
-        <w:rPr>
-          <w:lang w:val="pl-PL"/>
-        </w:rPr>
-        <w:t xml:space="preserve">Przypadek użycia: Dodanie </w:t>
-      </w:r>
-      <w:r>
-        <w:rPr>
-          <w:lang w:val="pl-PL"/>
-        </w:rPr>
-        <w:t>terminów</w:t>
-      </w:r>
-      <w:r>
-        <w:rPr>
-          <w:lang w:val="pl-PL"/>
-        </w:rPr>
-        <w:t xml:space="preserve"> imprezy turystycznej</w:t>
-      </w:r>
-    </w:p>
-    <w:p>
-      <w:pPr>
-        <w:rPr>
-          <w:lang w:val="pl-PL"/>
-        </w:rPr>
-      </w:pPr>
     </w:p>
     <w:sectPr>
-      <w:headerReference w:type="default" r:id="rId14"/>
-      <w:footerReference w:type="default" r:id="rId15"/>
+      <w:headerReference w:type="default" r:id="rId16"/>
+      <w:footerReference w:type="default" r:id="rId17"/>
       <w:pgSz w:w="12240" w:h="15840" w:code="1"/>
       <w:pgMar w:top="1440" w:right="1440" w:bottom="1440" w:left="1440" w:header="708" w:footer="708" w:gutter="0"/>
       <w:cols w:space="708"/>
@@ -2410,11 +2905,21 @@
           <w:r>
             <w:sym w:font="Symbol" w:char="F0D3"/>
           </w:r>
-          <w:fldSimple w:instr=" DOCPROPERTY &quot;Company&quot;  \* MERGEFORMAT ">
-            <w:r>
-              <w:t>&lt;Company Name&gt;</w:t>
-            </w:r>
-          </w:fldSimple>
+          <w:r>
+            <w:fldChar w:fldCharType="begin"/>
+          </w:r>
+          <w:r>
+            <w:instrText xml:space="preserve"> DOCPROPERTY "Company"  \* MERGEFORMAT </w:instrText>
+          </w:r>
+          <w:r>
+            <w:fldChar w:fldCharType="separate"/>
+          </w:r>
+          <w:r>
+            <w:t>&lt;Company Name&gt;</w:t>
+          </w:r>
+          <w:r>
+            <w:fldChar w:fldCharType="end"/>
+          </w:r>
           <w:r>
             <w:t xml:space="preserve">, </w:t>
           </w:r>
@@ -2478,7 +2983,7 @@
               <w:rStyle w:val="Numerstrony"/>
               <w:noProof/>
             </w:rPr>
-            <w:t>8</w:t>
+            <w:t>5</w:t>
           </w:r>
           <w:r>
             <w:rPr>
@@ -2631,14 +3136,14 @@
         <v:path o:extrusionok="f" gradientshapeok="t" o:connecttype="rect"/>
         <o:lock v:ext="edit" aspectratio="t"/>
       </v:shapetype>
-      <v:shape id="_x0000_i1030" type="#_x0000_t75" style="width:29.45pt;height:27.55pt" o:bullet="t">
+      <v:shape id="_x0000_i1038" type="#_x0000_t75" style="width:29.45pt;height:27.55pt" o:bullet="t">
         <v:imagedata r:id="rId1" o:title="clip_image001"/>
       </v:shape>
     </w:pict>
   </w:numPicBullet>
   <w:numPicBullet w:numPicBulletId="1">
     <w:pict>
-      <v:shape id="_x0000_i1031" type="#_x0000_t75" style="width:30.7pt;height:30.05pt" o:bullet="t">
+      <v:shape id="_x0000_i1039" type="#_x0000_t75" style="width:30.7pt;height:30.05pt" o:bullet="t">
         <v:imagedata r:id="rId2" o:title="clip_image002"/>
       </v:shape>
     </w:pict>

--- a/Architecture notebook.docx
+++ b/Architecture notebook.docx
@@ -491,11 +491,9 @@
       <w:r>
         <w:t xml:space="preserve">[List the decisions that have been made regarding architectural approaches and the constraints being placed on the way that the developers build the system. These will serve as guidelines for defining architecturally significant parts of the system. Justify each decision or constraint so that developers understand the importance of building the system according to the context created by those decisions and constraints. This may include a list of DOs and DON’Ts to guide the developers in building the system.] </w:t>
       </w:r>
-      <w:proofErr w:type="spellStart"/>
       <w:r>
         <w:t>Taktyki</w:t>
       </w:r>
-      <w:proofErr w:type="spellEnd"/>
     </w:p>
     <w:tbl>
       <w:tblPr>
@@ -554,11 +552,9 @@
               <w:pStyle w:val="Tekstpodstawowy"/>
               <w:ind w:left="0"/>
             </w:pPr>
-            <w:proofErr w:type="spellStart"/>
             <w:r>
               <w:t>Bezpieczeństwo</w:t>
             </w:r>
-            <w:proofErr w:type="spellEnd"/>
           </w:p>
         </w:tc>
         <w:tc>
@@ -626,27 +622,15 @@
               <w:pStyle w:val="Tekstpodstawowy"/>
               <w:ind w:left="0"/>
             </w:pPr>
-            <w:proofErr w:type="spellStart"/>
             <w:r>
-              <w:t>Wydajność</w:t>
+              <w:t xml:space="preserve">Wydajność </w:t>
             </w:r>
-            <w:proofErr w:type="spellEnd"/>
-            <w:r>
-              <w:t xml:space="preserve"> </w:t>
-            </w:r>
-            <w:proofErr w:type="spellStart"/>
             <w:r>
               <w:t>i</w:t>
             </w:r>
-            <w:proofErr w:type="spellEnd"/>
             <w:r>
-              <w:t xml:space="preserve"> </w:t>
+              <w:t xml:space="preserve"> skalowalność</w:t>
             </w:r>
-            <w:proofErr w:type="spellStart"/>
-            <w:r>
-              <w:t>skalowalność</w:t>
-            </w:r>
-            <w:proofErr w:type="spellEnd"/>
           </w:p>
         </w:tc>
         <w:tc>
@@ -748,64 +732,48 @@
           <w:lang w:val="pl-PL"/>
         </w:rPr>
       </w:pPr>
-      <w:proofErr w:type="spellStart"/>
       <w:r>
         <w:rPr>
           <w:lang w:val="pl-PL"/>
         </w:rPr>
         <w:lastRenderedPageBreak/>
-        <w:t>Architectural</w:t>
-      </w:r>
-      <w:proofErr w:type="spellEnd"/>
-      <w:r>
-        <w:rPr>
-          <w:lang w:val="pl-PL"/>
-        </w:rPr>
+        <w:t>Architectural Mechanisms</w:t>
+      </w:r>
+    </w:p>
+    <w:p>
+      <w:pPr>
+        <w:pStyle w:val="InfoBlue"/>
+        <w:rPr>
+          <w:lang w:val="pl-PL"/>
+        </w:rPr>
+      </w:pPr>
+      <w:r>
+        <w:t>[List the architectural mechanisms and d</w:t>
+      </w:r>
+      <w:r>
+        <w:t xml:space="preserve">escribe the current state of each one. Initially, each mechanism may be </w:t>
+      </w:r>
+      <w:r>
+        <w:t xml:space="preserve">only </w:t>
+      </w:r>
+      <w:r>
+        <w:t xml:space="preserve">name and </w:t>
+      </w:r>
+      <w:r>
+        <w:t xml:space="preserve">a </w:t>
+      </w:r>
+      <w:r>
+        <w:t>brief description. They</w:t>
+      </w:r>
+      <w:r>
+        <w:t xml:space="preserve"> wi</w:t>
+      </w:r>
+      <w:r>
+        <w:t>ll evolve until the mechanism is a collaboration or pattern that can be directly applied to some aspect of the design.]</w:t>
+      </w:r>
+      <w:r>
         <w:t xml:space="preserve"> </w:t>
       </w:r>
-      <w:proofErr w:type="spellStart"/>
-      <w:r>
-        <w:rPr>
-          <w:lang w:val="pl-PL"/>
-        </w:rPr>
-        <w:t>Mechanisms</w:t>
-      </w:r>
-      <w:proofErr w:type="spellEnd"/>
-    </w:p>
-    <w:p>
-      <w:pPr>
-        <w:pStyle w:val="InfoBlue"/>
-        <w:rPr>
-          <w:lang w:val="pl-PL"/>
-        </w:rPr>
-      </w:pPr>
-      <w:r>
-        <w:t>[List the architectural mechanisms and d</w:t>
-      </w:r>
-      <w:r>
-        <w:t xml:space="preserve">escribe the current state of each one. Initially, each mechanism may be </w:t>
-      </w:r>
-      <w:r>
-        <w:t xml:space="preserve">only </w:t>
-      </w:r>
-      <w:r>
-        <w:t xml:space="preserve">name and </w:t>
-      </w:r>
-      <w:r>
-        <w:t xml:space="preserve">a </w:t>
-      </w:r>
-      <w:r>
-        <w:t>brief description. They</w:t>
-      </w:r>
-      <w:r>
-        <w:t xml:space="preserve"> wi</w:t>
-      </w:r>
-      <w:r>
-        <w:t>ll evolve until the mechanism is a collaboration or pattern that can be directly applied to some aspect of the design.]</w:t>
-      </w:r>
-      <w:r>
-        <w:t xml:space="preserve"> </w:t>
-      </w:r>
       <w:r>
         <w:rPr>
           <w:lang w:val="pl-PL"/>
@@ -906,16 +874,8 @@
         <w:rPr>
           <w:lang w:val="pl-PL"/>
         </w:rPr>
-        <w:t xml:space="preserve">Zastosowanie funkcji skrótu </w:t>
-      </w:r>
-      <w:proofErr w:type="spellStart"/>
-      <w:r>
-        <w:rPr>
-          <w:lang w:val="pl-PL"/>
-        </w:rPr>
-        <w:t>bcrypt</w:t>
-      </w:r>
-      <w:proofErr w:type="spellEnd"/>
+        <w:t>Zastosowanie funkcji skrótu bcrypt</w:t>
+      </w:r>
       <w:r>
         <w:rPr>
           <w:lang w:val="pl-PL"/>
@@ -967,16 +927,8 @@
         <w:rPr>
           <w:lang w:val="pl-PL"/>
         </w:rPr>
-        <w:t xml:space="preserve">JSR-303 Bean </w:t>
-      </w:r>
-      <w:proofErr w:type="spellStart"/>
-      <w:r>
-        <w:rPr>
-          <w:lang w:val="pl-PL"/>
-        </w:rPr>
-        <w:t>Validation</w:t>
-      </w:r>
-      <w:proofErr w:type="spellEnd"/>
+        <w:t>JSR-303 Bean Validation</w:t>
+      </w:r>
       <w:r>
         <w:rPr>
           <w:lang w:val="pl-PL"/>
@@ -989,28 +941,12 @@
         </w:rPr>
         <w:t xml:space="preserve">zaimplementowanego przez </w:t>
       </w:r>
-      <w:proofErr w:type="spellStart"/>
-      <w:r>
-        <w:rPr>
-          <w:lang w:val="pl-PL"/>
-        </w:rPr>
-        <w:t>Hibernate</w:t>
-      </w:r>
-      <w:proofErr w:type="spellEnd"/>
-      <w:r>
-        <w:rPr>
-          <w:lang w:val="pl-PL"/>
-        </w:rPr>
-        <w:t xml:space="preserve"> </w:t>
-      </w:r>
-      <w:proofErr w:type="spellStart"/>
-      <w:r>
-        <w:rPr>
-          <w:lang w:val="pl-PL"/>
-        </w:rPr>
-        <w:t>Validator</w:t>
-      </w:r>
-      <w:proofErr w:type="spellEnd"/>
+      <w:r>
+        <w:rPr>
+          <w:lang w:val="pl-PL"/>
+        </w:rPr>
+        <w:t>Hibernate Validator</w:t>
+      </w:r>
       <w:r>
         <w:rPr>
           <w:lang w:val="pl-PL"/>
@@ -1056,16 +992,8 @@
         <w:rPr>
           <w:lang w:val="pl-PL"/>
         </w:rPr>
-        <w:t xml:space="preserve"> zapisywanych danych bazy </w:t>
-      </w:r>
-      <w:proofErr w:type="spellStart"/>
-      <w:r>
-        <w:rPr>
-          <w:lang w:val="pl-PL"/>
-        </w:rPr>
-        <w:t>Postgresql</w:t>
-      </w:r>
-      <w:proofErr w:type="spellEnd"/>
+        <w:t xml:space="preserve"> zapisywanych danych bazy Postgresql</w:t>
+      </w:r>
       <w:r>
         <w:rPr>
           <w:lang w:val="pl-PL"/>
@@ -1084,35 +1012,18 @@
         </w:rPr>
         <w:t xml:space="preserve">Pola w tabeli zostaną oznaczone poprzez </w:t>
       </w:r>
-      <w:proofErr w:type="spellStart"/>
       <w:r>
         <w:rPr>
           <w:lang w:val="pl-PL"/>
         </w:rPr>
         <w:t>Constraints</w:t>
       </w:r>
-      <w:proofErr w:type="spellEnd"/>
-      <w:r>
-        <w:rPr>
-          <w:lang w:val="pl-PL"/>
-        </w:rPr>
-        <w:t xml:space="preserve"> takie jak </w:t>
-      </w:r>
-      <w:proofErr w:type="spellStart"/>
-      <w:r>
-        <w:rPr>
-          <w:lang w:val="pl-PL"/>
-        </w:rPr>
-        <w:t>Check</w:t>
-      </w:r>
-      <w:proofErr w:type="spellEnd"/>
-      <w:r>
-        <w:rPr>
-          <w:lang w:val="pl-PL"/>
-        </w:rPr>
-        <w:t>, Not-</w:t>
-      </w:r>
-      <w:proofErr w:type="spellStart"/>
+      <w:r>
+        <w:rPr>
+          <w:lang w:val="pl-PL"/>
+        </w:rPr>
+        <w:t xml:space="preserve"> takie jak Check, Not-</w:t>
+      </w:r>
       <w:r>
         <w:rPr>
           <w:lang w:val="pl-PL"/>
@@ -1123,90 +1034,19 @@
         <w:rPr>
           <w:lang w:val="pl-PL"/>
         </w:rPr>
-        <w:t>ull</w:t>
-      </w:r>
-      <w:proofErr w:type="spellEnd"/>
-      <w:r>
-        <w:rPr>
-          <w:lang w:val="pl-PL"/>
-        </w:rPr>
-        <w:t xml:space="preserve">, </w:t>
-      </w:r>
-      <w:proofErr w:type="spellStart"/>
-      <w:r>
-        <w:rPr>
-          <w:lang w:val="pl-PL"/>
-        </w:rPr>
-        <w:t>Unique</w:t>
-      </w:r>
-      <w:proofErr w:type="spellEnd"/>
-      <w:r>
-        <w:rPr>
-          <w:lang w:val="pl-PL"/>
-        </w:rPr>
-        <w:t xml:space="preserve">. </w:t>
-      </w:r>
-      <w:proofErr w:type="spellStart"/>
-      <w:r>
-        <w:rPr>
-          <w:lang w:val="pl-PL"/>
-        </w:rPr>
-        <w:t>Check</w:t>
-      </w:r>
-      <w:proofErr w:type="spellEnd"/>
-      <w:r>
-        <w:rPr>
-          <w:lang w:val="pl-PL"/>
-        </w:rPr>
-        <w:t xml:space="preserve"> wymuszana na danych ewaluację warunku do wartości </w:t>
-      </w:r>
-      <w:proofErr w:type="spellStart"/>
-      <w:r>
-        <w:rPr>
-          <w:lang w:val="pl-PL"/>
-        </w:rPr>
-        <w:t>true</w:t>
-      </w:r>
-      <w:proofErr w:type="spellEnd"/>
-      <w:r>
-        <w:rPr>
-          <w:lang w:val="pl-PL"/>
-        </w:rPr>
-        <w:t>.</w:t>
-      </w:r>
-      <w:r>
-        <w:rPr>
-          <w:lang w:val="pl-PL"/>
-        </w:rPr>
-        <w:t xml:space="preserve"> Not-</w:t>
-      </w:r>
-      <w:proofErr w:type="spellStart"/>
-      <w:r>
-        <w:rPr>
-          <w:lang w:val="pl-PL"/>
-        </w:rPr>
-        <w:t>Null</w:t>
-      </w:r>
-      <w:proofErr w:type="spellEnd"/>
-      <w:r>
-        <w:rPr>
-          <w:lang w:val="pl-PL"/>
-        </w:rPr>
-        <w:t xml:space="preserve"> wymusza obecność danych a </w:t>
-      </w:r>
-      <w:proofErr w:type="spellStart"/>
-      <w:r>
-        <w:rPr>
-          <w:lang w:val="pl-PL"/>
-        </w:rPr>
-        <w:t>Uniqe</w:t>
-      </w:r>
-      <w:proofErr w:type="spellEnd"/>
-      <w:r>
-        <w:rPr>
-          <w:lang w:val="pl-PL"/>
-        </w:rPr>
-        <w:t xml:space="preserve"> </w:t>
+        <w:t xml:space="preserve">ull, Unique. </w:t>
+      </w:r>
+      <w:r>
+        <w:rPr>
+          <w:lang w:val="pl-PL"/>
+        </w:rPr>
+        <w:t>Check wymuszana na danych ewaluację warunku do wartości true.</w:t>
+      </w:r>
+      <w:r>
+        <w:rPr>
+          <w:lang w:val="pl-PL"/>
+        </w:rPr>
+        <w:t xml:space="preserve"> Not-Null wymusza obecność danych a Uniqe </w:t>
       </w:r>
       <w:r>
         <w:rPr>
@@ -1243,47 +1083,17 @@
         </w:rPr>
         <w:t xml:space="preserve">Wykorzystanie mechanizmu </w:t>
       </w:r>
-      <w:proofErr w:type="spellStart"/>
       <w:r>
         <w:rPr>
           <w:lang w:val="pl-PL"/>
         </w:rPr>
         <w:t>keszowania</w:t>
       </w:r>
-      <w:proofErr w:type="spellEnd"/>
-      <w:r>
-        <w:rPr>
-          <w:lang w:val="pl-PL"/>
-        </w:rPr>
-        <w:t xml:space="preserve"> </w:t>
-      </w:r>
-      <w:proofErr w:type="spellStart"/>
-      <w:r>
-        <w:rPr>
-          <w:lang w:val="pl-PL"/>
-        </w:rPr>
-        <w:t>frameworku</w:t>
-      </w:r>
-      <w:proofErr w:type="spellEnd"/>
-      <w:r>
-        <w:rPr>
-          <w:lang w:val="pl-PL"/>
-        </w:rPr>
-        <w:t xml:space="preserve"> ORM </w:t>
-      </w:r>
-      <w:proofErr w:type="spellStart"/>
-      <w:r>
-        <w:rPr>
-          <w:lang w:val="pl-PL"/>
-        </w:rPr>
-        <w:t>Hibernate</w:t>
-      </w:r>
-      <w:proofErr w:type="spellEnd"/>
-      <w:r>
-        <w:rPr>
-          <w:lang w:val="pl-PL"/>
-        </w:rPr>
-        <w:t>.</w:t>
+      <w:r>
+        <w:rPr>
+          <w:lang w:val="pl-PL"/>
+        </w:rPr>
+        <w:t xml:space="preserve"> frameworku ORM Hibernate.</w:t>
       </w:r>
     </w:p>
     <w:p>
@@ -1314,14 +1124,12 @@
         </w:rPr>
         <w:t xml:space="preserve">Wykorzystanie mechanizmu biblioteki </w:t>
       </w:r>
-      <w:proofErr w:type="spellStart"/>
       <w:r>
         <w:rPr>
           <w:lang w:val="pl-PL"/>
         </w:rPr>
         <w:t>Ehcache</w:t>
       </w:r>
-      <w:proofErr w:type="spellEnd"/>
       <w:r>
         <w:rPr>
           <w:lang w:val="pl-PL"/>
@@ -1332,21 +1140,7 @@
         <w:rPr>
           <w:lang w:val="pl-PL"/>
         </w:rPr>
-        <w:t xml:space="preserve"> </w:t>
-      </w:r>
-      <w:proofErr w:type="spellStart"/>
-      <w:r>
-        <w:rPr>
-          <w:lang w:val="pl-PL"/>
-        </w:rPr>
-        <w:t>Keszowane</w:t>
-      </w:r>
-      <w:proofErr w:type="spellEnd"/>
-      <w:r>
-        <w:rPr>
-          <w:lang w:val="pl-PL"/>
-        </w:rPr>
-        <w:t xml:space="preserve"> </w:t>
+        <w:t xml:space="preserve"> Keszowane </w:t>
       </w:r>
       <w:r>
         <w:rPr>
@@ -1387,35 +1181,19 @@
         <w:rPr>
           <w:lang w:val="pl-PL"/>
         </w:rPr>
-        <w:t xml:space="preserve">Wykorzystanie dwóch instancji aplikacji i mechanizmu </w:t>
-      </w:r>
-      <w:proofErr w:type="spellStart"/>
-      <w:r>
-        <w:rPr>
-          <w:lang w:val="pl-PL"/>
-        </w:rPr>
-        <w:t>load</w:t>
-      </w:r>
-      <w:proofErr w:type="spellEnd"/>
-      <w:r>
-        <w:rPr>
-          <w:lang w:val="pl-PL"/>
-        </w:rPr>
-        <w:t xml:space="preserve"> </w:t>
-      </w:r>
-      <w:proofErr w:type="spellStart"/>
-      <w:r>
-        <w:rPr>
-          <w:lang w:val="pl-PL"/>
-        </w:rPr>
-        <w:t>balancera</w:t>
-      </w:r>
-      <w:proofErr w:type="spellEnd"/>
-      <w:r>
-        <w:rPr>
-          <w:lang w:val="pl-PL"/>
-        </w:rPr>
-        <w:t xml:space="preserve"> do rozdzielania żądań użytkowników.</w:t>
+        <w:t xml:space="preserve">Wykorzystanie dwóch instancji aplikacji i mechanizmu load balancera </w:t>
+      </w:r>
+      <w:r>
+        <w:rPr>
+          <w:lang w:val="pl-PL"/>
+        </w:rPr>
+        <w:t xml:space="preserve">HAProxy </w:t>
+      </w:r>
+      <w:r>
+        <w:rPr>
+          <w:lang w:val="pl-PL"/>
+        </w:rPr>
+        <w:t>do rozdzielania żądań użytkowników.</w:t>
       </w:r>
     </w:p>
     <w:p>
@@ -1534,7 +1312,6 @@
         </w:rPr>
         <w:t xml:space="preserve"> </w:t>
       </w:r>
-      <w:proofErr w:type="spellStart"/>
       <w:r>
         <w:rPr>
           <w:rFonts w:ascii="Courier New" w:hAnsi="Courier New" w:cs="Courier New"/>
@@ -1543,32 +1320,13 @@
         </w:rPr>
         <w:t>interface</w:t>
       </w:r>
-      <w:proofErr w:type="spellEnd"/>
       <w:r>
         <w:rPr>
           <w:rFonts w:ascii="Courier New" w:hAnsi="Courier New" w:cs="Courier New"/>
           <w:color w:val="000000"/>
           <w:lang w:val="pl-PL" w:eastAsia="pl-PL"/>
         </w:rPr>
-        <w:t xml:space="preserve"> </w:t>
-      </w:r>
-      <w:proofErr w:type="spellStart"/>
-      <w:r>
-        <w:rPr>
-          <w:rFonts w:ascii="Courier New" w:hAnsi="Courier New" w:cs="Courier New"/>
-          <w:color w:val="000000"/>
-          <w:lang w:val="pl-PL" w:eastAsia="pl-PL"/>
-        </w:rPr>
-        <w:t>TouristEventService</w:t>
-      </w:r>
-      <w:proofErr w:type="spellEnd"/>
-      <w:r>
-        <w:rPr>
-          <w:rFonts w:ascii="Courier New" w:hAnsi="Courier New" w:cs="Courier New"/>
-          <w:color w:val="000000"/>
-          <w:lang w:val="pl-PL" w:eastAsia="pl-PL"/>
-        </w:rPr>
-        <w:t xml:space="preserve"> </w:t>
+        <w:t xml:space="preserve"> TouristEventService </w:t>
       </w:r>
       <w:r>
         <w:rPr>
@@ -1741,25 +1499,7 @@
           <w:color w:val="000000"/>
           <w:lang w:eastAsia="pl-PL"/>
         </w:rPr>
-        <w:t xml:space="preserve"> </w:t>
-      </w:r>
-      <w:proofErr w:type="spellStart"/>
-      <w:r>
-        <w:rPr>
-          <w:rFonts w:ascii="Courier New" w:hAnsi="Courier New" w:cs="Courier New"/>
-          <w:color w:val="000000"/>
-          <w:lang w:eastAsia="pl-PL"/>
-        </w:rPr>
-        <w:t>TouristEventServiceImpl</w:t>
-      </w:r>
-      <w:proofErr w:type="spellEnd"/>
-      <w:r>
-        <w:rPr>
-          <w:rFonts w:ascii="Courier New" w:hAnsi="Courier New" w:cs="Courier New"/>
-          <w:color w:val="000000"/>
-          <w:lang w:eastAsia="pl-PL"/>
-        </w:rPr>
-        <w:t xml:space="preserve"> </w:t>
+        <w:t xml:space="preserve"> TouristEventServiceImpl </w:t>
       </w:r>
       <w:r>
         <w:rPr>
@@ -1777,25 +1517,7 @@
           <w:color w:val="000000"/>
           <w:lang w:eastAsia="pl-PL"/>
         </w:rPr>
-        <w:t xml:space="preserve"> </w:t>
-      </w:r>
-      <w:proofErr w:type="spellStart"/>
-      <w:r>
-        <w:rPr>
-          <w:rFonts w:ascii="Courier New" w:hAnsi="Courier New" w:cs="Courier New"/>
-          <w:color w:val="000000"/>
-          <w:lang w:eastAsia="pl-PL"/>
-        </w:rPr>
-        <w:t>TouristEventService</w:t>
-      </w:r>
-      <w:proofErr w:type="spellEnd"/>
-      <w:r>
-        <w:rPr>
-          <w:rFonts w:ascii="Courier New" w:hAnsi="Courier New" w:cs="Courier New"/>
-          <w:color w:val="000000"/>
-          <w:lang w:eastAsia="pl-PL"/>
-        </w:rPr>
-        <w:t xml:space="preserve"> </w:t>
+        <w:t xml:space="preserve"> TouristEventService </w:t>
       </w:r>
       <w:r>
         <w:rPr>
@@ -1894,42 +1616,12 @@
           <w:b/>
         </w:rPr>
       </w:pPr>
-      <w:proofErr w:type="spellStart"/>
       <w:r>
         <w:rPr>
           <w:b/>
         </w:rPr>
-        <w:t>Wstrzyknięcie</w:t>
-      </w:r>
-      <w:proofErr w:type="spellEnd"/>
-      <w:r>
-        <w:rPr>
-          <w:b/>
-        </w:rPr>
-        <w:t xml:space="preserve"> </w:t>
-      </w:r>
-      <w:proofErr w:type="spellStart"/>
-      <w:r>
-        <w:rPr>
-          <w:b/>
-        </w:rPr>
-        <w:t>serwisu</w:t>
-      </w:r>
-      <w:proofErr w:type="spellEnd"/>
-      <w:r>
-        <w:rPr>
-          <w:b/>
-        </w:rPr>
-        <w:t xml:space="preserve"> w </w:t>
-      </w:r>
-      <w:proofErr w:type="spellStart"/>
-      <w:r>
-        <w:rPr>
-          <w:b/>
-        </w:rPr>
-        <w:t>kontroler</w:t>
-      </w:r>
-      <w:proofErr w:type="spellEnd"/>
+        <w:t>Wstrzyknięcie serwisu w kontroler</w:t>
+      </w:r>
     </w:p>
     <w:p>
       <w:pPr>
@@ -1970,6 +1662,7 @@
           <w:color w:val="8000FF"/>
           <w:lang w:eastAsia="pl-PL"/>
         </w:rPr>
+        <w:lastRenderedPageBreak/>
         <w:t>public</w:t>
       </w:r>
       <w:r>
@@ -1994,25 +1687,7 @@
           <w:color w:val="000000"/>
           <w:lang w:eastAsia="pl-PL"/>
         </w:rPr>
-        <w:t xml:space="preserve"> </w:t>
-      </w:r>
-      <w:proofErr w:type="spellStart"/>
-      <w:r>
-        <w:rPr>
-          <w:rFonts w:ascii="Courier New" w:hAnsi="Courier New" w:cs="Courier New"/>
-          <w:color w:val="000000"/>
-          <w:lang w:eastAsia="pl-PL"/>
-        </w:rPr>
-        <w:t>TouristEventController</w:t>
-      </w:r>
-      <w:proofErr w:type="spellEnd"/>
-      <w:r>
-        <w:rPr>
-          <w:rFonts w:ascii="Courier New" w:hAnsi="Courier New" w:cs="Courier New"/>
-          <w:color w:val="000000"/>
-          <w:lang w:eastAsia="pl-PL"/>
-        </w:rPr>
-        <w:t xml:space="preserve"> </w:t>
+        <w:t xml:space="preserve"> TouristEventController </w:t>
       </w:r>
       <w:r>
         <w:rPr>
@@ -2093,36 +1768,8 @@
           <w:color w:val="000000"/>
           <w:lang w:eastAsia="pl-PL"/>
         </w:rPr>
-        <w:t xml:space="preserve"> </w:t>
-      </w:r>
-      <w:proofErr w:type="spellStart"/>
-      <w:r>
-        <w:rPr>
-          <w:rFonts w:ascii="Courier New" w:hAnsi="Courier New" w:cs="Courier New"/>
-          <w:color w:val="000000"/>
-          <w:lang w:eastAsia="pl-PL"/>
-        </w:rPr>
-        <w:t>TouristEventService</w:t>
-      </w:r>
-      <w:proofErr w:type="spellEnd"/>
-      <w:r>
-        <w:rPr>
-          <w:rFonts w:ascii="Courier New" w:hAnsi="Courier New" w:cs="Courier New"/>
-          <w:color w:val="000000"/>
-          <w:lang w:eastAsia="pl-PL"/>
-        </w:rPr>
-        <w:t xml:space="preserve"> </w:t>
-      </w:r>
-      <w:proofErr w:type="spellStart"/>
-      <w:r>
-        <w:rPr>
-          <w:rFonts w:ascii="Courier New" w:hAnsi="Courier New" w:cs="Courier New"/>
-          <w:color w:val="000000"/>
-          <w:lang w:eastAsia="pl-PL"/>
-        </w:rPr>
-        <w:t>touristEventService</w:t>
-      </w:r>
-      <w:proofErr w:type="spellEnd"/>
+        <w:t xml:space="preserve"> TouristEventService touristEventService</w:t>
+      </w:r>
       <w:r>
         <w:rPr>
           <w:rFonts w:ascii="Courier New" w:hAnsi="Courier New" w:cs="Courier New"/>
@@ -2269,21 +1916,8 @@
         <w:t>This should be a relatively short list of the critical concepts that define the system. The key abstractions will usually translate to the initial analysis classes and important patterns.]</w:t>
       </w:r>
       <w:r>
-        <w:t xml:space="preserve"> </w:t>
-      </w:r>
-      <w:proofErr w:type="spellStart"/>
-      <w:r>
-        <w:t>Perspektywa</w:t>
-      </w:r>
-      <w:proofErr w:type="spellEnd"/>
-      <w:r>
-        <w:t xml:space="preserve"> </w:t>
-      </w:r>
-      <w:proofErr w:type="spellStart"/>
-      <w:r>
-        <w:t>informacyjna</w:t>
-      </w:r>
-      <w:proofErr w:type="spellEnd"/>
+        <w:t xml:space="preserve"> Perspektywa informacyjna</w:t>
+      </w:r>
     </w:p>
     <w:p>
       <w:pPr>
@@ -2292,7 +1926,7 @@
       </w:pPr>
       <w:r>
         <w:pict>
-          <v:shape id="_x0000_i1025" type="#_x0000_t75" style="width:480.85pt;height:284.25pt">
+          <v:shape id="_x0000_i1030" type="#_x0000_t75" style="width:488.95pt;height:311.8pt">
             <v:imagedata r:id="rId8" o:title="Perspektywa informacyjna - struktura"/>
           </v:shape>
         </w:pict>
@@ -2353,40 +1987,17 @@
         <w:t>.]</w:t>
       </w:r>
       <w:r>
-        <w:t xml:space="preserve"> + </w:t>
-      </w:r>
-      <w:proofErr w:type="spellStart"/>
-      <w:r>
-        <w:t>Krótkie</w:t>
-      </w:r>
-      <w:proofErr w:type="spellEnd"/>
-      <w:r>
-        <w:t xml:space="preserve"> </w:t>
-      </w:r>
-      <w:proofErr w:type="spellStart"/>
-      <w:r>
-        <w:t>opisy</w:t>
-      </w:r>
-      <w:proofErr w:type="spellEnd"/>
+        <w:t xml:space="preserve"> + Krótkie opisy</w:t>
+      </w:r>
     </w:p>
     <w:p>
       <w:pPr>
         <w:pStyle w:val="Nagwek2"/>
       </w:pPr>
-      <w:proofErr w:type="spellStart"/>
       <w:r>
         <w:lastRenderedPageBreak/>
-        <w:t>Perspektywa</w:t>
-      </w:r>
-      <w:proofErr w:type="spellEnd"/>
-      <w:r>
-        <w:t xml:space="preserve"> </w:t>
-      </w:r>
-      <w:proofErr w:type="spellStart"/>
-      <w:r>
-        <w:t>wytwarzania</w:t>
-      </w:r>
-      <w:proofErr w:type="spellEnd"/>
+        <w:t>Perspektywa wytwarzania</w:t>
+      </w:r>
     </w:p>
     <w:p>
       <w:pPr>
@@ -2395,7 +2006,7 @@
       </w:pPr>
       <w:r>
         <w:pict>
-          <v:shape id="_x0000_i1026" type="#_x0000_t75" style="width:356.85pt;height:356.85pt">
+          <v:shape id="_x0000_i1025" type="#_x0000_t75" style="width:356.85pt;height:356.85pt">
             <v:imagedata r:id="rId9" o:title="Perspektywa wytwarzania"/>
           </v:shape>
         </w:pict>
@@ -2484,20 +2095,13 @@
       <w:pPr>
         <w:pStyle w:val="Nagwek2"/>
       </w:pPr>
-      <w:proofErr w:type="spellStart"/>
       <w:r>
         <w:lastRenderedPageBreak/>
-        <w:t>Perspektywa</w:t>
-      </w:r>
-      <w:proofErr w:type="spellEnd"/>
-      <w:r>
-        <w:t xml:space="preserve"> </w:t>
-      </w:r>
-      <w:proofErr w:type="spellStart"/>
+        <w:t xml:space="preserve">Perspektywa </w:t>
+      </w:r>
       <w:r>
         <w:t>rozmieszczenia</w:t>
       </w:r>
-      <w:proofErr w:type="spellEnd"/>
     </w:p>
     <w:p>
       <w:pPr>
@@ -2505,7 +2109,7 @@
       </w:pPr>
       <w:r>
         <w:pict>
-          <v:shape id="_x0000_i1027" type="#_x0000_t75" style="width:462.05pt;height:409.45pt">
+          <v:shape id="_x0000_i1026" type="#_x0000_t75" style="width:462.05pt;height:409.45pt">
             <v:imagedata r:id="rId10" o:title="Perspektywa rozmieszczenia"/>
           </v:shape>
         </w:pict>
@@ -2565,20 +2169,10 @@
       <w:pPr>
         <w:pStyle w:val="Nagwek2"/>
       </w:pPr>
-      <w:proofErr w:type="spellStart"/>
       <w:r>
         <w:lastRenderedPageBreak/>
-        <w:t>Perspektywa</w:t>
-      </w:r>
-      <w:proofErr w:type="spellEnd"/>
-      <w:r>
-        <w:t xml:space="preserve"> </w:t>
-      </w:r>
-      <w:proofErr w:type="spellStart"/>
-      <w:r>
-        <w:t>funkcjonalna</w:t>
-      </w:r>
-      <w:proofErr w:type="spellEnd"/>
+        <w:t>Perspektywa funkcjonalna</w:t>
+      </w:r>
     </w:p>
     <w:p>
       <w:pPr>
@@ -2586,7 +2180,7 @@
       </w:pPr>
       <w:r>
         <w:pict>
-          <v:shape id="_x0000_i1028" type="#_x0000_t75" style="width:462.7pt;height:410.1pt">
+          <v:shape id="_x0000_i1027" type="#_x0000_t75" style="width:462.7pt;height:410.1pt">
             <v:imagedata r:id="rId11" o:title="Perspektywa funkcjonalna"/>
           </v:shape>
         </w:pict>
@@ -2636,17 +2230,15 @@
           <w:rFonts w:ascii="Arial" w:hAnsi="Arial"/>
           <w:b/>
         </w:rPr>
-        <w:t xml:space="preserve">PU </w:t>
-      </w:r>
-      <w:proofErr w:type="spellStart"/>
+        <w:t>PU</w:t>
+      </w:r>
       <w:r>
         <w:rPr>
           <w:rFonts w:ascii="Arial" w:hAnsi="Arial"/>
           <w:b/>
         </w:rPr>
-        <w:t>Dodanie</w:t>
-      </w:r>
-      <w:proofErr w:type="spellEnd"/>
+        <w:t>:</w:t>
+      </w:r>
       <w:r>
         <w:rPr>
           <w:rFonts w:ascii="Arial" w:hAnsi="Arial"/>
@@ -2654,47 +2246,13 @@
         </w:rPr>
         <w:t xml:space="preserve"> </w:t>
       </w:r>
-      <w:proofErr w:type="spellStart"/>
       <w:r>
         <w:rPr>
           <w:rFonts w:ascii="Arial" w:hAnsi="Arial"/>
           <w:b/>
         </w:rPr>
-        <w:t>danych</w:t>
-      </w:r>
-      <w:proofErr w:type="spellEnd"/>
-      <w:r>
-        <w:rPr>
-          <w:rFonts w:ascii="Arial" w:hAnsi="Arial"/>
-          <w:b/>
-        </w:rPr>
-        <w:t xml:space="preserve"> </w:t>
-      </w:r>
-      <w:proofErr w:type="spellStart"/>
-      <w:r>
-        <w:rPr>
-          <w:rFonts w:ascii="Arial" w:hAnsi="Arial"/>
-          <w:b/>
-        </w:rPr>
-        <w:t>imprezy</w:t>
-      </w:r>
-      <w:proofErr w:type="spellEnd"/>
-      <w:r>
-        <w:rPr>
-          <w:rFonts w:ascii="Arial" w:hAnsi="Arial"/>
-          <w:b/>
-        </w:rPr>
-        <w:t xml:space="preserve"> </w:t>
-      </w:r>
-      <w:proofErr w:type="spellStart"/>
-      <w:r>
-        <w:rPr>
-          <w:rFonts w:ascii="Arial" w:hAnsi="Arial"/>
-          <w:b/>
-        </w:rPr>
-        <w:t>turystycznej</w:t>
-      </w:r>
-      <w:proofErr w:type="spellEnd"/>
+        <w:t>Dodanie danych imprezy turystycznej</w:t>
+      </w:r>
     </w:p>
     <w:p>
       <w:pPr>
@@ -2715,7 +2273,7 @@
         </w:rPr>
         <w:lastRenderedPageBreak/>
         <w:pict>
-          <v:shape id="_x0000_i1029" type="#_x0000_t75" style="width:509pt;height:488.35pt">
+          <v:shape id="_x0000_i1028" type="#_x0000_t75" style="width:509pt;height:488.35pt">
             <v:imagedata r:id="rId12" o:title="Dodanie imprezy turystycznej1"/>
           </v:shape>
         </w:pict>
@@ -2733,7 +2291,7 @@
         </w:rPr>
         <w:lastRenderedPageBreak/>
         <w:pict>
-          <v:shape id="_x0000_i1030" type="#_x0000_t75" style="width:507.75pt;height:271.7pt">
+          <v:shape id="_x0000_i1031" type="#_x0000_t75" style="width:490.85pt;height:262.35pt">
             <v:imagedata r:id="rId13" o:title="Dodanie imprezy turystycznej"/>
           </v:shape>
         </w:pict>
@@ -2761,7 +2319,7 @@
           <w:b/>
           <w:lang w:val="pl-PL"/>
         </w:rPr>
-        <w:t xml:space="preserve">Przypadek użycia: Dodanie </w:t>
+        <w:t>P</w:t>
       </w:r>
       <w:r>
         <w:rPr>
@@ -2769,14 +2327,32 @@
           <w:b/>
           <w:lang w:val="pl-PL"/>
         </w:rPr>
-        <w:t>terminów</w:t>
-      </w:r>
+        <w:t>U</w:t>
+      </w:r>
+      <w:bookmarkStart w:id="2" w:name="_GoBack"/>
+      <w:bookmarkEnd w:id="2"/>
       <w:r>
         <w:rPr>
           <w:rFonts w:ascii="Arial" w:hAnsi="Arial"/>
           <w:b/>
           <w:lang w:val="pl-PL"/>
         </w:rPr>
+        <w:t xml:space="preserve">: Dodanie </w:t>
+      </w:r>
+      <w:r>
+        <w:rPr>
+          <w:rFonts w:ascii="Arial" w:hAnsi="Arial"/>
+          <w:b/>
+          <w:lang w:val="pl-PL"/>
+        </w:rPr>
+        <w:t>terminów</w:t>
+      </w:r>
+      <w:r>
+        <w:rPr>
+          <w:rFonts w:ascii="Arial" w:hAnsi="Arial"/>
+          <w:b/>
+          <w:lang w:val="pl-PL"/>
+        </w:rPr>
         <w:t xml:space="preserve"> imprezy turystycznej</w:t>
       </w:r>
     </w:p>
@@ -2791,7 +2367,7 @@
           <w:lang w:val="pl-PL"/>
         </w:rPr>
         <w:pict>
-          <v:shape id="_x0000_i1031" type="#_x0000_t75" style="width:472.7pt;height:339.95pt">
+          <v:shape id="_x0000_i1029" type="#_x0000_t75" style="width:472.7pt;height:339.95pt">
             <v:imagedata r:id="rId14" o:title="Dodanie terminu imprezy turystycznej1"/>
           </v:shape>
         </w:pict>
@@ -2809,13 +2385,11 @@
         </w:rPr>
         <w:lastRenderedPageBreak/>
         <w:pict>
-          <v:shape id="_x0000_i1032" type="#_x0000_t75" style="width:477.7pt;height:308.05pt">
+          <v:shape id="_x0000_i1032" type="#_x0000_t75" style="width:473.3pt;height:304.9pt">
             <v:imagedata r:id="rId15" o:title="Dodanie terminu imprezy turystycznej"/>
           </v:shape>
         </w:pict>
       </w:r>
-      <w:bookmarkStart w:id="2" w:name="_GoBack"/>
-      <w:bookmarkEnd w:id="2"/>
     </w:p>
     <w:sectPr>
       <w:headerReference w:type="default" r:id="rId16"/>
@@ -2905,21 +2479,11 @@
           <w:r>
             <w:sym w:font="Symbol" w:char="F0D3"/>
           </w:r>
-          <w:r>
-            <w:fldChar w:fldCharType="begin"/>
-          </w:r>
-          <w:r>
-            <w:instrText xml:space="preserve"> DOCPROPERTY "Company"  \* MERGEFORMAT </w:instrText>
-          </w:r>
-          <w:r>
-            <w:fldChar w:fldCharType="separate"/>
-          </w:r>
-          <w:r>
-            <w:t>&lt;Company Name&gt;</w:t>
-          </w:r>
-          <w:r>
-            <w:fldChar w:fldCharType="end"/>
-          </w:r>
+          <w:fldSimple w:instr=" DOCPROPERTY &quot;Company&quot;  \* MERGEFORMAT ">
+            <w:r>
+              <w:t>&lt;Company Name&gt;</w:t>
+            </w:r>
+          </w:fldSimple>
           <w:r>
             <w:t xml:space="preserve">, </w:t>
           </w:r>
@@ -2983,7 +2547,7 @@
               <w:rStyle w:val="Numerstrony"/>
               <w:noProof/>
             </w:rPr>
-            <w:t>5</w:t>
+            <w:t>8</w:t>
           </w:r>
           <w:r>
             <w:rPr>
@@ -3136,14 +2700,14 @@
         <v:path o:extrusionok="f" gradientshapeok="t" o:connecttype="rect"/>
         <o:lock v:ext="edit" aspectratio="t"/>
       </v:shapetype>
-      <v:shape id="_x0000_i1038" type="#_x0000_t75" style="width:29.45pt;height:27.55pt" o:bullet="t">
+      <v:shape id="_x0000_i1040" type="#_x0000_t75" style="width:29.45pt;height:27.55pt" o:bullet="t">
         <v:imagedata r:id="rId1" o:title="clip_image001"/>
       </v:shape>
     </w:pict>
   </w:numPicBullet>
   <w:numPicBullet w:numPicBulletId="1">
     <w:pict>
-      <v:shape id="_x0000_i1039" type="#_x0000_t75" style="width:30.7pt;height:30.05pt" o:bullet="t">
+      <v:shape id="_x0000_i1041" type="#_x0000_t75" style="width:30.7pt;height:30.05pt" o:bullet="t">
         <v:imagedata r:id="rId2" o:title="clip_image002"/>
       </v:shape>
     </w:pict>
